--- a/Documents/Requirements.docx
+++ b/Documents/Requirements.docx
@@ -1827,45 +1827,55 @@
         <w:rPr>
           <w:color w:val="FF0000"/>
         </w:rPr>
-        <w:t>11/29/2014: Refined use cases.</w:t>
-      </w:r>
-    </w:p>
-    <w:p>
-      <w:pPr>
+        <w:t>1</w:t>
+      </w:r>
+      <w:r>
         <w:rPr>
           <w:color w:val="FF0000"/>
         </w:rPr>
-      </w:pPr>
+        <w:t>0</w:t>
+      </w:r>
       <w:r>
         <w:rPr>
           <w:color w:val="FF0000"/>
         </w:rPr>
+        <w:t>/29/2014: Refined use cases.</w:t>
+      </w:r>
+    </w:p>
+    <w:p>
+      <w:pPr>
+        <w:rPr>
+          <w:color w:val="FF0000"/>
+        </w:rPr>
+      </w:pPr>
+      <w:r>
+        <w:rPr>
+          <w:color w:val="FF0000"/>
+        </w:rPr>
         <w:t>11/2/2014: Refined use cases.</w:t>
       </w:r>
-      <w:bookmarkStart w:id="1" w:name="_GoBack"/>
-      <w:bookmarkEnd w:id="1"/>
     </w:p>
     <w:p>
       <w:pPr>
         <w:pStyle w:val="Heading1"/>
         <w:pageBreakBefore/>
       </w:pPr>
-      <w:bookmarkStart w:id="2" w:name="_Toc402731669"/>
+      <w:bookmarkStart w:id="1" w:name="_Toc402731669"/>
       <w:r>
         <w:lastRenderedPageBreak/>
         <w:t>Domain Knowledge</w:t>
       </w:r>
+      <w:bookmarkEnd w:id="1"/>
+    </w:p>
+    <w:p>
+      <w:pPr>
+        <w:pStyle w:val="Heading2"/>
+      </w:pPr>
+      <w:bookmarkStart w:id="2" w:name="_Toc402731670"/>
+      <w:r>
+        <w:t>Glossary</w:t>
+      </w:r>
       <w:bookmarkEnd w:id="2"/>
-    </w:p>
-    <w:p>
-      <w:pPr>
-        <w:pStyle w:val="Heading2"/>
-      </w:pPr>
-      <w:bookmarkStart w:id="3" w:name="_Toc402731670"/>
-      <w:r>
-        <w:t>Glossary</w:t>
-      </w:r>
-      <w:bookmarkEnd w:id="3"/>
     </w:p>
     <w:p/>
     <w:tbl>
@@ -2344,7 +2354,7 @@
         <w:pStyle w:val="Heading2"/>
         <w:pageBreakBefore/>
       </w:pPr>
-      <w:bookmarkStart w:id="4" w:name="_Toc402731671"/>
+      <w:bookmarkStart w:id="3" w:name="_Toc402731671"/>
       <w:proofErr w:type="gramStart"/>
       <w:r>
         <w:lastRenderedPageBreak/>
@@ -2362,7 +2372,7 @@
       <w:r>
         <w:t>/…</w:t>
       </w:r>
-      <w:bookmarkEnd w:id="4"/>
+      <w:bookmarkEnd w:id="3"/>
       <w:proofErr w:type="gramEnd"/>
     </w:p>
     <w:p/>
@@ -2929,41 +2939,41 @@
         <w:pStyle w:val="Heading1"/>
         <w:pageBreakBefore/>
       </w:pPr>
-      <w:bookmarkStart w:id="5" w:name="_Toc402731672"/>
+      <w:bookmarkStart w:id="4" w:name="_Toc402731672"/>
       <w:r>
         <w:lastRenderedPageBreak/>
         <w:t>Functional Requirements</w:t>
       </w:r>
+      <w:bookmarkEnd w:id="4"/>
+    </w:p>
+    <w:p>
+      <w:pPr>
+        <w:pStyle w:val="Heading2"/>
+      </w:pPr>
+      <w:bookmarkStart w:id="5" w:name="_Toc402731673"/>
+      <w:r>
+        <w:t>Use Cases</w:t>
+      </w:r>
       <w:bookmarkEnd w:id="5"/>
     </w:p>
     <w:p>
       <w:pPr>
-        <w:pStyle w:val="Heading2"/>
-      </w:pPr>
-      <w:bookmarkStart w:id="6" w:name="_Toc402731673"/>
-      <w:r>
-        <w:t>Use Cases</w:t>
+        <w:pStyle w:val="Heading3"/>
+      </w:pPr>
+      <w:bookmarkStart w:id="6" w:name="_Toc402731674"/>
+      <w:r>
+        <w:t>Use Case 1</w:t>
+      </w:r>
+      <w:r>
+        <w:t xml:space="preserve"> -</w:t>
+      </w:r>
+      <w:r>
+        <w:t xml:space="preserve"> </w:t>
+      </w:r>
+      <w:r>
+        <w:t>Start new game</w:t>
       </w:r>
       <w:bookmarkEnd w:id="6"/>
-    </w:p>
-    <w:p>
-      <w:pPr>
-        <w:pStyle w:val="Heading3"/>
-      </w:pPr>
-      <w:bookmarkStart w:id="7" w:name="_Toc402731674"/>
-      <w:r>
-        <w:t>Use Case 1</w:t>
-      </w:r>
-      <w:r>
-        <w:t xml:space="preserve"> -</w:t>
-      </w:r>
-      <w:r>
-        <w:t xml:space="preserve"> </w:t>
-      </w:r>
-      <w:r>
-        <w:t>Start new game</w:t>
-      </w:r>
-      <w:bookmarkEnd w:id="7"/>
     </w:p>
     <w:tbl>
       <w:tblPr>
@@ -3342,7 +3352,7 @@
       <w:pPr>
         <w:pStyle w:val="Heading3"/>
       </w:pPr>
-      <w:bookmarkStart w:id="8" w:name="_Toc402731675"/>
+      <w:bookmarkStart w:id="7" w:name="_Toc402731675"/>
       <w:r>
         <w:t xml:space="preserve">Use Case </w:t>
       </w:r>
@@ -3352,7 +3362,7 @@
       <w:r>
         <w:t xml:space="preserve"> - Pick difficulty</w:t>
       </w:r>
-      <w:bookmarkEnd w:id="8"/>
+      <w:bookmarkEnd w:id="7"/>
     </w:p>
     <w:tbl>
       <w:tblPr>
@@ -3625,7 +3635,7 @@
       <w:pPr>
         <w:pStyle w:val="Heading3"/>
       </w:pPr>
-      <w:bookmarkStart w:id="9" w:name="_Toc402731676"/>
+      <w:bookmarkStart w:id="8" w:name="_Toc402731676"/>
       <w:r>
         <w:lastRenderedPageBreak/>
         <w:t xml:space="preserve">Use Case </w:t>
@@ -3636,7 +3646,7 @@
       <w:r>
         <w:t xml:space="preserve"> - Login</w:t>
       </w:r>
-      <w:bookmarkEnd w:id="9"/>
+      <w:bookmarkEnd w:id="8"/>
     </w:p>
     <w:tbl>
       <w:tblPr>
@@ -3974,7 +3984,7 @@
       <w:pPr>
         <w:pStyle w:val="Heading3"/>
       </w:pPr>
-      <w:bookmarkStart w:id="10" w:name="_Toc402731677"/>
+      <w:bookmarkStart w:id="9" w:name="_Toc402731677"/>
       <w:r>
         <w:t xml:space="preserve">Use Case </w:t>
       </w:r>
@@ -3984,7 +3994,7 @@
       <w:r>
         <w:t xml:space="preserve"> - Register</w:t>
       </w:r>
-      <w:bookmarkEnd w:id="10"/>
+      <w:bookmarkEnd w:id="9"/>
     </w:p>
     <w:tbl>
       <w:tblPr>
@@ -4336,7 +4346,7 @@
         </w:numPr>
         <w:ind w:firstLine="720"/>
       </w:pPr>
-      <w:bookmarkStart w:id="11" w:name="_Toc402731678"/>
+      <w:bookmarkStart w:id="10" w:name="_Toc402731678"/>
       <w:r>
         <w:lastRenderedPageBreak/>
         <w:t xml:space="preserve">Use Case </w:t>
@@ -4347,7 +4357,7 @@
       <w:r>
         <w:t xml:space="preserve"> - Play as guest</w:t>
       </w:r>
-      <w:bookmarkEnd w:id="11"/>
+      <w:bookmarkEnd w:id="10"/>
     </w:p>
     <w:tbl>
       <w:tblPr>
@@ -4608,7 +4618,7 @@
       <w:pPr>
         <w:pStyle w:val="Heading3"/>
       </w:pPr>
-      <w:bookmarkStart w:id="12" w:name="_Toc402731679"/>
+      <w:bookmarkStart w:id="11" w:name="_Toc402731679"/>
       <w:r>
         <w:t xml:space="preserve">Use Case </w:t>
       </w:r>
@@ -4618,7 +4628,7 @@
       <w:r>
         <w:t xml:space="preserve"> - Game completed</w:t>
       </w:r>
-      <w:bookmarkEnd w:id="12"/>
+      <w:bookmarkEnd w:id="11"/>
     </w:p>
     <w:tbl>
       <w:tblPr>
@@ -4883,7 +4893,7 @@
       <w:pPr>
         <w:pStyle w:val="Heading3"/>
       </w:pPr>
-      <w:bookmarkStart w:id="13" w:name="_Toc402731680"/>
+      <w:bookmarkStart w:id="12" w:name="_Toc402731680"/>
       <w:r>
         <w:t xml:space="preserve">Use Case </w:t>
       </w:r>
@@ -4893,7 +4903,7 @@
       <w:r>
         <w:t xml:space="preserve"> - Rematch/Reset</w:t>
       </w:r>
-      <w:bookmarkEnd w:id="13"/>
+      <w:bookmarkEnd w:id="12"/>
     </w:p>
     <w:tbl>
       <w:tblPr>
@@ -5160,7 +5170,7 @@
       <w:pPr>
         <w:pStyle w:val="Heading3"/>
       </w:pPr>
-      <w:bookmarkStart w:id="14" w:name="_Toc402731681"/>
+      <w:bookmarkStart w:id="13" w:name="_Toc402731681"/>
       <w:r>
         <w:lastRenderedPageBreak/>
         <w:t xml:space="preserve">Use Case </w:t>
@@ -5171,7 +5181,7 @@
       <w:r>
         <w:t xml:space="preserve"> - Pick who goes first</w:t>
       </w:r>
-      <w:bookmarkEnd w:id="14"/>
+      <w:bookmarkEnd w:id="13"/>
     </w:p>
     <w:tbl>
       <w:tblPr>
@@ -5435,7 +5445,7 @@
       <w:pPr>
         <w:pStyle w:val="Heading3"/>
       </w:pPr>
-      <w:bookmarkStart w:id="15" w:name="_Toc402731682"/>
+      <w:bookmarkStart w:id="14" w:name="_Toc402731682"/>
       <w:r>
         <w:t xml:space="preserve">Use Case </w:t>
       </w:r>
@@ -5445,7 +5455,7 @@
       <w:r>
         <w:t xml:space="preserve"> - Place a stone on the board</w:t>
       </w:r>
-      <w:bookmarkEnd w:id="15"/>
+      <w:bookmarkEnd w:id="14"/>
     </w:p>
     <w:tbl>
       <w:tblPr>
@@ -5752,7 +5762,7 @@
       <w:pPr>
         <w:pStyle w:val="Heading3"/>
       </w:pPr>
-      <w:bookmarkStart w:id="16" w:name="_Toc402731683"/>
+      <w:bookmarkStart w:id="15" w:name="_Toc402731683"/>
       <w:r>
         <w:t xml:space="preserve">Use Case </w:t>
       </w:r>
@@ -5762,7 +5772,7 @@
       <w:r>
         <w:t xml:space="preserve"> - Display user history</w:t>
       </w:r>
-      <w:bookmarkEnd w:id="16"/>
+      <w:bookmarkEnd w:id="15"/>
     </w:p>
     <w:tbl>
       <w:tblPr>
@@ -6047,7 +6057,7 @@
       <w:pPr>
         <w:pStyle w:val="Heading3"/>
       </w:pPr>
-      <w:bookmarkStart w:id="17" w:name="_Toc402731684"/>
+      <w:bookmarkStart w:id="16" w:name="_Toc402731684"/>
       <w:r>
         <w:t xml:space="preserve">Use Case </w:t>
       </w:r>
@@ -6057,7 +6067,7 @@
       <w:r>
         <w:t xml:space="preserve"> - Update user history</w:t>
       </w:r>
-      <w:bookmarkEnd w:id="17"/>
+      <w:bookmarkEnd w:id="16"/>
     </w:p>
     <w:tbl>
       <w:tblPr>
@@ -6340,245 +6350,15 @@
       <w:pPr>
         <w:pStyle w:val="Heading3"/>
       </w:pPr>
-      <w:bookmarkStart w:id="18" w:name="_Toc402731685"/>
+      <w:bookmarkStart w:id="17" w:name="_Toc402731685"/>
       <w:r>
         <w:t>Use Case</w:t>
       </w:r>
-      <w:bookmarkEnd w:id="18"/>
+      <w:bookmarkEnd w:id="17"/>
       <w:r>
         <w:t xml:space="preserve"> </w:t>
       </w:r>
     </w:p>
-    <w:tbl>
-      <w:tblPr>
-        <w:tblW w:w="8866" w:type="dxa"/>
-        <w:tblInd w:w="-5" w:type="dxa"/>
-        <w:tblLayout w:type="fixed"/>
-        <w:tblLook w:val="0000" w:firstRow="0" w:lastRow="0" w:firstColumn="0" w:lastColumn="0" w:noHBand="0" w:noVBand="0"/>
-      </w:tblPr>
-      <w:tblGrid>
-        <w:gridCol w:w="3003"/>
-        <w:gridCol w:w="5863"/>
-      </w:tblGrid>
-      <w:tr>
-        <w:tc>
-          <w:tcPr>
-            <w:tcW w:w="3003" w:type="dxa"/>
-            <w:tcBorders>
-              <w:top w:val="single" w:sz="4" w:space="0" w:color="000000"/>
-              <w:left w:val="single" w:sz="4" w:space="0" w:color="000000"/>
-              <w:bottom w:val="single" w:sz="4" w:space="0" w:color="000000"/>
-            </w:tcBorders>
-          </w:tcPr>
-          <w:p>
-            <w:pPr>
-              <w:snapToGrid w:val="0"/>
-            </w:pPr>
-            <w:r>
-              <w:t>Goals of actor</w:t>
-            </w:r>
-          </w:p>
-        </w:tc>
-        <w:tc>
-          <w:tcPr>
-            <w:tcW w:w="5863" w:type="dxa"/>
-            <w:tcBorders>
-              <w:top w:val="single" w:sz="4" w:space="0" w:color="000000"/>
-              <w:left w:val="single" w:sz="4" w:space="0" w:color="000000"/>
-              <w:bottom w:val="single" w:sz="4" w:space="0" w:color="000000"/>
-              <w:right w:val="single" w:sz="4" w:space="0" w:color="000000"/>
-            </w:tcBorders>
-          </w:tcPr>
-          <w:p>
-            <w:pPr>
-              <w:snapToGrid w:val="0"/>
-              <w:spacing w:after="0" w:line="240" w:lineRule="auto"/>
-            </w:pPr>
-          </w:p>
-        </w:tc>
-      </w:tr>
-      <w:tr>
-        <w:tc>
-          <w:tcPr>
-            <w:tcW w:w="3003" w:type="dxa"/>
-            <w:tcBorders>
-              <w:top w:val="single" w:sz="4" w:space="0" w:color="000000"/>
-              <w:left w:val="single" w:sz="4" w:space="0" w:color="000000"/>
-              <w:bottom w:val="single" w:sz="4" w:space="0" w:color="000000"/>
-            </w:tcBorders>
-          </w:tcPr>
-          <w:p>
-            <w:pPr>
-              <w:snapToGrid w:val="0"/>
-            </w:pPr>
-            <w:r>
-              <w:t>Tasks</w:t>
-            </w:r>
-          </w:p>
-        </w:tc>
-        <w:tc>
-          <w:tcPr>
-            <w:tcW w:w="5863" w:type="dxa"/>
-            <w:tcBorders>
-              <w:top w:val="single" w:sz="4" w:space="0" w:color="000000"/>
-              <w:left w:val="single" w:sz="4" w:space="0" w:color="000000"/>
-              <w:bottom w:val="single" w:sz="4" w:space="0" w:color="000000"/>
-              <w:right w:val="single" w:sz="4" w:space="0" w:color="000000"/>
-            </w:tcBorders>
-          </w:tcPr>
-          <w:p>
-            <w:pPr>
-              <w:spacing w:after="0" w:line="240" w:lineRule="auto"/>
-            </w:pPr>
-          </w:p>
-        </w:tc>
-      </w:tr>
-      <w:tr>
-        <w:tc>
-          <w:tcPr>
-            <w:tcW w:w="3003" w:type="dxa"/>
-            <w:tcBorders>
-              <w:top w:val="single" w:sz="4" w:space="0" w:color="000000"/>
-              <w:left w:val="single" w:sz="4" w:space="0" w:color="000000"/>
-              <w:bottom w:val="single" w:sz="4" w:space="0" w:color="000000"/>
-            </w:tcBorders>
-          </w:tcPr>
-          <w:p>
-            <w:pPr>
-              <w:snapToGrid w:val="0"/>
-            </w:pPr>
-            <w:r>
-              <w:t>Preconditions</w:t>
-            </w:r>
-          </w:p>
-        </w:tc>
-        <w:tc>
-          <w:tcPr>
-            <w:tcW w:w="5863" w:type="dxa"/>
-            <w:tcBorders>
-              <w:top w:val="single" w:sz="4" w:space="0" w:color="000000"/>
-              <w:left w:val="single" w:sz="4" w:space="0" w:color="000000"/>
-              <w:bottom w:val="single" w:sz="4" w:space="0" w:color="000000"/>
-              <w:right w:val="single" w:sz="4" w:space="0" w:color="000000"/>
-            </w:tcBorders>
-          </w:tcPr>
-          <w:p>
-            <w:pPr>
-              <w:snapToGrid w:val="0"/>
-              <w:spacing w:after="0" w:line="240" w:lineRule="auto"/>
-            </w:pPr>
-          </w:p>
-        </w:tc>
-      </w:tr>
-      <w:tr>
-        <w:tc>
-          <w:tcPr>
-            <w:tcW w:w="3003" w:type="dxa"/>
-            <w:tcBorders>
-              <w:top w:val="single" w:sz="4" w:space="0" w:color="000000"/>
-              <w:left w:val="single" w:sz="4" w:space="0" w:color="000000"/>
-              <w:bottom w:val="single" w:sz="4" w:space="0" w:color="000000"/>
-            </w:tcBorders>
-          </w:tcPr>
-          <w:p>
-            <w:pPr>
-              <w:snapToGrid w:val="0"/>
-            </w:pPr>
-            <w:r>
-              <w:t>Exceptions</w:t>
-            </w:r>
-          </w:p>
-        </w:tc>
-        <w:tc>
-          <w:tcPr>
-            <w:tcW w:w="5863" w:type="dxa"/>
-            <w:tcBorders>
-              <w:top w:val="single" w:sz="4" w:space="0" w:color="000000"/>
-              <w:left w:val="single" w:sz="4" w:space="0" w:color="000000"/>
-              <w:bottom w:val="single" w:sz="4" w:space="0" w:color="000000"/>
-              <w:right w:val="single" w:sz="4" w:space="0" w:color="000000"/>
-            </w:tcBorders>
-          </w:tcPr>
-          <w:p>
-            <w:pPr>
-              <w:spacing w:after="0" w:line="240" w:lineRule="auto"/>
-            </w:pPr>
-          </w:p>
-        </w:tc>
-      </w:tr>
-      <w:tr>
-        <w:tc>
-          <w:tcPr>
-            <w:tcW w:w="3003" w:type="dxa"/>
-            <w:tcBorders>
-              <w:top w:val="single" w:sz="4" w:space="0" w:color="000000"/>
-              <w:left w:val="single" w:sz="4" w:space="0" w:color="000000"/>
-              <w:bottom w:val="single" w:sz="4" w:space="0" w:color="000000"/>
-            </w:tcBorders>
-          </w:tcPr>
-          <w:p>
-            <w:pPr>
-              <w:snapToGrid w:val="0"/>
-            </w:pPr>
-            <w:r>
-              <w:t>Variation of action interactions</w:t>
-            </w:r>
-          </w:p>
-        </w:tc>
-        <w:tc>
-          <w:tcPr>
-            <w:tcW w:w="5863" w:type="dxa"/>
-            <w:tcBorders>
-              <w:top w:val="single" w:sz="4" w:space="0" w:color="000000"/>
-              <w:left w:val="single" w:sz="4" w:space="0" w:color="000000"/>
-              <w:bottom w:val="single" w:sz="4" w:space="0" w:color="000000"/>
-              <w:right w:val="single" w:sz="4" w:space="0" w:color="000000"/>
-            </w:tcBorders>
-          </w:tcPr>
-          <w:p>
-            <w:pPr>
-              <w:spacing w:after="0" w:line="240" w:lineRule="auto"/>
-            </w:pPr>
-          </w:p>
-        </w:tc>
-      </w:tr>
-      <w:tr>
-        <w:tc>
-          <w:tcPr>
-            <w:tcW w:w="3003" w:type="dxa"/>
-            <w:tcBorders>
-              <w:top w:val="single" w:sz="4" w:space="0" w:color="000000"/>
-              <w:left w:val="single" w:sz="4" w:space="0" w:color="000000"/>
-              <w:bottom w:val="single" w:sz="4" w:space="0" w:color="000000"/>
-            </w:tcBorders>
-          </w:tcPr>
-          <w:p>
-            <w:pPr>
-              <w:snapToGrid w:val="0"/>
-            </w:pPr>
-            <w:r>
-              <w:t>System change/production</w:t>
-            </w:r>
-          </w:p>
-        </w:tc>
-        <w:tc>
-          <w:tcPr>
-            <w:tcW w:w="5863" w:type="dxa"/>
-            <w:tcBorders>
-              <w:top w:val="single" w:sz="4" w:space="0" w:color="000000"/>
-              <w:left w:val="single" w:sz="4" w:space="0" w:color="000000"/>
-              <w:bottom w:val="single" w:sz="4" w:space="0" w:color="000000"/>
-              <w:right w:val="single" w:sz="4" w:space="0" w:color="000000"/>
-            </w:tcBorders>
-          </w:tcPr>
-          <w:p>
-            <w:pPr>
-              <w:spacing w:after="0" w:line="240" w:lineRule="auto"/>
-            </w:pPr>
-          </w:p>
-        </w:tc>
-      </w:tr>
-    </w:tbl>
     <w:p>
       <w:pPr>
         <w:pStyle w:val="Heading3"/>
@@ -6587,6 +6367,8 @@
           <w:numId w:val="0"/>
         </w:numPr>
       </w:pPr>
+      <w:bookmarkStart w:id="18" w:name="_GoBack"/>
+      <w:bookmarkEnd w:id="18"/>
     </w:p>
     <w:p>
       <w:pPr>
@@ -6873,6 +6655,7 @@
     <w:lvl w:ilvl="0">
       <w:start w:val="1"/>
       <w:numFmt w:val="none"/>
+      <w:pStyle w:val="Heading1"/>
       <w:lvlText w:val=""/>
       <w:lvlJc w:val="left"/>
       <w:pPr>
@@ -6885,6 +6668,7 @@
     <w:lvl w:ilvl="1">
       <w:start w:val="1"/>
       <w:numFmt w:val="none"/>
+      <w:pStyle w:val="Heading2"/>
       <w:lvlText w:val=""/>
       <w:lvlJc w:val="left"/>
       <w:pPr>
@@ -6897,6 +6681,7 @@
     <w:lvl w:ilvl="2">
       <w:start w:val="1"/>
       <w:numFmt w:val="none"/>
+      <w:pStyle w:val="Heading3"/>
       <w:lvlText w:val=""/>
       <w:lvlJc w:val="left"/>
       <w:pPr>
@@ -10202,10 +9987,15 @@
   </w:style>
   <w:style w:type="character" w:default="1" w:styleId="DefaultParagraphFont">
     <w:name w:val="Default Paragraph Font"/>
+    <w:uiPriority w:val="1"/>
+    <w:semiHidden/>
+    <w:unhideWhenUsed/>
   </w:style>
   <w:style w:type="table" w:default="1" w:styleId="TableNormal">
     <w:name w:val="Normal Table"/>
+    <w:uiPriority w:val="99"/>
     <w:semiHidden/>
+    <w:unhideWhenUsed/>
     <w:tblPr>
       <w:tblInd w:w="0" w:type="dxa"/>
       <w:tblCellMar>
@@ -10218,10 +10008,9 @@
   </w:style>
   <w:style w:type="numbering" w:default="1" w:styleId="NoList">
     <w:name w:val="No List"/>
+    <w:uiPriority w:val="99"/>
     <w:semiHidden/>
-  </w:style>
-  <w:style w:type="character" w:styleId="DefaultParagraphFont0">
-    <w:name w:val="Default Paragraph Font"/>
+    <w:unhideWhenUsed/>
   </w:style>
   <w:style w:type="character" w:styleId="Hyperlink">
     <w:name w:val="Hyperlink"/>
@@ -10631,10 +10420,15 @@
   </w:style>
   <w:style w:type="character" w:default="1" w:styleId="DefaultParagraphFont">
     <w:name w:val="Default Paragraph Font"/>
+    <w:uiPriority w:val="1"/>
+    <w:semiHidden/>
+    <w:unhideWhenUsed/>
   </w:style>
   <w:style w:type="table" w:default="1" w:styleId="TableNormal">
     <w:name w:val="Normal Table"/>
+    <w:uiPriority w:val="99"/>
     <w:semiHidden/>
+    <w:unhideWhenUsed/>
     <w:tblPr>
       <w:tblInd w:w="0" w:type="dxa"/>
       <w:tblCellMar>
@@ -10647,10 +10441,9 @@
   </w:style>
   <w:style w:type="numbering" w:default="1" w:styleId="NoList">
     <w:name w:val="No List"/>
+    <w:uiPriority w:val="99"/>
     <w:semiHidden/>
-  </w:style>
-  <w:style w:type="character" w:styleId="DefaultParagraphFont0">
-    <w:name w:val="Default Paragraph Font"/>
+    <w:unhideWhenUsed/>
   </w:style>
   <w:style w:type="character" w:styleId="Hyperlink">
     <w:name w:val="Hyperlink"/>
@@ -11124,7 +10917,7 @@
 </file>
 
 <file path=customXml/itemProps1.xml><?xml version="1.0" encoding="utf-8"?>
-<ds:datastoreItem xmlns:ds="http://schemas.openxmlformats.org/officeDocument/2006/customXml" ds:itemID="{1BAE0108-82D6-4B17-96D5-7D92C96FCC0D}">
+<ds:datastoreItem xmlns:ds="http://schemas.openxmlformats.org/officeDocument/2006/customXml" ds:itemID="{5D8BDEF7-BE5F-4D83-A24E-94919B41AA27}">
   <ds:schemaRefs>
     <ds:schemaRef ds:uri="http://schemas.openxmlformats.org/officeDocument/2006/bibliography"/>
   </ds:schemaRefs>

--- a/Documents/Requirements.docx
+++ b/Documents/Requirements.docx
@@ -1,6 +1,6 @@
 
 <file path=word/document.xml><?xml version="1.0" encoding="utf-8"?>
-<w:document xmlns:wpc="http://schemas.microsoft.com/office/word/2010/wordprocessingCanvas" xmlns:mc="http://schemas.openxmlformats.org/markup-compatibility/2006" xmlns:o="urn:schemas-microsoft-com:office:office" xmlns:r="http://schemas.openxmlformats.org/officeDocument/2006/relationships" xmlns:m="http://schemas.openxmlformats.org/officeDocument/2006/math" xmlns:v="urn:schemas-microsoft-com:vml" xmlns:wp14="http://schemas.microsoft.com/office/word/2010/wordprocessingDrawing" xmlns:wp="http://schemas.openxmlformats.org/drawingml/2006/wordprocessingDrawing" xmlns:w10="urn:schemas-microsoft-com:office:word" xmlns:w="http://schemas.openxmlformats.org/wordprocessingml/2006/main" xmlns:w14="http://schemas.microsoft.com/office/word/2010/wordml" xmlns:wpg="http://schemas.microsoft.com/office/word/2010/wordprocessingGroup" xmlns:wpi="http://schemas.microsoft.com/office/word/2010/wordprocessingInk" xmlns:wne="http://schemas.microsoft.com/office/word/2006/wordml" xmlns:wps="http://schemas.microsoft.com/office/word/2010/wordprocessingShape" mc:Ignorable="w14 wp14">
+<w:document xmlns:wpc="http://schemas.microsoft.com/office/word/2010/wordprocessingCanvas" xmlns:mo="http://schemas.microsoft.com/office/mac/office/2008/main" xmlns:mc="http://schemas.openxmlformats.org/markup-compatibility/2006" xmlns:mv="urn:schemas-microsoft-com:mac:vml" xmlns:o="urn:schemas-microsoft-com:office:office" xmlns:r="http://schemas.openxmlformats.org/officeDocument/2006/relationships" xmlns:m="http://schemas.openxmlformats.org/officeDocument/2006/math" xmlns:v="urn:schemas-microsoft-com:vml" xmlns:wp14="http://schemas.microsoft.com/office/word/2010/wordprocessingDrawing" xmlns:wp="http://schemas.openxmlformats.org/drawingml/2006/wordprocessingDrawing" xmlns:w10="urn:schemas-microsoft-com:office:word" xmlns:w="http://schemas.openxmlformats.org/wordprocessingml/2006/main" xmlns:w14="http://schemas.microsoft.com/office/word/2010/wordml" xmlns:wpg="http://schemas.microsoft.com/office/word/2010/wordprocessingGroup" xmlns:wpi="http://schemas.microsoft.com/office/word/2010/wordprocessingInk" xmlns:wne="http://schemas.microsoft.com/office/word/2006/wordml" xmlns:wps="http://schemas.microsoft.com/office/word/2010/wordprocessingShape" mc:Ignorable="w14 wp14">
   <w:body>
     <w:p>
       <w:pPr>
@@ -198,8 +198,8 @@
         <w:rPr>
           <w:rFonts w:asciiTheme="minorHAnsi" w:eastAsiaTheme="minorEastAsia" w:hAnsiTheme="minorHAnsi" w:cstheme="minorBidi"/>
           <w:noProof/>
-          <w:sz w:val="22"/>
-          <w:lang w:eastAsia="en-US"/>
+          <w:szCs w:val="24"/>
+          <w:lang w:eastAsia="ja-JP"/>
         </w:rPr>
       </w:pPr>
       <w:r>
@@ -212,56 +212,53 @@
       <w:r>
         <w:fldChar w:fldCharType="separate"/>
       </w:r>
-      <w:hyperlink w:anchor="_Toc402731668" w:history="1">
-        <w:r>
-          <w:rPr>
-            <w:rStyle w:val="Hyperlink"/>
-            <w:noProof/>
-          </w:rPr>
-          <w:t>Modification History</w:t>
-        </w:r>
-        <w:r>
-          <w:rPr>
-            <w:noProof/>
-          </w:rPr>
-          <w:tab/>
-        </w:r>
-        <w:r>
-          <w:rPr>
-            <w:noProof/>
-          </w:rPr>
-          <w:fldChar w:fldCharType="begin"/>
-        </w:r>
-        <w:r>
-          <w:rPr>
-            <w:noProof/>
-          </w:rPr>
-          <w:instrText xml:space="preserve"> PAGEREF _Toc402731668 \h </w:instrText>
-        </w:r>
-        <w:r>
-          <w:rPr>
-            <w:noProof/>
-          </w:rPr>
-        </w:r>
-        <w:r>
-          <w:rPr>
-            <w:noProof/>
-          </w:rPr>
-          <w:fldChar w:fldCharType="separate"/>
-        </w:r>
-        <w:r>
-          <w:rPr>
-            <w:noProof/>
-          </w:rPr>
-          <w:t>4</w:t>
-        </w:r>
-        <w:r>
-          <w:rPr>
-            <w:noProof/>
-          </w:rPr>
-          <w:fldChar w:fldCharType="end"/>
-        </w:r>
-      </w:hyperlink>
+      <w:r>
+        <w:rPr>
+          <w:noProof/>
+        </w:rPr>
+        <w:t>Modification History</w:t>
+      </w:r>
+      <w:r>
+        <w:rPr>
+          <w:noProof/>
+        </w:rPr>
+        <w:tab/>
+      </w:r>
+      <w:r>
+        <w:rPr>
+          <w:noProof/>
+        </w:rPr>
+        <w:fldChar w:fldCharType="begin"/>
+      </w:r>
+      <w:r>
+        <w:rPr>
+          <w:noProof/>
+        </w:rPr>
+        <w:instrText xml:space="preserve"> PAGEREF _Toc279245272 \h </w:instrText>
+      </w:r>
+      <w:r>
+        <w:rPr>
+          <w:noProof/>
+        </w:rPr>
+      </w:r>
+      <w:r>
+        <w:rPr>
+          <w:noProof/>
+        </w:rPr>
+        <w:fldChar w:fldCharType="separate"/>
+      </w:r>
+      <w:r>
+        <w:rPr>
+          <w:noProof/>
+        </w:rPr>
+        <w:t>4</w:t>
+      </w:r>
+      <w:r>
+        <w:rPr>
+          <w:noProof/>
+        </w:rPr>
+        <w:fldChar w:fldCharType="end"/>
+      </w:r>
     </w:p>
     <w:p>
       <w:pPr>
@@ -269,60 +266,57 @@
         <w:rPr>
           <w:rFonts w:asciiTheme="minorHAnsi" w:eastAsiaTheme="minorEastAsia" w:hAnsiTheme="minorHAnsi" w:cstheme="minorBidi"/>
           <w:noProof/>
-          <w:sz w:val="22"/>
-          <w:lang w:eastAsia="en-US"/>
-        </w:rPr>
-      </w:pPr>
-      <w:hyperlink w:anchor="_Toc402731669" w:history="1">
-        <w:r>
-          <w:rPr>
-            <w:rStyle w:val="Hyperlink"/>
-            <w:noProof/>
-          </w:rPr>
-          <w:t>Domain Knowledge</w:t>
-        </w:r>
-        <w:r>
-          <w:rPr>
-            <w:noProof/>
-          </w:rPr>
-          <w:tab/>
-        </w:r>
-        <w:r>
-          <w:rPr>
-            <w:noProof/>
-          </w:rPr>
-          <w:fldChar w:fldCharType="begin"/>
-        </w:r>
-        <w:r>
-          <w:rPr>
-            <w:noProof/>
-          </w:rPr>
-          <w:instrText xml:space="preserve"> PAGEREF _Toc402731669 \h </w:instrText>
-        </w:r>
-        <w:r>
-          <w:rPr>
-            <w:noProof/>
-          </w:rPr>
-        </w:r>
-        <w:r>
-          <w:rPr>
-            <w:noProof/>
-          </w:rPr>
-          <w:fldChar w:fldCharType="separate"/>
-        </w:r>
-        <w:r>
-          <w:rPr>
-            <w:noProof/>
-          </w:rPr>
-          <w:t>5</w:t>
-        </w:r>
-        <w:r>
-          <w:rPr>
-            <w:noProof/>
-          </w:rPr>
-          <w:fldChar w:fldCharType="end"/>
-        </w:r>
-      </w:hyperlink>
+          <w:szCs w:val="24"/>
+          <w:lang w:eastAsia="ja-JP"/>
+        </w:rPr>
+      </w:pPr>
+      <w:r>
+        <w:rPr>
+          <w:noProof/>
+        </w:rPr>
+        <w:t>Domain Knowledge</w:t>
+      </w:r>
+      <w:r>
+        <w:rPr>
+          <w:noProof/>
+        </w:rPr>
+        <w:tab/>
+      </w:r>
+      <w:r>
+        <w:rPr>
+          <w:noProof/>
+        </w:rPr>
+        <w:fldChar w:fldCharType="begin"/>
+      </w:r>
+      <w:r>
+        <w:rPr>
+          <w:noProof/>
+        </w:rPr>
+        <w:instrText xml:space="preserve"> PAGEREF _Toc279245273 \h </w:instrText>
+      </w:r>
+      <w:r>
+        <w:rPr>
+          <w:noProof/>
+        </w:rPr>
+      </w:r>
+      <w:r>
+        <w:rPr>
+          <w:noProof/>
+        </w:rPr>
+        <w:fldChar w:fldCharType="separate"/>
+      </w:r>
+      <w:r>
+        <w:rPr>
+          <w:noProof/>
+        </w:rPr>
+        <w:t>5</w:t>
+      </w:r>
+      <w:r>
+        <w:rPr>
+          <w:noProof/>
+        </w:rPr>
+        <w:fldChar w:fldCharType="end"/>
+      </w:r>
     </w:p>
     <w:p>
       <w:pPr>
@@ -333,60 +327,57 @@
         <w:rPr>
           <w:rFonts w:asciiTheme="minorHAnsi" w:eastAsiaTheme="minorEastAsia" w:hAnsiTheme="minorHAnsi" w:cstheme="minorBidi"/>
           <w:noProof/>
-          <w:sz w:val="22"/>
-          <w:lang w:eastAsia="en-US"/>
-        </w:rPr>
-      </w:pPr>
-      <w:hyperlink w:anchor="_Toc402731670" w:history="1">
-        <w:r>
-          <w:rPr>
-            <w:rStyle w:val="Hyperlink"/>
-            <w:noProof/>
-          </w:rPr>
-          <w:t>Glossary</w:t>
-        </w:r>
-        <w:r>
-          <w:rPr>
-            <w:noProof/>
-          </w:rPr>
-          <w:tab/>
-        </w:r>
-        <w:r>
-          <w:rPr>
-            <w:noProof/>
-          </w:rPr>
-          <w:fldChar w:fldCharType="begin"/>
-        </w:r>
-        <w:r>
-          <w:rPr>
-            <w:noProof/>
-          </w:rPr>
-          <w:instrText xml:space="preserve"> PAGEREF _Toc402731670 \h </w:instrText>
-        </w:r>
-        <w:r>
-          <w:rPr>
-            <w:noProof/>
-          </w:rPr>
-        </w:r>
-        <w:r>
-          <w:rPr>
-            <w:noProof/>
-          </w:rPr>
-          <w:fldChar w:fldCharType="separate"/>
-        </w:r>
-        <w:r>
-          <w:rPr>
-            <w:noProof/>
-          </w:rPr>
-          <w:t>5</w:t>
-        </w:r>
-        <w:r>
-          <w:rPr>
-            <w:noProof/>
-          </w:rPr>
-          <w:fldChar w:fldCharType="end"/>
-        </w:r>
-      </w:hyperlink>
+          <w:szCs w:val="24"/>
+          <w:lang w:eastAsia="ja-JP"/>
+        </w:rPr>
+      </w:pPr>
+      <w:r>
+        <w:rPr>
+          <w:noProof/>
+        </w:rPr>
+        <w:t>Glossary</w:t>
+      </w:r>
+      <w:r>
+        <w:rPr>
+          <w:noProof/>
+        </w:rPr>
+        <w:tab/>
+      </w:r>
+      <w:r>
+        <w:rPr>
+          <w:noProof/>
+        </w:rPr>
+        <w:fldChar w:fldCharType="begin"/>
+      </w:r>
+      <w:r>
+        <w:rPr>
+          <w:noProof/>
+        </w:rPr>
+        <w:instrText xml:space="preserve"> PAGEREF _Toc279245274 \h </w:instrText>
+      </w:r>
+      <w:r>
+        <w:rPr>
+          <w:noProof/>
+        </w:rPr>
+      </w:r>
+      <w:r>
+        <w:rPr>
+          <w:noProof/>
+        </w:rPr>
+        <w:fldChar w:fldCharType="separate"/>
+      </w:r>
+      <w:r>
+        <w:rPr>
+          <w:noProof/>
+        </w:rPr>
+        <w:t>5</w:t>
+      </w:r>
+      <w:r>
+        <w:rPr>
+          <w:noProof/>
+        </w:rPr>
+        <w:fldChar w:fldCharType="end"/>
+      </w:r>
     </w:p>
     <w:p>
       <w:pPr>
@@ -397,60 +388,57 @@
         <w:rPr>
           <w:rFonts w:asciiTheme="minorHAnsi" w:eastAsiaTheme="minorEastAsia" w:hAnsiTheme="minorHAnsi" w:cstheme="minorBidi"/>
           <w:noProof/>
-          <w:sz w:val="22"/>
-          <w:lang w:eastAsia="en-US"/>
-        </w:rPr>
-      </w:pPr>
-      <w:hyperlink w:anchor="_Toc402731671" w:history="1">
-        <w:r>
-          <w:rPr>
-            <w:rStyle w:val="Hyperlink"/>
-            <w:noProof/>
-          </w:rPr>
-          <w:t>Interview with Client/Questioner/…</w:t>
-        </w:r>
-        <w:r>
-          <w:rPr>
-            <w:noProof/>
-          </w:rPr>
-          <w:tab/>
-        </w:r>
-        <w:r>
-          <w:rPr>
-            <w:noProof/>
-          </w:rPr>
-          <w:fldChar w:fldCharType="begin"/>
-        </w:r>
-        <w:r>
-          <w:rPr>
-            <w:noProof/>
-          </w:rPr>
-          <w:instrText xml:space="preserve"> PAGEREF _Toc402731671 \h </w:instrText>
-        </w:r>
-        <w:r>
-          <w:rPr>
-            <w:noProof/>
-          </w:rPr>
-        </w:r>
-        <w:r>
-          <w:rPr>
-            <w:noProof/>
-          </w:rPr>
-          <w:fldChar w:fldCharType="separate"/>
-        </w:r>
-        <w:r>
-          <w:rPr>
-            <w:noProof/>
-          </w:rPr>
-          <w:t>6</w:t>
-        </w:r>
-        <w:r>
-          <w:rPr>
-            <w:noProof/>
-          </w:rPr>
-          <w:fldChar w:fldCharType="end"/>
-        </w:r>
-      </w:hyperlink>
+          <w:szCs w:val="24"/>
+          <w:lang w:eastAsia="ja-JP"/>
+        </w:rPr>
+      </w:pPr>
+      <w:r>
+        <w:rPr>
+          <w:noProof/>
+        </w:rPr>
+        <w:t>Interview with Client/Questioner/…</w:t>
+      </w:r>
+      <w:r>
+        <w:rPr>
+          <w:noProof/>
+        </w:rPr>
+        <w:tab/>
+      </w:r>
+      <w:r>
+        <w:rPr>
+          <w:noProof/>
+        </w:rPr>
+        <w:fldChar w:fldCharType="begin"/>
+      </w:r>
+      <w:r>
+        <w:rPr>
+          <w:noProof/>
+        </w:rPr>
+        <w:instrText xml:space="preserve"> PAGEREF _Toc279245275 \h </w:instrText>
+      </w:r>
+      <w:r>
+        <w:rPr>
+          <w:noProof/>
+        </w:rPr>
+      </w:r>
+      <w:r>
+        <w:rPr>
+          <w:noProof/>
+        </w:rPr>
+        <w:fldChar w:fldCharType="separate"/>
+      </w:r>
+      <w:r>
+        <w:rPr>
+          <w:noProof/>
+        </w:rPr>
+        <w:t>6</w:t>
+      </w:r>
+      <w:r>
+        <w:rPr>
+          <w:noProof/>
+        </w:rPr>
+        <w:fldChar w:fldCharType="end"/>
+      </w:r>
     </w:p>
     <w:p>
       <w:pPr>
@@ -458,60 +446,57 @@
         <w:rPr>
           <w:rFonts w:asciiTheme="minorHAnsi" w:eastAsiaTheme="minorEastAsia" w:hAnsiTheme="minorHAnsi" w:cstheme="minorBidi"/>
           <w:noProof/>
-          <w:sz w:val="22"/>
-          <w:lang w:eastAsia="en-US"/>
-        </w:rPr>
-      </w:pPr>
-      <w:hyperlink w:anchor="_Toc402731672" w:history="1">
-        <w:r>
-          <w:rPr>
-            <w:rStyle w:val="Hyperlink"/>
-            <w:noProof/>
-          </w:rPr>
-          <w:t>Functional Requirements</w:t>
-        </w:r>
-        <w:r>
-          <w:rPr>
-            <w:noProof/>
-          </w:rPr>
-          <w:tab/>
-        </w:r>
-        <w:r>
-          <w:rPr>
-            <w:noProof/>
-          </w:rPr>
-          <w:fldChar w:fldCharType="begin"/>
-        </w:r>
-        <w:r>
-          <w:rPr>
-            <w:noProof/>
-          </w:rPr>
-          <w:instrText xml:space="preserve"> PAGEREF _Toc402731672 \h </w:instrText>
-        </w:r>
-        <w:r>
-          <w:rPr>
-            <w:noProof/>
-          </w:rPr>
-        </w:r>
-        <w:r>
-          <w:rPr>
-            <w:noProof/>
-          </w:rPr>
-          <w:fldChar w:fldCharType="separate"/>
-        </w:r>
-        <w:r>
-          <w:rPr>
-            <w:noProof/>
-          </w:rPr>
-          <w:t>8</w:t>
-        </w:r>
-        <w:r>
-          <w:rPr>
-            <w:noProof/>
-          </w:rPr>
-          <w:fldChar w:fldCharType="end"/>
-        </w:r>
-      </w:hyperlink>
+          <w:szCs w:val="24"/>
+          <w:lang w:eastAsia="ja-JP"/>
+        </w:rPr>
+      </w:pPr>
+      <w:r>
+        <w:rPr>
+          <w:noProof/>
+        </w:rPr>
+        <w:t>Functional Requirements</w:t>
+      </w:r>
+      <w:r>
+        <w:rPr>
+          <w:noProof/>
+        </w:rPr>
+        <w:tab/>
+      </w:r>
+      <w:r>
+        <w:rPr>
+          <w:noProof/>
+        </w:rPr>
+        <w:fldChar w:fldCharType="begin"/>
+      </w:r>
+      <w:r>
+        <w:rPr>
+          <w:noProof/>
+        </w:rPr>
+        <w:instrText xml:space="preserve"> PAGEREF _Toc279245276 \h </w:instrText>
+      </w:r>
+      <w:r>
+        <w:rPr>
+          <w:noProof/>
+        </w:rPr>
+      </w:r>
+      <w:r>
+        <w:rPr>
+          <w:noProof/>
+        </w:rPr>
+        <w:fldChar w:fldCharType="separate"/>
+      </w:r>
+      <w:r>
+        <w:rPr>
+          <w:noProof/>
+        </w:rPr>
+        <w:t>8</w:t>
+      </w:r>
+      <w:r>
+        <w:rPr>
+          <w:noProof/>
+        </w:rPr>
+        <w:fldChar w:fldCharType="end"/>
+      </w:r>
     </w:p>
     <w:p>
       <w:pPr>
@@ -522,60 +507,57 @@
         <w:rPr>
           <w:rFonts w:asciiTheme="minorHAnsi" w:eastAsiaTheme="minorEastAsia" w:hAnsiTheme="minorHAnsi" w:cstheme="minorBidi"/>
           <w:noProof/>
-          <w:sz w:val="22"/>
-          <w:lang w:eastAsia="en-US"/>
-        </w:rPr>
-      </w:pPr>
-      <w:hyperlink w:anchor="_Toc402731673" w:history="1">
-        <w:r>
-          <w:rPr>
-            <w:rStyle w:val="Hyperlink"/>
-            <w:noProof/>
-          </w:rPr>
-          <w:t>Use Cases</w:t>
-        </w:r>
-        <w:r>
-          <w:rPr>
-            <w:noProof/>
-          </w:rPr>
-          <w:tab/>
-        </w:r>
-        <w:r>
-          <w:rPr>
-            <w:noProof/>
-          </w:rPr>
-          <w:fldChar w:fldCharType="begin"/>
-        </w:r>
-        <w:r>
-          <w:rPr>
-            <w:noProof/>
-          </w:rPr>
-          <w:instrText xml:space="preserve"> PAGEREF _Toc402731673 \h </w:instrText>
-        </w:r>
-        <w:r>
-          <w:rPr>
-            <w:noProof/>
-          </w:rPr>
-        </w:r>
-        <w:r>
-          <w:rPr>
-            <w:noProof/>
-          </w:rPr>
-          <w:fldChar w:fldCharType="separate"/>
-        </w:r>
-        <w:r>
-          <w:rPr>
-            <w:noProof/>
-          </w:rPr>
-          <w:t>8</w:t>
-        </w:r>
-        <w:r>
-          <w:rPr>
-            <w:noProof/>
-          </w:rPr>
-          <w:fldChar w:fldCharType="end"/>
-        </w:r>
-      </w:hyperlink>
+          <w:szCs w:val="24"/>
+          <w:lang w:eastAsia="ja-JP"/>
+        </w:rPr>
+      </w:pPr>
+      <w:r>
+        <w:rPr>
+          <w:noProof/>
+        </w:rPr>
+        <w:t>Use Cases</w:t>
+      </w:r>
+      <w:r>
+        <w:rPr>
+          <w:noProof/>
+        </w:rPr>
+        <w:tab/>
+      </w:r>
+      <w:r>
+        <w:rPr>
+          <w:noProof/>
+        </w:rPr>
+        <w:fldChar w:fldCharType="begin"/>
+      </w:r>
+      <w:r>
+        <w:rPr>
+          <w:noProof/>
+        </w:rPr>
+        <w:instrText xml:space="preserve"> PAGEREF _Toc279245277 \h </w:instrText>
+      </w:r>
+      <w:r>
+        <w:rPr>
+          <w:noProof/>
+        </w:rPr>
+      </w:r>
+      <w:r>
+        <w:rPr>
+          <w:noProof/>
+        </w:rPr>
+        <w:fldChar w:fldCharType="separate"/>
+      </w:r>
+      <w:r>
+        <w:rPr>
+          <w:noProof/>
+        </w:rPr>
+        <w:t>8</w:t>
+      </w:r>
+      <w:r>
+        <w:rPr>
+          <w:noProof/>
+        </w:rPr>
+        <w:fldChar w:fldCharType="end"/>
+      </w:r>
     </w:p>
     <w:p>
       <w:pPr>
@@ -586,60 +568,57 @@
         <w:rPr>
           <w:rFonts w:asciiTheme="minorHAnsi" w:eastAsiaTheme="minorEastAsia" w:hAnsiTheme="minorHAnsi" w:cstheme="minorBidi"/>
           <w:noProof/>
-          <w:sz w:val="22"/>
-          <w:lang w:eastAsia="en-US"/>
-        </w:rPr>
-      </w:pPr>
-      <w:hyperlink w:anchor="_Toc402731674" w:history="1">
-        <w:r>
-          <w:rPr>
-            <w:rStyle w:val="Hyperlink"/>
-            <w:noProof/>
-          </w:rPr>
-          <w:t>Use Case 1 - Start new game</w:t>
-        </w:r>
-        <w:r>
-          <w:rPr>
-            <w:noProof/>
-          </w:rPr>
-          <w:tab/>
-        </w:r>
-        <w:r>
-          <w:rPr>
-            <w:noProof/>
-          </w:rPr>
-          <w:fldChar w:fldCharType="begin"/>
-        </w:r>
-        <w:r>
-          <w:rPr>
-            <w:noProof/>
-          </w:rPr>
-          <w:instrText xml:space="preserve"> PAGEREF _Toc402731674 \h </w:instrText>
-        </w:r>
-        <w:r>
-          <w:rPr>
-            <w:noProof/>
-          </w:rPr>
-        </w:r>
-        <w:r>
-          <w:rPr>
-            <w:noProof/>
-          </w:rPr>
-          <w:fldChar w:fldCharType="separate"/>
-        </w:r>
-        <w:r>
-          <w:rPr>
-            <w:noProof/>
-          </w:rPr>
-          <w:t>8</w:t>
-        </w:r>
-        <w:r>
-          <w:rPr>
-            <w:noProof/>
-          </w:rPr>
-          <w:fldChar w:fldCharType="end"/>
-        </w:r>
-      </w:hyperlink>
+          <w:szCs w:val="24"/>
+          <w:lang w:eastAsia="ja-JP"/>
+        </w:rPr>
+      </w:pPr>
+      <w:r>
+        <w:rPr>
+          <w:noProof/>
+        </w:rPr>
+        <w:t>Use Case 1 - Start new game</w:t>
+      </w:r>
+      <w:r>
+        <w:rPr>
+          <w:noProof/>
+        </w:rPr>
+        <w:tab/>
+      </w:r>
+      <w:r>
+        <w:rPr>
+          <w:noProof/>
+        </w:rPr>
+        <w:fldChar w:fldCharType="begin"/>
+      </w:r>
+      <w:r>
+        <w:rPr>
+          <w:noProof/>
+        </w:rPr>
+        <w:instrText xml:space="preserve"> PAGEREF _Toc279245278 \h </w:instrText>
+      </w:r>
+      <w:r>
+        <w:rPr>
+          <w:noProof/>
+        </w:rPr>
+      </w:r>
+      <w:r>
+        <w:rPr>
+          <w:noProof/>
+        </w:rPr>
+        <w:fldChar w:fldCharType="separate"/>
+      </w:r>
+      <w:r>
+        <w:rPr>
+          <w:noProof/>
+        </w:rPr>
+        <w:t>8</w:t>
+      </w:r>
+      <w:r>
+        <w:rPr>
+          <w:noProof/>
+        </w:rPr>
+        <w:fldChar w:fldCharType="end"/>
+      </w:r>
     </w:p>
     <w:p>
       <w:pPr>
@@ -650,60 +629,57 @@
         <w:rPr>
           <w:rFonts w:asciiTheme="minorHAnsi" w:eastAsiaTheme="minorEastAsia" w:hAnsiTheme="minorHAnsi" w:cstheme="minorBidi"/>
           <w:noProof/>
-          <w:sz w:val="22"/>
-          <w:lang w:eastAsia="en-US"/>
-        </w:rPr>
-      </w:pPr>
-      <w:hyperlink w:anchor="_Toc402731675" w:history="1">
-        <w:r>
-          <w:rPr>
-            <w:rStyle w:val="Hyperlink"/>
-            <w:noProof/>
-          </w:rPr>
-          <w:t>Use Case 2 - Pick difficulty</w:t>
-        </w:r>
-        <w:r>
-          <w:rPr>
-            <w:noProof/>
-          </w:rPr>
-          <w:tab/>
-        </w:r>
-        <w:r>
-          <w:rPr>
-            <w:noProof/>
-          </w:rPr>
-          <w:fldChar w:fldCharType="begin"/>
-        </w:r>
-        <w:r>
-          <w:rPr>
-            <w:noProof/>
-          </w:rPr>
-          <w:instrText xml:space="preserve"> PAGEREF _Toc402731675 \h </w:instrText>
-        </w:r>
-        <w:r>
-          <w:rPr>
-            <w:noProof/>
-          </w:rPr>
-        </w:r>
-        <w:r>
-          <w:rPr>
-            <w:noProof/>
-          </w:rPr>
-          <w:fldChar w:fldCharType="separate"/>
-        </w:r>
-        <w:r>
-          <w:rPr>
-            <w:noProof/>
-          </w:rPr>
-          <w:t>8</w:t>
-        </w:r>
-        <w:r>
-          <w:rPr>
-            <w:noProof/>
-          </w:rPr>
-          <w:fldChar w:fldCharType="end"/>
-        </w:r>
-      </w:hyperlink>
+          <w:szCs w:val="24"/>
+          <w:lang w:eastAsia="ja-JP"/>
+        </w:rPr>
+      </w:pPr>
+      <w:r>
+        <w:rPr>
+          <w:noProof/>
+        </w:rPr>
+        <w:t>Use Case 2 - Pick difficulty</w:t>
+      </w:r>
+      <w:r>
+        <w:rPr>
+          <w:noProof/>
+        </w:rPr>
+        <w:tab/>
+      </w:r>
+      <w:r>
+        <w:rPr>
+          <w:noProof/>
+        </w:rPr>
+        <w:fldChar w:fldCharType="begin"/>
+      </w:r>
+      <w:r>
+        <w:rPr>
+          <w:noProof/>
+        </w:rPr>
+        <w:instrText xml:space="preserve"> PAGEREF _Toc279245279 \h </w:instrText>
+      </w:r>
+      <w:r>
+        <w:rPr>
+          <w:noProof/>
+        </w:rPr>
+      </w:r>
+      <w:r>
+        <w:rPr>
+          <w:noProof/>
+        </w:rPr>
+        <w:fldChar w:fldCharType="separate"/>
+      </w:r>
+      <w:r>
+        <w:rPr>
+          <w:noProof/>
+        </w:rPr>
+        <w:t>8</w:t>
+      </w:r>
+      <w:r>
+        <w:rPr>
+          <w:noProof/>
+        </w:rPr>
+        <w:fldChar w:fldCharType="end"/>
+      </w:r>
     </w:p>
     <w:p>
       <w:pPr>
@@ -714,60 +690,57 @@
         <w:rPr>
           <w:rFonts w:asciiTheme="minorHAnsi" w:eastAsiaTheme="minorEastAsia" w:hAnsiTheme="minorHAnsi" w:cstheme="minorBidi"/>
           <w:noProof/>
-          <w:sz w:val="22"/>
-          <w:lang w:eastAsia="en-US"/>
-        </w:rPr>
-      </w:pPr>
-      <w:hyperlink w:anchor="_Toc402731676" w:history="1">
-        <w:r>
-          <w:rPr>
-            <w:rStyle w:val="Hyperlink"/>
-            <w:noProof/>
-          </w:rPr>
-          <w:t>Use Case 3 - Login</w:t>
-        </w:r>
-        <w:r>
-          <w:rPr>
-            <w:noProof/>
-          </w:rPr>
-          <w:tab/>
-        </w:r>
-        <w:r>
-          <w:rPr>
-            <w:noProof/>
-          </w:rPr>
-          <w:fldChar w:fldCharType="begin"/>
-        </w:r>
-        <w:r>
-          <w:rPr>
-            <w:noProof/>
-          </w:rPr>
-          <w:instrText xml:space="preserve"> PAGEREF _Toc402731676 \h </w:instrText>
-        </w:r>
-        <w:r>
-          <w:rPr>
-            <w:noProof/>
-          </w:rPr>
-        </w:r>
-        <w:r>
-          <w:rPr>
-            <w:noProof/>
-          </w:rPr>
-          <w:fldChar w:fldCharType="separate"/>
-        </w:r>
-        <w:r>
-          <w:rPr>
-            <w:noProof/>
-          </w:rPr>
-          <w:t>9</w:t>
-        </w:r>
-        <w:r>
-          <w:rPr>
-            <w:noProof/>
-          </w:rPr>
-          <w:fldChar w:fldCharType="end"/>
-        </w:r>
-      </w:hyperlink>
+          <w:szCs w:val="24"/>
+          <w:lang w:eastAsia="ja-JP"/>
+        </w:rPr>
+      </w:pPr>
+      <w:r>
+        <w:rPr>
+          <w:noProof/>
+        </w:rPr>
+        <w:t>Use Case 3 - Login</w:t>
+      </w:r>
+      <w:r>
+        <w:rPr>
+          <w:noProof/>
+        </w:rPr>
+        <w:tab/>
+      </w:r>
+      <w:r>
+        <w:rPr>
+          <w:noProof/>
+        </w:rPr>
+        <w:fldChar w:fldCharType="begin"/>
+      </w:r>
+      <w:r>
+        <w:rPr>
+          <w:noProof/>
+        </w:rPr>
+        <w:instrText xml:space="preserve"> PAGEREF _Toc279245280 \h </w:instrText>
+      </w:r>
+      <w:r>
+        <w:rPr>
+          <w:noProof/>
+        </w:rPr>
+      </w:r>
+      <w:r>
+        <w:rPr>
+          <w:noProof/>
+        </w:rPr>
+        <w:fldChar w:fldCharType="separate"/>
+      </w:r>
+      <w:r>
+        <w:rPr>
+          <w:noProof/>
+        </w:rPr>
+        <w:t>9</w:t>
+      </w:r>
+      <w:r>
+        <w:rPr>
+          <w:noProof/>
+        </w:rPr>
+        <w:fldChar w:fldCharType="end"/>
+      </w:r>
     </w:p>
     <w:p>
       <w:pPr>
@@ -778,60 +751,57 @@
         <w:rPr>
           <w:rFonts w:asciiTheme="minorHAnsi" w:eastAsiaTheme="minorEastAsia" w:hAnsiTheme="minorHAnsi" w:cstheme="minorBidi"/>
           <w:noProof/>
-          <w:sz w:val="22"/>
-          <w:lang w:eastAsia="en-US"/>
-        </w:rPr>
-      </w:pPr>
-      <w:hyperlink w:anchor="_Toc402731677" w:history="1">
-        <w:r>
-          <w:rPr>
-            <w:rStyle w:val="Hyperlink"/>
-            <w:noProof/>
-          </w:rPr>
-          <w:t>Use Case 4 - Register</w:t>
-        </w:r>
-        <w:r>
-          <w:rPr>
-            <w:noProof/>
-          </w:rPr>
-          <w:tab/>
-        </w:r>
-        <w:r>
-          <w:rPr>
-            <w:noProof/>
-          </w:rPr>
-          <w:fldChar w:fldCharType="begin"/>
-        </w:r>
-        <w:r>
-          <w:rPr>
-            <w:noProof/>
-          </w:rPr>
-          <w:instrText xml:space="preserve"> PAGEREF _Toc402731677 \h </w:instrText>
-        </w:r>
-        <w:r>
-          <w:rPr>
-            <w:noProof/>
-          </w:rPr>
-        </w:r>
-        <w:r>
-          <w:rPr>
-            <w:noProof/>
-          </w:rPr>
-          <w:fldChar w:fldCharType="separate"/>
-        </w:r>
-        <w:r>
-          <w:rPr>
-            <w:noProof/>
-          </w:rPr>
-          <w:t>9</w:t>
-        </w:r>
-        <w:r>
-          <w:rPr>
-            <w:noProof/>
-          </w:rPr>
-          <w:fldChar w:fldCharType="end"/>
-        </w:r>
-      </w:hyperlink>
+          <w:szCs w:val="24"/>
+          <w:lang w:eastAsia="ja-JP"/>
+        </w:rPr>
+      </w:pPr>
+      <w:r>
+        <w:rPr>
+          <w:noProof/>
+        </w:rPr>
+        <w:t>Use Case 4 - Logout</w:t>
+      </w:r>
+      <w:r>
+        <w:rPr>
+          <w:noProof/>
+        </w:rPr>
+        <w:tab/>
+      </w:r>
+      <w:r>
+        <w:rPr>
+          <w:noProof/>
+        </w:rPr>
+        <w:fldChar w:fldCharType="begin"/>
+      </w:r>
+      <w:r>
+        <w:rPr>
+          <w:noProof/>
+        </w:rPr>
+        <w:instrText xml:space="preserve"> PAGEREF _Toc279245281 \h </w:instrText>
+      </w:r>
+      <w:r>
+        <w:rPr>
+          <w:noProof/>
+        </w:rPr>
+      </w:r>
+      <w:r>
+        <w:rPr>
+          <w:noProof/>
+        </w:rPr>
+        <w:fldChar w:fldCharType="separate"/>
+      </w:r>
+      <w:r>
+        <w:rPr>
+          <w:noProof/>
+        </w:rPr>
+        <w:t>9</w:t>
+      </w:r>
+      <w:r>
+        <w:rPr>
+          <w:noProof/>
+        </w:rPr>
+        <w:fldChar w:fldCharType="end"/>
+      </w:r>
     </w:p>
     <w:p>
       <w:pPr>
@@ -842,60 +812,57 @@
         <w:rPr>
           <w:rFonts w:asciiTheme="minorHAnsi" w:eastAsiaTheme="minorEastAsia" w:hAnsiTheme="minorHAnsi" w:cstheme="minorBidi"/>
           <w:noProof/>
-          <w:sz w:val="22"/>
-          <w:lang w:eastAsia="en-US"/>
-        </w:rPr>
-      </w:pPr>
-      <w:hyperlink w:anchor="_Toc402731678" w:history="1">
-        <w:r>
-          <w:rPr>
-            <w:rStyle w:val="Hyperlink"/>
-            <w:noProof/>
-          </w:rPr>
-          <w:t>Use Case 5 - Play as guest</w:t>
-        </w:r>
-        <w:r>
-          <w:rPr>
-            <w:noProof/>
-          </w:rPr>
-          <w:tab/>
-        </w:r>
-        <w:r>
-          <w:rPr>
-            <w:noProof/>
-          </w:rPr>
-          <w:fldChar w:fldCharType="begin"/>
-        </w:r>
-        <w:r>
-          <w:rPr>
-            <w:noProof/>
-          </w:rPr>
-          <w:instrText xml:space="preserve"> PAGEREF _Toc402731678 \h </w:instrText>
-        </w:r>
-        <w:r>
-          <w:rPr>
-            <w:noProof/>
-          </w:rPr>
-        </w:r>
-        <w:r>
-          <w:rPr>
-            <w:noProof/>
-          </w:rPr>
-          <w:fldChar w:fldCharType="separate"/>
-        </w:r>
-        <w:r>
-          <w:rPr>
-            <w:noProof/>
-          </w:rPr>
-          <w:t>10</w:t>
-        </w:r>
-        <w:r>
-          <w:rPr>
-            <w:noProof/>
-          </w:rPr>
-          <w:fldChar w:fldCharType="end"/>
-        </w:r>
-      </w:hyperlink>
+          <w:szCs w:val="24"/>
+          <w:lang w:eastAsia="ja-JP"/>
+        </w:rPr>
+      </w:pPr>
+      <w:r>
+        <w:rPr>
+          <w:noProof/>
+        </w:rPr>
+        <w:t>Use Case 5 - Register</w:t>
+      </w:r>
+      <w:r>
+        <w:rPr>
+          <w:noProof/>
+        </w:rPr>
+        <w:tab/>
+      </w:r>
+      <w:r>
+        <w:rPr>
+          <w:noProof/>
+        </w:rPr>
+        <w:fldChar w:fldCharType="begin"/>
+      </w:r>
+      <w:r>
+        <w:rPr>
+          <w:noProof/>
+        </w:rPr>
+        <w:instrText xml:space="preserve"> PAGEREF _Toc279245282 \h </w:instrText>
+      </w:r>
+      <w:r>
+        <w:rPr>
+          <w:noProof/>
+        </w:rPr>
+      </w:r>
+      <w:r>
+        <w:rPr>
+          <w:noProof/>
+        </w:rPr>
+        <w:fldChar w:fldCharType="separate"/>
+      </w:r>
+      <w:r>
+        <w:rPr>
+          <w:noProof/>
+        </w:rPr>
+        <w:t>10</w:t>
+      </w:r>
+      <w:r>
+        <w:rPr>
+          <w:noProof/>
+        </w:rPr>
+        <w:fldChar w:fldCharType="end"/>
+      </w:r>
     </w:p>
     <w:p>
       <w:pPr>
@@ -906,60 +873,57 @@
         <w:rPr>
           <w:rFonts w:asciiTheme="minorHAnsi" w:eastAsiaTheme="minorEastAsia" w:hAnsiTheme="minorHAnsi" w:cstheme="minorBidi"/>
           <w:noProof/>
-          <w:sz w:val="22"/>
-          <w:lang w:eastAsia="en-US"/>
-        </w:rPr>
-      </w:pPr>
-      <w:hyperlink w:anchor="_Toc402731679" w:history="1">
-        <w:r>
-          <w:rPr>
-            <w:rStyle w:val="Hyperlink"/>
-            <w:noProof/>
-          </w:rPr>
-          <w:t>Use Case 6 - Game completed</w:t>
-        </w:r>
-        <w:r>
-          <w:rPr>
-            <w:noProof/>
-          </w:rPr>
-          <w:tab/>
-        </w:r>
-        <w:r>
-          <w:rPr>
-            <w:noProof/>
-          </w:rPr>
-          <w:fldChar w:fldCharType="begin"/>
-        </w:r>
-        <w:r>
-          <w:rPr>
-            <w:noProof/>
-          </w:rPr>
-          <w:instrText xml:space="preserve"> PAGEREF _Toc402731679 \h </w:instrText>
-        </w:r>
-        <w:r>
-          <w:rPr>
-            <w:noProof/>
-          </w:rPr>
-        </w:r>
-        <w:r>
-          <w:rPr>
-            <w:noProof/>
-          </w:rPr>
-          <w:fldChar w:fldCharType="separate"/>
-        </w:r>
-        <w:r>
-          <w:rPr>
-            <w:noProof/>
-          </w:rPr>
-          <w:t>10</w:t>
-        </w:r>
-        <w:r>
-          <w:rPr>
-            <w:noProof/>
-          </w:rPr>
-          <w:fldChar w:fldCharType="end"/>
-        </w:r>
-      </w:hyperlink>
+          <w:szCs w:val="24"/>
+          <w:lang w:eastAsia="ja-JP"/>
+        </w:rPr>
+      </w:pPr>
+      <w:r>
+        <w:rPr>
+          <w:noProof/>
+        </w:rPr>
+        <w:t>Use Case 6 - Play as guest</w:t>
+      </w:r>
+      <w:r>
+        <w:rPr>
+          <w:noProof/>
+        </w:rPr>
+        <w:tab/>
+      </w:r>
+      <w:r>
+        <w:rPr>
+          <w:noProof/>
+        </w:rPr>
+        <w:fldChar w:fldCharType="begin"/>
+      </w:r>
+      <w:r>
+        <w:rPr>
+          <w:noProof/>
+        </w:rPr>
+        <w:instrText xml:space="preserve"> PAGEREF _Toc279245283 \h </w:instrText>
+      </w:r>
+      <w:r>
+        <w:rPr>
+          <w:noProof/>
+        </w:rPr>
+      </w:r>
+      <w:r>
+        <w:rPr>
+          <w:noProof/>
+        </w:rPr>
+        <w:fldChar w:fldCharType="separate"/>
+      </w:r>
+      <w:r>
+        <w:rPr>
+          <w:noProof/>
+        </w:rPr>
+        <w:t>10</w:t>
+      </w:r>
+      <w:r>
+        <w:rPr>
+          <w:noProof/>
+        </w:rPr>
+        <w:fldChar w:fldCharType="end"/>
+      </w:r>
     </w:p>
     <w:p>
       <w:pPr>
@@ -970,60 +934,57 @@
         <w:rPr>
           <w:rFonts w:asciiTheme="minorHAnsi" w:eastAsiaTheme="minorEastAsia" w:hAnsiTheme="minorHAnsi" w:cstheme="minorBidi"/>
           <w:noProof/>
-          <w:sz w:val="22"/>
-          <w:lang w:eastAsia="en-US"/>
-        </w:rPr>
-      </w:pPr>
-      <w:hyperlink w:anchor="_Toc402731680" w:history="1">
-        <w:r>
-          <w:rPr>
-            <w:rStyle w:val="Hyperlink"/>
-            <w:noProof/>
-          </w:rPr>
-          <w:t>Use Case 7 - Rematch/Reset</w:t>
-        </w:r>
-        <w:r>
-          <w:rPr>
-            <w:noProof/>
-          </w:rPr>
-          <w:tab/>
-        </w:r>
-        <w:r>
-          <w:rPr>
-            <w:noProof/>
-          </w:rPr>
-          <w:fldChar w:fldCharType="begin"/>
-        </w:r>
-        <w:r>
-          <w:rPr>
-            <w:noProof/>
-          </w:rPr>
-          <w:instrText xml:space="preserve"> PAGEREF _Toc402731680 \h </w:instrText>
-        </w:r>
-        <w:r>
-          <w:rPr>
-            <w:noProof/>
-          </w:rPr>
-        </w:r>
-        <w:r>
-          <w:rPr>
-            <w:noProof/>
-          </w:rPr>
-          <w:fldChar w:fldCharType="separate"/>
-        </w:r>
-        <w:r>
-          <w:rPr>
-            <w:noProof/>
-          </w:rPr>
-          <w:t>10</w:t>
-        </w:r>
-        <w:r>
-          <w:rPr>
-            <w:noProof/>
-          </w:rPr>
-          <w:fldChar w:fldCharType="end"/>
-        </w:r>
-      </w:hyperlink>
+          <w:szCs w:val="24"/>
+          <w:lang w:eastAsia="ja-JP"/>
+        </w:rPr>
+      </w:pPr>
+      <w:r>
+        <w:rPr>
+          <w:noProof/>
+        </w:rPr>
+        <w:t>Use Case 7 - Game completed</w:t>
+      </w:r>
+      <w:r>
+        <w:rPr>
+          <w:noProof/>
+        </w:rPr>
+        <w:tab/>
+      </w:r>
+      <w:r>
+        <w:rPr>
+          <w:noProof/>
+        </w:rPr>
+        <w:fldChar w:fldCharType="begin"/>
+      </w:r>
+      <w:r>
+        <w:rPr>
+          <w:noProof/>
+        </w:rPr>
+        <w:instrText xml:space="preserve"> PAGEREF _Toc279245284 \h </w:instrText>
+      </w:r>
+      <w:r>
+        <w:rPr>
+          <w:noProof/>
+        </w:rPr>
+      </w:r>
+      <w:r>
+        <w:rPr>
+          <w:noProof/>
+        </w:rPr>
+        <w:fldChar w:fldCharType="separate"/>
+      </w:r>
+      <w:r>
+        <w:rPr>
+          <w:noProof/>
+        </w:rPr>
+        <w:t>10</w:t>
+      </w:r>
+      <w:r>
+        <w:rPr>
+          <w:noProof/>
+        </w:rPr>
+        <w:fldChar w:fldCharType="end"/>
+      </w:r>
     </w:p>
     <w:p>
       <w:pPr>
@@ -1034,60 +995,57 @@
         <w:rPr>
           <w:rFonts w:asciiTheme="minorHAnsi" w:eastAsiaTheme="minorEastAsia" w:hAnsiTheme="minorHAnsi" w:cstheme="minorBidi"/>
           <w:noProof/>
-          <w:sz w:val="22"/>
-          <w:lang w:eastAsia="en-US"/>
-        </w:rPr>
-      </w:pPr>
-      <w:hyperlink w:anchor="_Toc402731681" w:history="1">
-        <w:r>
-          <w:rPr>
-            <w:rStyle w:val="Hyperlink"/>
-            <w:noProof/>
-          </w:rPr>
-          <w:t>Use Case 8 - Pick who goes first</w:t>
-        </w:r>
-        <w:r>
-          <w:rPr>
-            <w:noProof/>
-          </w:rPr>
-          <w:tab/>
-        </w:r>
-        <w:r>
-          <w:rPr>
-            <w:noProof/>
-          </w:rPr>
-          <w:fldChar w:fldCharType="begin"/>
-        </w:r>
-        <w:r>
-          <w:rPr>
-            <w:noProof/>
-          </w:rPr>
-          <w:instrText xml:space="preserve"> PAGEREF _Toc402731681 \h </w:instrText>
-        </w:r>
-        <w:r>
-          <w:rPr>
-            <w:noProof/>
-          </w:rPr>
-        </w:r>
-        <w:r>
-          <w:rPr>
-            <w:noProof/>
-          </w:rPr>
-          <w:fldChar w:fldCharType="separate"/>
-        </w:r>
-        <w:r>
-          <w:rPr>
-            <w:noProof/>
-          </w:rPr>
-          <w:t>11</w:t>
-        </w:r>
-        <w:r>
-          <w:rPr>
-            <w:noProof/>
-          </w:rPr>
-          <w:fldChar w:fldCharType="end"/>
-        </w:r>
-      </w:hyperlink>
+          <w:szCs w:val="24"/>
+          <w:lang w:eastAsia="ja-JP"/>
+        </w:rPr>
+      </w:pPr>
+      <w:r>
+        <w:rPr>
+          <w:noProof/>
+        </w:rPr>
+        <w:t>Use Case 8 - Restart</w:t>
+      </w:r>
+      <w:r>
+        <w:rPr>
+          <w:noProof/>
+        </w:rPr>
+        <w:tab/>
+      </w:r>
+      <w:r>
+        <w:rPr>
+          <w:noProof/>
+        </w:rPr>
+        <w:fldChar w:fldCharType="begin"/>
+      </w:r>
+      <w:r>
+        <w:rPr>
+          <w:noProof/>
+        </w:rPr>
+        <w:instrText xml:space="preserve"> PAGEREF _Toc279245285 \h </w:instrText>
+      </w:r>
+      <w:r>
+        <w:rPr>
+          <w:noProof/>
+        </w:rPr>
+      </w:r>
+      <w:r>
+        <w:rPr>
+          <w:noProof/>
+        </w:rPr>
+        <w:fldChar w:fldCharType="separate"/>
+      </w:r>
+      <w:r>
+        <w:rPr>
+          <w:noProof/>
+        </w:rPr>
+        <w:t>11</w:t>
+      </w:r>
+      <w:r>
+        <w:rPr>
+          <w:noProof/>
+        </w:rPr>
+        <w:fldChar w:fldCharType="end"/>
+      </w:r>
     </w:p>
     <w:p>
       <w:pPr>
@@ -1098,60 +1056,57 @@
         <w:rPr>
           <w:rFonts w:asciiTheme="minorHAnsi" w:eastAsiaTheme="minorEastAsia" w:hAnsiTheme="minorHAnsi" w:cstheme="minorBidi"/>
           <w:noProof/>
-          <w:sz w:val="22"/>
-          <w:lang w:eastAsia="en-US"/>
-        </w:rPr>
-      </w:pPr>
-      <w:hyperlink w:anchor="_Toc402731682" w:history="1">
-        <w:r>
-          <w:rPr>
-            <w:rStyle w:val="Hyperlink"/>
-            <w:noProof/>
-          </w:rPr>
-          <w:t>Use Case 9 - Place a stone on the board</w:t>
-        </w:r>
-        <w:r>
-          <w:rPr>
-            <w:noProof/>
-          </w:rPr>
-          <w:tab/>
-        </w:r>
-        <w:r>
-          <w:rPr>
-            <w:noProof/>
-          </w:rPr>
-          <w:fldChar w:fldCharType="begin"/>
-        </w:r>
-        <w:r>
-          <w:rPr>
-            <w:noProof/>
-          </w:rPr>
-          <w:instrText xml:space="preserve"> PAGEREF _Toc402731682 \h </w:instrText>
-        </w:r>
-        <w:r>
-          <w:rPr>
-            <w:noProof/>
-          </w:rPr>
-        </w:r>
-        <w:r>
-          <w:rPr>
-            <w:noProof/>
-          </w:rPr>
-          <w:fldChar w:fldCharType="separate"/>
-        </w:r>
-        <w:r>
-          <w:rPr>
-            <w:noProof/>
-          </w:rPr>
-          <w:t>11</w:t>
-        </w:r>
-        <w:r>
-          <w:rPr>
-            <w:noProof/>
-          </w:rPr>
-          <w:fldChar w:fldCharType="end"/>
-        </w:r>
-      </w:hyperlink>
+          <w:szCs w:val="24"/>
+          <w:lang w:eastAsia="ja-JP"/>
+        </w:rPr>
+      </w:pPr>
+      <w:r>
+        <w:rPr>
+          <w:noProof/>
+        </w:rPr>
+        <w:t>Use Case 9 - Pick who goes first</w:t>
+      </w:r>
+      <w:r>
+        <w:rPr>
+          <w:noProof/>
+        </w:rPr>
+        <w:tab/>
+      </w:r>
+      <w:r>
+        <w:rPr>
+          <w:noProof/>
+        </w:rPr>
+        <w:fldChar w:fldCharType="begin"/>
+      </w:r>
+      <w:r>
+        <w:rPr>
+          <w:noProof/>
+        </w:rPr>
+        <w:instrText xml:space="preserve"> PAGEREF _Toc279245286 \h </w:instrText>
+      </w:r>
+      <w:r>
+        <w:rPr>
+          <w:noProof/>
+        </w:rPr>
+      </w:r>
+      <w:r>
+        <w:rPr>
+          <w:noProof/>
+        </w:rPr>
+        <w:fldChar w:fldCharType="separate"/>
+      </w:r>
+      <w:r>
+        <w:rPr>
+          <w:noProof/>
+        </w:rPr>
+        <w:t>11</w:t>
+      </w:r>
+      <w:r>
+        <w:rPr>
+          <w:noProof/>
+        </w:rPr>
+        <w:fldChar w:fldCharType="end"/>
+      </w:r>
     </w:p>
     <w:p>
       <w:pPr>
@@ -1162,60 +1117,57 @@
         <w:rPr>
           <w:rFonts w:asciiTheme="minorHAnsi" w:eastAsiaTheme="minorEastAsia" w:hAnsiTheme="minorHAnsi" w:cstheme="minorBidi"/>
           <w:noProof/>
-          <w:sz w:val="22"/>
-          <w:lang w:eastAsia="en-US"/>
-        </w:rPr>
-      </w:pPr>
-      <w:hyperlink w:anchor="_Toc402731683" w:history="1">
-        <w:r>
-          <w:rPr>
-            <w:rStyle w:val="Hyperlink"/>
-            <w:noProof/>
-          </w:rPr>
-          <w:t>Use Case 10 - Display user history</w:t>
-        </w:r>
-        <w:r>
-          <w:rPr>
-            <w:noProof/>
-          </w:rPr>
-          <w:tab/>
-        </w:r>
-        <w:r>
-          <w:rPr>
-            <w:noProof/>
-          </w:rPr>
-          <w:fldChar w:fldCharType="begin"/>
-        </w:r>
-        <w:r>
-          <w:rPr>
-            <w:noProof/>
-          </w:rPr>
-          <w:instrText xml:space="preserve"> PAGEREF _Toc402731683 \h </w:instrText>
-        </w:r>
-        <w:r>
-          <w:rPr>
-            <w:noProof/>
-          </w:rPr>
-        </w:r>
-        <w:r>
-          <w:rPr>
-            <w:noProof/>
-          </w:rPr>
-          <w:fldChar w:fldCharType="separate"/>
-        </w:r>
-        <w:r>
-          <w:rPr>
-            <w:noProof/>
-          </w:rPr>
-          <w:t>11</w:t>
-        </w:r>
-        <w:r>
-          <w:rPr>
-            <w:noProof/>
-          </w:rPr>
-          <w:fldChar w:fldCharType="end"/>
-        </w:r>
-      </w:hyperlink>
+          <w:szCs w:val="24"/>
+          <w:lang w:eastAsia="ja-JP"/>
+        </w:rPr>
+      </w:pPr>
+      <w:r>
+        <w:rPr>
+          <w:noProof/>
+        </w:rPr>
+        <w:t>Use Case 10 - Place a stone on the board</w:t>
+      </w:r>
+      <w:r>
+        <w:rPr>
+          <w:noProof/>
+        </w:rPr>
+        <w:tab/>
+      </w:r>
+      <w:r>
+        <w:rPr>
+          <w:noProof/>
+        </w:rPr>
+        <w:fldChar w:fldCharType="begin"/>
+      </w:r>
+      <w:r>
+        <w:rPr>
+          <w:noProof/>
+        </w:rPr>
+        <w:instrText xml:space="preserve"> PAGEREF _Toc279245287 \h </w:instrText>
+      </w:r>
+      <w:r>
+        <w:rPr>
+          <w:noProof/>
+        </w:rPr>
+      </w:r>
+      <w:r>
+        <w:rPr>
+          <w:noProof/>
+        </w:rPr>
+        <w:fldChar w:fldCharType="separate"/>
+      </w:r>
+      <w:r>
+        <w:rPr>
+          <w:noProof/>
+        </w:rPr>
+        <w:t>11</w:t>
+      </w:r>
+      <w:r>
+        <w:rPr>
+          <w:noProof/>
+        </w:rPr>
+        <w:fldChar w:fldCharType="end"/>
+      </w:r>
     </w:p>
     <w:p>
       <w:pPr>
@@ -1226,60 +1178,57 @@
         <w:rPr>
           <w:rFonts w:asciiTheme="minorHAnsi" w:eastAsiaTheme="minorEastAsia" w:hAnsiTheme="minorHAnsi" w:cstheme="minorBidi"/>
           <w:noProof/>
-          <w:sz w:val="22"/>
-          <w:lang w:eastAsia="en-US"/>
-        </w:rPr>
-      </w:pPr>
-      <w:hyperlink w:anchor="_Toc402731684" w:history="1">
-        <w:r>
-          <w:rPr>
-            <w:rStyle w:val="Hyperlink"/>
-            <w:noProof/>
-          </w:rPr>
-          <w:t>Use Case 11 - Update user history</w:t>
-        </w:r>
-        <w:r>
-          <w:rPr>
-            <w:noProof/>
-          </w:rPr>
-          <w:tab/>
-        </w:r>
-        <w:r>
-          <w:rPr>
-            <w:noProof/>
-          </w:rPr>
-          <w:fldChar w:fldCharType="begin"/>
-        </w:r>
-        <w:r>
-          <w:rPr>
-            <w:noProof/>
-          </w:rPr>
-          <w:instrText xml:space="preserve"> PAGEREF _Toc402731684 \h </w:instrText>
-        </w:r>
-        <w:r>
-          <w:rPr>
-            <w:noProof/>
-          </w:rPr>
-        </w:r>
-        <w:r>
-          <w:rPr>
-            <w:noProof/>
-          </w:rPr>
-          <w:fldChar w:fldCharType="separate"/>
-        </w:r>
-        <w:r>
-          <w:rPr>
-            <w:noProof/>
-          </w:rPr>
-          <w:t>12</w:t>
-        </w:r>
-        <w:r>
-          <w:rPr>
-            <w:noProof/>
-          </w:rPr>
-          <w:fldChar w:fldCharType="end"/>
-        </w:r>
-      </w:hyperlink>
+          <w:szCs w:val="24"/>
+          <w:lang w:eastAsia="ja-JP"/>
+        </w:rPr>
+      </w:pPr>
+      <w:r>
+        <w:rPr>
+          <w:noProof/>
+        </w:rPr>
+        <w:t>Use Case 11 - Display user history</w:t>
+      </w:r>
+      <w:r>
+        <w:rPr>
+          <w:noProof/>
+        </w:rPr>
+        <w:tab/>
+      </w:r>
+      <w:r>
+        <w:rPr>
+          <w:noProof/>
+        </w:rPr>
+        <w:fldChar w:fldCharType="begin"/>
+      </w:r>
+      <w:r>
+        <w:rPr>
+          <w:noProof/>
+        </w:rPr>
+        <w:instrText xml:space="preserve"> PAGEREF _Toc279245288 \h </w:instrText>
+      </w:r>
+      <w:r>
+        <w:rPr>
+          <w:noProof/>
+        </w:rPr>
+      </w:r>
+      <w:r>
+        <w:rPr>
+          <w:noProof/>
+        </w:rPr>
+        <w:fldChar w:fldCharType="separate"/>
+      </w:r>
+      <w:r>
+        <w:rPr>
+          <w:noProof/>
+        </w:rPr>
+        <w:t>12</w:t>
+      </w:r>
+      <w:r>
+        <w:rPr>
+          <w:noProof/>
+        </w:rPr>
+        <w:fldChar w:fldCharType="end"/>
+      </w:r>
     </w:p>
     <w:p>
       <w:pPr>
@@ -1290,60 +1239,118 @@
         <w:rPr>
           <w:rFonts w:asciiTheme="minorHAnsi" w:eastAsiaTheme="minorEastAsia" w:hAnsiTheme="minorHAnsi" w:cstheme="minorBidi"/>
           <w:noProof/>
-          <w:sz w:val="22"/>
-          <w:lang w:eastAsia="en-US"/>
-        </w:rPr>
-      </w:pPr>
-      <w:hyperlink w:anchor="_Toc402731685" w:history="1">
-        <w:r>
-          <w:rPr>
-            <w:rStyle w:val="Hyperlink"/>
-            <w:noProof/>
-          </w:rPr>
-          <w:t>Use Case</w:t>
-        </w:r>
-        <w:r>
-          <w:rPr>
-            <w:noProof/>
-          </w:rPr>
-          <w:tab/>
-        </w:r>
-        <w:r>
-          <w:rPr>
-            <w:noProof/>
-          </w:rPr>
-          <w:fldChar w:fldCharType="begin"/>
-        </w:r>
-        <w:r>
-          <w:rPr>
-            <w:noProof/>
-          </w:rPr>
-          <w:instrText xml:space="preserve"> PAGEREF _Toc402731685 \h </w:instrText>
-        </w:r>
-        <w:r>
-          <w:rPr>
-            <w:noProof/>
-          </w:rPr>
-        </w:r>
-        <w:r>
-          <w:rPr>
-            <w:noProof/>
-          </w:rPr>
-          <w:fldChar w:fldCharType="separate"/>
-        </w:r>
-        <w:r>
-          <w:rPr>
-            <w:noProof/>
-          </w:rPr>
-          <w:t>12</w:t>
-        </w:r>
-        <w:r>
-          <w:rPr>
-            <w:noProof/>
-          </w:rPr>
-          <w:fldChar w:fldCharType="end"/>
-        </w:r>
-      </w:hyperlink>
+          <w:szCs w:val="24"/>
+          <w:lang w:eastAsia="ja-JP"/>
+        </w:rPr>
+      </w:pPr>
+      <w:r>
+        <w:rPr>
+          <w:noProof/>
+        </w:rPr>
+        <w:t>Use Case 12 - Update user history</w:t>
+      </w:r>
+      <w:r>
+        <w:rPr>
+          <w:noProof/>
+        </w:rPr>
+        <w:tab/>
+      </w:r>
+      <w:r>
+        <w:rPr>
+          <w:noProof/>
+        </w:rPr>
+        <w:fldChar w:fldCharType="begin"/>
+      </w:r>
+      <w:r>
+        <w:rPr>
+          <w:noProof/>
+        </w:rPr>
+        <w:instrText xml:space="preserve"> PAGEREF _Toc279245289 \h </w:instrText>
+      </w:r>
+      <w:r>
+        <w:rPr>
+          <w:noProof/>
+        </w:rPr>
+      </w:r>
+      <w:r>
+        <w:rPr>
+          <w:noProof/>
+        </w:rPr>
+        <w:fldChar w:fldCharType="separate"/>
+      </w:r>
+      <w:r>
+        <w:rPr>
+          <w:noProof/>
+        </w:rPr>
+        <w:t>12</w:t>
+      </w:r>
+      <w:r>
+        <w:rPr>
+          <w:noProof/>
+        </w:rPr>
+        <w:fldChar w:fldCharType="end"/>
+      </w:r>
+    </w:p>
+    <w:p>
+      <w:pPr>
+        <w:pStyle w:val="TOC3"/>
+        <w:tabs>
+          <w:tab w:val="right" w:leader="dot" w:pos="8630"/>
+        </w:tabs>
+        <w:rPr>
+          <w:rFonts w:asciiTheme="minorHAnsi" w:eastAsiaTheme="minorEastAsia" w:hAnsiTheme="minorHAnsi" w:cstheme="minorBidi"/>
+          <w:noProof/>
+          <w:szCs w:val="24"/>
+          <w:lang w:eastAsia="ja-JP"/>
+        </w:rPr>
+      </w:pPr>
+      <w:r>
+        <w:rPr>
+          <w:noProof/>
+        </w:rPr>
+        <w:t>Use Case</w:t>
+      </w:r>
+      <w:r>
+        <w:rPr>
+          <w:noProof/>
+        </w:rPr>
+        <w:tab/>
+      </w:r>
+      <w:r>
+        <w:rPr>
+          <w:noProof/>
+        </w:rPr>
+        <w:fldChar w:fldCharType="begin"/>
+      </w:r>
+      <w:r>
+        <w:rPr>
+          <w:noProof/>
+        </w:rPr>
+        <w:instrText xml:space="preserve"> PAGEREF _Toc279245290 \h </w:instrText>
+      </w:r>
+      <w:r>
+        <w:rPr>
+          <w:noProof/>
+        </w:rPr>
+      </w:r>
+      <w:r>
+        <w:rPr>
+          <w:noProof/>
+        </w:rPr>
+        <w:fldChar w:fldCharType="separate"/>
+      </w:r>
+      <w:r>
+        <w:rPr>
+          <w:noProof/>
+        </w:rPr>
+        <w:t>13</w:t>
+      </w:r>
+      <w:r>
+        <w:rPr>
+          <w:noProof/>
+        </w:rPr>
+        <w:fldChar w:fldCharType="end"/>
+      </w:r>
     </w:p>
     <w:p>
       <w:pPr>
@@ -1351,60 +1358,57 @@
         <w:rPr>
           <w:rFonts w:asciiTheme="minorHAnsi" w:eastAsiaTheme="minorEastAsia" w:hAnsiTheme="minorHAnsi" w:cstheme="minorBidi"/>
           <w:noProof/>
-          <w:sz w:val="22"/>
-          <w:lang w:eastAsia="en-US"/>
-        </w:rPr>
-      </w:pPr>
-      <w:hyperlink w:anchor="_Toc402731686" w:history="1">
-        <w:r>
-          <w:rPr>
-            <w:rStyle w:val="Hyperlink"/>
-            <w:noProof/>
-          </w:rPr>
-          <w:t>Non-Functional Requirements</w:t>
-        </w:r>
-        <w:r>
-          <w:rPr>
-            <w:noProof/>
-          </w:rPr>
-          <w:tab/>
-        </w:r>
-        <w:r>
-          <w:rPr>
-            <w:noProof/>
-          </w:rPr>
-          <w:fldChar w:fldCharType="begin"/>
-        </w:r>
-        <w:r>
-          <w:rPr>
-            <w:noProof/>
-          </w:rPr>
-          <w:instrText xml:space="preserve"> PAGEREF _Toc402731686 \h </w:instrText>
-        </w:r>
-        <w:r>
-          <w:rPr>
-            <w:noProof/>
-          </w:rPr>
-        </w:r>
-        <w:r>
-          <w:rPr>
-            <w:noProof/>
-          </w:rPr>
-          <w:fldChar w:fldCharType="separate"/>
-        </w:r>
-        <w:r>
-          <w:rPr>
-            <w:noProof/>
-          </w:rPr>
-          <w:t>13</w:t>
-        </w:r>
-        <w:r>
-          <w:rPr>
-            <w:noProof/>
-          </w:rPr>
-          <w:fldChar w:fldCharType="end"/>
-        </w:r>
-      </w:hyperlink>
+          <w:szCs w:val="24"/>
+          <w:lang w:eastAsia="ja-JP"/>
+        </w:rPr>
+      </w:pPr>
+      <w:r>
+        <w:rPr>
+          <w:noProof/>
+        </w:rPr>
+        <w:t>Non-Functional Requirements</w:t>
+      </w:r>
+      <w:r>
+        <w:rPr>
+          <w:noProof/>
+        </w:rPr>
+        <w:tab/>
+      </w:r>
+      <w:r>
+        <w:rPr>
+          <w:noProof/>
+        </w:rPr>
+        <w:fldChar w:fldCharType="begin"/>
+      </w:r>
+      <w:r>
+        <w:rPr>
+          <w:noProof/>
+        </w:rPr>
+        <w:instrText xml:space="preserve"> PAGEREF _Toc279245291 \h </w:instrText>
+      </w:r>
+      <w:r>
+        <w:rPr>
+          <w:noProof/>
+        </w:rPr>
+      </w:r>
+      <w:r>
+        <w:rPr>
+          <w:noProof/>
+        </w:rPr>
+        <w:fldChar w:fldCharType="separate"/>
+      </w:r>
+      <w:r>
+        <w:rPr>
+          <w:noProof/>
+        </w:rPr>
+        <w:t>14</w:t>
+      </w:r>
+      <w:r>
+        <w:rPr>
+          <w:noProof/>
+        </w:rPr>
+        <w:fldChar w:fldCharType="end"/>
+      </w:r>
     </w:p>
     <w:p>
       <w:pPr>
@@ -1415,60 +1419,57 @@
         <w:rPr>
           <w:rFonts w:asciiTheme="minorHAnsi" w:eastAsiaTheme="minorEastAsia" w:hAnsiTheme="minorHAnsi" w:cstheme="minorBidi"/>
           <w:noProof/>
-          <w:sz w:val="22"/>
-          <w:lang w:eastAsia="en-US"/>
-        </w:rPr>
-      </w:pPr>
-      <w:hyperlink w:anchor="_Toc402731687" w:history="1">
-        <w:r>
-          <w:rPr>
-            <w:rStyle w:val="Hyperlink"/>
-            <w:noProof/>
-          </w:rPr>
-          <w:t>Cost Constraints</w:t>
-        </w:r>
-        <w:r>
-          <w:rPr>
-            <w:noProof/>
-          </w:rPr>
-          <w:tab/>
-        </w:r>
-        <w:r>
-          <w:rPr>
-            <w:noProof/>
-          </w:rPr>
-          <w:fldChar w:fldCharType="begin"/>
-        </w:r>
-        <w:r>
-          <w:rPr>
-            <w:noProof/>
-          </w:rPr>
-          <w:instrText xml:space="preserve"> PAGEREF _Toc402731687 \h </w:instrText>
-        </w:r>
-        <w:r>
-          <w:rPr>
-            <w:noProof/>
-          </w:rPr>
-        </w:r>
-        <w:r>
-          <w:rPr>
-            <w:noProof/>
-          </w:rPr>
-          <w:fldChar w:fldCharType="separate"/>
-        </w:r>
-        <w:r>
-          <w:rPr>
-            <w:noProof/>
-          </w:rPr>
-          <w:t>13</w:t>
-        </w:r>
-        <w:r>
-          <w:rPr>
-            <w:noProof/>
-          </w:rPr>
-          <w:fldChar w:fldCharType="end"/>
-        </w:r>
-      </w:hyperlink>
+          <w:szCs w:val="24"/>
+          <w:lang w:eastAsia="ja-JP"/>
+        </w:rPr>
+      </w:pPr>
+      <w:r>
+        <w:rPr>
+          <w:noProof/>
+        </w:rPr>
+        <w:t>Cost Constraints</w:t>
+      </w:r>
+      <w:r>
+        <w:rPr>
+          <w:noProof/>
+        </w:rPr>
+        <w:tab/>
+      </w:r>
+      <w:r>
+        <w:rPr>
+          <w:noProof/>
+        </w:rPr>
+        <w:fldChar w:fldCharType="begin"/>
+      </w:r>
+      <w:r>
+        <w:rPr>
+          <w:noProof/>
+        </w:rPr>
+        <w:instrText xml:space="preserve"> PAGEREF _Toc279245292 \h </w:instrText>
+      </w:r>
+      <w:r>
+        <w:rPr>
+          <w:noProof/>
+        </w:rPr>
+      </w:r>
+      <w:r>
+        <w:rPr>
+          <w:noProof/>
+        </w:rPr>
+        <w:fldChar w:fldCharType="separate"/>
+      </w:r>
+      <w:r>
+        <w:rPr>
+          <w:noProof/>
+        </w:rPr>
+        <w:t>14</w:t>
+      </w:r>
+      <w:r>
+        <w:rPr>
+          <w:noProof/>
+        </w:rPr>
+        <w:fldChar w:fldCharType="end"/>
+      </w:r>
     </w:p>
     <w:p>
       <w:pPr>
@@ -1479,60 +1480,57 @@
         <w:rPr>
           <w:rFonts w:asciiTheme="minorHAnsi" w:eastAsiaTheme="minorEastAsia" w:hAnsiTheme="minorHAnsi" w:cstheme="minorBidi"/>
           <w:noProof/>
-          <w:sz w:val="22"/>
-          <w:lang w:eastAsia="en-US"/>
-        </w:rPr>
-      </w:pPr>
-      <w:hyperlink w:anchor="_Toc402731688" w:history="1">
-        <w:r>
-          <w:rPr>
-            <w:rStyle w:val="Hyperlink"/>
-            <w:noProof/>
-          </w:rPr>
-          <w:t>Platform Constraints</w:t>
-        </w:r>
-        <w:r>
-          <w:rPr>
-            <w:noProof/>
-          </w:rPr>
-          <w:tab/>
-        </w:r>
-        <w:r>
-          <w:rPr>
-            <w:noProof/>
-          </w:rPr>
-          <w:fldChar w:fldCharType="begin"/>
-        </w:r>
-        <w:r>
-          <w:rPr>
-            <w:noProof/>
-          </w:rPr>
-          <w:instrText xml:space="preserve"> PAGEREF _Toc402731688 \h </w:instrText>
-        </w:r>
-        <w:r>
-          <w:rPr>
-            <w:noProof/>
-          </w:rPr>
-        </w:r>
-        <w:r>
-          <w:rPr>
-            <w:noProof/>
-          </w:rPr>
-          <w:fldChar w:fldCharType="separate"/>
-        </w:r>
-        <w:r>
-          <w:rPr>
-            <w:noProof/>
-          </w:rPr>
-          <w:t>13</w:t>
-        </w:r>
-        <w:r>
-          <w:rPr>
-            <w:noProof/>
-          </w:rPr>
-          <w:fldChar w:fldCharType="end"/>
-        </w:r>
-      </w:hyperlink>
+          <w:szCs w:val="24"/>
+          <w:lang w:eastAsia="ja-JP"/>
+        </w:rPr>
+      </w:pPr>
+      <w:r>
+        <w:rPr>
+          <w:noProof/>
+        </w:rPr>
+        <w:t>Platform Constraints</w:t>
+      </w:r>
+      <w:r>
+        <w:rPr>
+          <w:noProof/>
+        </w:rPr>
+        <w:tab/>
+      </w:r>
+      <w:r>
+        <w:rPr>
+          <w:noProof/>
+        </w:rPr>
+        <w:fldChar w:fldCharType="begin"/>
+      </w:r>
+      <w:r>
+        <w:rPr>
+          <w:noProof/>
+        </w:rPr>
+        <w:instrText xml:space="preserve"> PAGEREF _Toc279245293 \h </w:instrText>
+      </w:r>
+      <w:r>
+        <w:rPr>
+          <w:noProof/>
+        </w:rPr>
+      </w:r>
+      <w:r>
+        <w:rPr>
+          <w:noProof/>
+        </w:rPr>
+        <w:fldChar w:fldCharType="separate"/>
+      </w:r>
+      <w:r>
+        <w:rPr>
+          <w:noProof/>
+        </w:rPr>
+        <w:t>14</w:t>
+      </w:r>
+      <w:r>
+        <w:rPr>
+          <w:noProof/>
+        </w:rPr>
+        <w:fldChar w:fldCharType="end"/>
+      </w:r>
     </w:p>
     <w:p>
       <w:pPr>
@@ -1543,60 +1541,57 @@
         <w:rPr>
           <w:rFonts w:asciiTheme="minorHAnsi" w:eastAsiaTheme="minorEastAsia" w:hAnsiTheme="minorHAnsi" w:cstheme="minorBidi"/>
           <w:noProof/>
-          <w:sz w:val="22"/>
-          <w:lang w:eastAsia="en-US"/>
-        </w:rPr>
-      </w:pPr>
-      <w:hyperlink w:anchor="_Toc402731689" w:history="1">
-        <w:r>
-          <w:rPr>
-            <w:rStyle w:val="Hyperlink"/>
-            <w:noProof/>
-          </w:rPr>
-          <w:t>Reliability</w:t>
-        </w:r>
-        <w:r>
-          <w:rPr>
-            <w:noProof/>
-          </w:rPr>
-          <w:tab/>
-        </w:r>
-        <w:r>
-          <w:rPr>
-            <w:noProof/>
-          </w:rPr>
-          <w:fldChar w:fldCharType="begin"/>
-        </w:r>
-        <w:r>
-          <w:rPr>
-            <w:noProof/>
-          </w:rPr>
-          <w:instrText xml:space="preserve"> PAGEREF _Toc402731689 \h </w:instrText>
-        </w:r>
-        <w:r>
-          <w:rPr>
-            <w:noProof/>
-          </w:rPr>
-        </w:r>
-        <w:r>
-          <w:rPr>
-            <w:noProof/>
-          </w:rPr>
-          <w:fldChar w:fldCharType="separate"/>
-        </w:r>
-        <w:r>
-          <w:rPr>
-            <w:noProof/>
-          </w:rPr>
-          <w:t>13</w:t>
-        </w:r>
-        <w:r>
-          <w:rPr>
-            <w:noProof/>
-          </w:rPr>
-          <w:fldChar w:fldCharType="end"/>
-        </w:r>
-      </w:hyperlink>
+          <w:szCs w:val="24"/>
+          <w:lang w:eastAsia="ja-JP"/>
+        </w:rPr>
+      </w:pPr>
+      <w:r>
+        <w:rPr>
+          <w:noProof/>
+        </w:rPr>
+        <w:t>Reliability</w:t>
+      </w:r>
+      <w:r>
+        <w:rPr>
+          <w:noProof/>
+        </w:rPr>
+        <w:tab/>
+      </w:r>
+      <w:r>
+        <w:rPr>
+          <w:noProof/>
+        </w:rPr>
+        <w:fldChar w:fldCharType="begin"/>
+      </w:r>
+      <w:r>
+        <w:rPr>
+          <w:noProof/>
+        </w:rPr>
+        <w:instrText xml:space="preserve"> PAGEREF _Toc279245294 \h </w:instrText>
+      </w:r>
+      <w:r>
+        <w:rPr>
+          <w:noProof/>
+        </w:rPr>
+      </w:r>
+      <w:r>
+        <w:rPr>
+          <w:noProof/>
+        </w:rPr>
+        <w:fldChar w:fldCharType="separate"/>
+      </w:r>
+      <w:r>
+        <w:rPr>
+          <w:noProof/>
+        </w:rPr>
+        <w:t>14</w:t>
+      </w:r>
+      <w:r>
+        <w:rPr>
+          <w:noProof/>
+        </w:rPr>
+        <w:fldChar w:fldCharType="end"/>
+      </w:r>
     </w:p>
     <w:p>
       <w:pPr>
@@ -1607,60 +1602,57 @@
         <w:rPr>
           <w:rFonts w:asciiTheme="minorHAnsi" w:eastAsiaTheme="minorEastAsia" w:hAnsiTheme="minorHAnsi" w:cstheme="minorBidi"/>
           <w:noProof/>
-          <w:sz w:val="22"/>
-          <w:lang w:eastAsia="en-US"/>
-        </w:rPr>
-      </w:pPr>
-      <w:hyperlink w:anchor="_Toc402731690" w:history="1">
-        <w:r>
-          <w:rPr>
-            <w:rStyle w:val="Hyperlink"/>
-            <w:noProof/>
-          </w:rPr>
-          <w:t>The software product shall run 99.5 percent of the time.</w:t>
-        </w:r>
-        <w:r>
-          <w:rPr>
-            <w:noProof/>
-          </w:rPr>
-          <w:tab/>
-        </w:r>
-        <w:r>
-          <w:rPr>
-            <w:noProof/>
-          </w:rPr>
-          <w:fldChar w:fldCharType="begin"/>
-        </w:r>
-        <w:r>
-          <w:rPr>
-            <w:noProof/>
-          </w:rPr>
-          <w:instrText xml:space="preserve"> PAGEREF _Toc402731690 \h </w:instrText>
-        </w:r>
-        <w:r>
-          <w:rPr>
-            <w:noProof/>
-          </w:rPr>
-        </w:r>
-        <w:r>
-          <w:rPr>
-            <w:noProof/>
-          </w:rPr>
-          <w:fldChar w:fldCharType="separate"/>
-        </w:r>
-        <w:r>
-          <w:rPr>
-            <w:noProof/>
-          </w:rPr>
-          <w:t>13</w:t>
-        </w:r>
-        <w:r>
-          <w:rPr>
-            <w:noProof/>
-          </w:rPr>
-          <w:fldChar w:fldCharType="end"/>
-        </w:r>
-      </w:hyperlink>
+          <w:szCs w:val="24"/>
+          <w:lang w:eastAsia="ja-JP"/>
+        </w:rPr>
+      </w:pPr>
+      <w:r>
+        <w:rPr>
+          <w:noProof/>
+        </w:rPr>
+        <w:t>The software product shall run 99.5 percent of the time.</w:t>
+      </w:r>
+      <w:r>
+        <w:rPr>
+          <w:noProof/>
+        </w:rPr>
+        <w:tab/>
+      </w:r>
+      <w:r>
+        <w:rPr>
+          <w:noProof/>
+        </w:rPr>
+        <w:fldChar w:fldCharType="begin"/>
+      </w:r>
+      <w:r>
+        <w:rPr>
+          <w:noProof/>
+        </w:rPr>
+        <w:instrText xml:space="preserve"> PAGEREF _Toc279245295 \h </w:instrText>
+      </w:r>
+      <w:r>
+        <w:rPr>
+          <w:noProof/>
+        </w:rPr>
+      </w:r>
+      <w:r>
+        <w:rPr>
+          <w:noProof/>
+        </w:rPr>
+        <w:fldChar w:fldCharType="separate"/>
+      </w:r>
+      <w:r>
+        <w:rPr>
+          <w:noProof/>
+        </w:rPr>
+        <w:t>14</w:t>
+      </w:r>
+      <w:r>
+        <w:rPr>
+          <w:noProof/>
+        </w:rPr>
+        <w:fldChar w:fldCharType="end"/>
+      </w:r>
     </w:p>
     <w:p>
       <w:pPr>
@@ -1671,60 +1663,58 @@
         <w:rPr>
           <w:rFonts w:asciiTheme="minorHAnsi" w:eastAsiaTheme="minorEastAsia" w:hAnsiTheme="minorHAnsi" w:cstheme="minorBidi"/>
           <w:noProof/>
-          <w:sz w:val="22"/>
-          <w:lang w:eastAsia="en-US"/>
-        </w:rPr>
-      </w:pPr>
-      <w:hyperlink w:anchor="_Toc402731691" w:history="1">
-        <w:r>
-          <w:rPr>
-            <w:rStyle w:val="Hyperlink"/>
-            <w:noProof/>
-          </w:rPr>
-          <w:t>Time Constraints</w:t>
-        </w:r>
-        <w:r>
-          <w:rPr>
-            <w:noProof/>
-          </w:rPr>
-          <w:tab/>
-        </w:r>
-        <w:r>
-          <w:rPr>
-            <w:noProof/>
-          </w:rPr>
-          <w:fldChar w:fldCharType="begin"/>
-        </w:r>
-        <w:r>
-          <w:rPr>
-            <w:noProof/>
-          </w:rPr>
-          <w:instrText xml:space="preserve"> PAGEREF _Toc402731691 \h </w:instrText>
-        </w:r>
-        <w:r>
-          <w:rPr>
-            <w:noProof/>
-          </w:rPr>
-        </w:r>
-        <w:r>
-          <w:rPr>
-            <w:noProof/>
-          </w:rPr>
-          <w:fldChar w:fldCharType="separate"/>
-        </w:r>
-        <w:r>
-          <w:rPr>
-            <w:noProof/>
-          </w:rPr>
-          <w:t>13</w:t>
-        </w:r>
-        <w:r>
-          <w:rPr>
-            <w:noProof/>
-          </w:rPr>
-          <w:fldChar w:fldCharType="end"/>
-        </w:r>
-      </w:hyperlink>
+          <w:szCs w:val="24"/>
+          <w:lang w:eastAsia="ja-JP"/>
+        </w:rPr>
+      </w:pPr>
+      <w:r>
+        <w:rPr>
+          <w:noProof/>
+        </w:rPr>
+        <w:lastRenderedPageBreak/>
+        <w:t>Time Constraints</w:t>
+      </w:r>
+      <w:r>
+        <w:rPr>
+          <w:noProof/>
+        </w:rPr>
+        <w:tab/>
+      </w:r>
+      <w:r>
+        <w:rPr>
+          <w:noProof/>
+        </w:rPr>
+        <w:fldChar w:fldCharType="begin"/>
+      </w:r>
+      <w:r>
+        <w:rPr>
+          <w:noProof/>
+        </w:rPr>
+        <w:instrText xml:space="preserve"> PAGEREF _Toc279245296 \h </w:instrText>
+      </w:r>
+      <w:r>
+        <w:rPr>
+          <w:noProof/>
+        </w:rPr>
+      </w:r>
+      <w:r>
+        <w:rPr>
+          <w:noProof/>
+        </w:rPr>
+        <w:fldChar w:fldCharType="separate"/>
+      </w:r>
+      <w:r>
+        <w:rPr>
+          <w:noProof/>
+        </w:rPr>
+        <w:t>14</w:t>
+      </w:r>
+      <w:r>
+        <w:rPr>
+          <w:noProof/>
+        </w:rPr>
+        <w:fldChar w:fldCharType="end"/>
+      </w:r>
     </w:p>
     <w:p>
       <w:pPr>
@@ -1741,7 +1731,6 @@
         </w:sectPr>
       </w:pPr>
       <w:r>
-        <w:lastRenderedPageBreak/>
         <w:fldChar w:fldCharType="end"/>
       </w:r>
       <w:r>
@@ -1753,7 +1742,7 @@
         <w:pStyle w:val="Heading1"/>
         <w:pageBreakBefore/>
       </w:pPr>
-      <w:bookmarkStart w:id="0" w:name="_Toc402731668"/>
+      <w:bookmarkStart w:id="0" w:name="_Toc279245272"/>
       <w:r>
         <w:lastRenderedPageBreak/>
         <w:t>Modification History</w:t>
@@ -1857,10 +1846,23 @@
     </w:p>
     <w:p>
       <w:pPr>
+        <w:rPr>
+          <w:color w:val="FF0000"/>
+        </w:rPr>
+      </w:pPr>
+      <w:r>
+        <w:rPr>
+          <w:color w:val="FF0000"/>
+        </w:rPr>
+        <w:t>12/3.2014: Refined use cases.</w:t>
+      </w:r>
+    </w:p>
+    <w:p>
+      <w:pPr>
         <w:pStyle w:val="Heading1"/>
         <w:pageBreakBefore/>
       </w:pPr>
-      <w:bookmarkStart w:id="1" w:name="_Toc402731669"/>
+      <w:bookmarkStart w:id="1" w:name="_Toc279245273"/>
       <w:r>
         <w:lastRenderedPageBreak/>
         <w:t>Domain Knowledge</w:t>
@@ -1871,351 +1873,12 @@
       <w:pPr>
         <w:pStyle w:val="Heading2"/>
       </w:pPr>
-      <w:bookmarkStart w:id="2" w:name="_Toc402731670"/>
+      <w:bookmarkStart w:id="2" w:name="_Toc279245274"/>
       <w:r>
         <w:t>Glossary</w:t>
       </w:r>
       <w:bookmarkEnd w:id="2"/>
     </w:p>
-    <w:p/>
-    <w:tbl>
-      <w:tblPr>
-        <w:tblW w:w="0" w:type="auto"/>
-        <w:tblInd w:w="-5" w:type="dxa"/>
-        <w:tblLayout w:type="fixed"/>
-        <w:tblLook w:val="0000" w:firstRow="0" w:lastRow="0" w:firstColumn="0" w:lastColumn="0" w:noHBand="0" w:noVBand="0"/>
-      </w:tblPr>
-      <w:tblGrid>
-        <w:gridCol w:w="1728"/>
-        <w:gridCol w:w="7138"/>
-      </w:tblGrid>
-      <w:tr>
-        <w:tc>
-          <w:tcPr>
-            <w:tcW w:w="1728" w:type="dxa"/>
-            <w:tcBorders>
-              <w:top w:val="single" w:sz="4" w:space="0" w:color="000000"/>
-              <w:left w:val="single" w:sz="4" w:space="0" w:color="000000"/>
-              <w:bottom w:val="single" w:sz="4" w:space="0" w:color="000000"/>
-            </w:tcBorders>
-          </w:tcPr>
-          <w:p>
-            <w:pPr>
-              <w:snapToGrid w:val="0"/>
-              <w:jc w:val="center"/>
-              <w:rPr>
-                <w:b/>
-              </w:rPr>
-            </w:pPr>
-            <w:r>
-              <w:rPr>
-                <w:b/>
-              </w:rPr>
-              <w:t>Term</w:t>
-            </w:r>
-          </w:p>
-        </w:tc>
-        <w:tc>
-          <w:tcPr>
-            <w:tcW w:w="7138" w:type="dxa"/>
-            <w:tcBorders>
-              <w:top w:val="single" w:sz="4" w:space="0" w:color="000000"/>
-              <w:left w:val="single" w:sz="4" w:space="0" w:color="000000"/>
-              <w:bottom w:val="single" w:sz="4" w:space="0" w:color="000000"/>
-              <w:right w:val="single" w:sz="4" w:space="0" w:color="000000"/>
-            </w:tcBorders>
-          </w:tcPr>
-          <w:p>
-            <w:pPr>
-              <w:snapToGrid w:val="0"/>
-              <w:jc w:val="center"/>
-              <w:rPr>
-                <w:b/>
-              </w:rPr>
-            </w:pPr>
-            <w:r>
-              <w:rPr>
-                <w:b/>
-              </w:rPr>
-              <w:t>Definition</w:t>
-            </w:r>
-          </w:p>
-        </w:tc>
-      </w:tr>
-      <w:tr>
-        <w:tc>
-          <w:tcPr>
-            <w:tcW w:w="1728" w:type="dxa"/>
-            <w:tcBorders>
-              <w:top w:val="single" w:sz="4" w:space="0" w:color="000000"/>
-              <w:left w:val="single" w:sz="4" w:space="0" w:color="000000"/>
-              <w:bottom w:val="single" w:sz="4" w:space="0" w:color="000000"/>
-            </w:tcBorders>
-          </w:tcPr>
-          <w:p>
-            <w:pPr>
-              <w:snapToGrid w:val="0"/>
-            </w:pPr>
-            <w:r>
-              <w:t>Blue</w:t>
-            </w:r>
-          </w:p>
-        </w:tc>
-        <w:tc>
-          <w:tcPr>
-            <w:tcW w:w="7138" w:type="dxa"/>
-            <w:tcBorders>
-              <w:top w:val="single" w:sz="4" w:space="0" w:color="000000"/>
-              <w:left w:val="single" w:sz="4" w:space="0" w:color="000000"/>
-              <w:bottom w:val="single" w:sz="4" w:space="0" w:color="000000"/>
-              <w:right w:val="single" w:sz="4" w:space="0" w:color="000000"/>
-            </w:tcBorders>
-          </w:tcPr>
-          <w:p>
-            <w:pPr>
-              <w:snapToGrid w:val="0"/>
-            </w:pPr>
-            <w:r>
-              <w:t>Player 1</w:t>
-            </w:r>
-          </w:p>
-        </w:tc>
-      </w:tr>
-      <w:tr>
-        <w:tc>
-          <w:tcPr>
-            <w:tcW w:w="1728" w:type="dxa"/>
-            <w:tcBorders>
-              <w:top w:val="single" w:sz="4" w:space="0" w:color="000000"/>
-              <w:left w:val="single" w:sz="4" w:space="0" w:color="000000"/>
-              <w:bottom w:val="single" w:sz="4" w:space="0" w:color="000000"/>
-            </w:tcBorders>
-          </w:tcPr>
-          <w:p>
-            <w:pPr>
-              <w:snapToGrid w:val="0"/>
-            </w:pPr>
-            <w:r>
-              <w:t>Red</w:t>
-            </w:r>
-          </w:p>
-        </w:tc>
-        <w:tc>
-          <w:tcPr>
-            <w:tcW w:w="7138" w:type="dxa"/>
-            <w:tcBorders>
-              <w:top w:val="single" w:sz="4" w:space="0" w:color="000000"/>
-              <w:left w:val="single" w:sz="4" w:space="0" w:color="000000"/>
-              <w:bottom w:val="single" w:sz="4" w:space="0" w:color="000000"/>
-              <w:right w:val="single" w:sz="4" w:space="0" w:color="000000"/>
-            </w:tcBorders>
-          </w:tcPr>
-          <w:p>
-            <w:pPr>
-              <w:snapToGrid w:val="0"/>
-            </w:pPr>
-            <w:r>
-              <w:t>Player 2</w:t>
-            </w:r>
-          </w:p>
-        </w:tc>
-      </w:tr>
-      <w:tr>
-        <w:tc>
-          <w:tcPr>
-            <w:tcW w:w="1728" w:type="dxa"/>
-            <w:tcBorders>
-              <w:top w:val="single" w:sz="4" w:space="0" w:color="000000"/>
-              <w:left w:val="single" w:sz="4" w:space="0" w:color="000000"/>
-              <w:bottom w:val="single" w:sz="4" w:space="0" w:color="000000"/>
-            </w:tcBorders>
-          </w:tcPr>
-          <w:p>
-            <w:pPr>
-              <w:snapToGrid w:val="0"/>
-            </w:pPr>
-            <w:r>
-              <w:t>Grid</w:t>
-            </w:r>
-          </w:p>
-        </w:tc>
-        <w:tc>
-          <w:tcPr>
-            <w:tcW w:w="7138" w:type="dxa"/>
-            <w:tcBorders>
-              <w:top w:val="single" w:sz="4" w:space="0" w:color="000000"/>
-              <w:left w:val="single" w:sz="4" w:space="0" w:color="000000"/>
-              <w:bottom w:val="single" w:sz="4" w:space="0" w:color="000000"/>
-              <w:right w:val="single" w:sz="4" w:space="0" w:color="000000"/>
-            </w:tcBorders>
-          </w:tcPr>
-          <w:p>
-            <w:pPr>
-              <w:snapToGrid w:val="0"/>
-            </w:pPr>
-            <w:r>
-              <w:t>The playing board</w:t>
-            </w:r>
-          </w:p>
-        </w:tc>
-      </w:tr>
-      <w:tr>
-        <w:tc>
-          <w:tcPr>
-            <w:tcW w:w="1728" w:type="dxa"/>
-            <w:tcBorders>
-              <w:top w:val="single" w:sz="4" w:space="0" w:color="000000"/>
-              <w:left w:val="single" w:sz="4" w:space="0" w:color="000000"/>
-              <w:bottom w:val="single" w:sz="4" w:space="0" w:color="000000"/>
-            </w:tcBorders>
-          </w:tcPr>
-          <w:p>
-            <w:pPr>
-              <w:snapToGrid w:val="0"/>
-            </w:pPr>
-            <w:r>
-              <w:t>Stone</w:t>
-            </w:r>
-          </w:p>
-        </w:tc>
-        <w:tc>
-          <w:tcPr>
-            <w:tcW w:w="7138" w:type="dxa"/>
-            <w:tcBorders>
-              <w:top w:val="single" w:sz="4" w:space="0" w:color="000000"/>
-              <w:left w:val="single" w:sz="4" w:space="0" w:color="000000"/>
-              <w:bottom w:val="single" w:sz="4" w:space="0" w:color="000000"/>
-              <w:right w:val="single" w:sz="4" w:space="0" w:color="000000"/>
-            </w:tcBorders>
-          </w:tcPr>
-          <w:p>
-            <w:pPr>
-              <w:snapToGrid w:val="0"/>
-            </w:pPr>
-            <w:r>
-              <w:t>Player Piece</w:t>
-            </w:r>
-          </w:p>
-        </w:tc>
-      </w:tr>
-      <w:tr>
-        <w:tc>
-          <w:tcPr>
-            <w:tcW w:w="1728" w:type="dxa"/>
-            <w:tcBorders>
-              <w:top w:val="single" w:sz="4" w:space="0" w:color="000000"/>
-              <w:left w:val="single" w:sz="4" w:space="0" w:color="000000"/>
-              <w:bottom w:val="single" w:sz="4" w:space="0" w:color="000000"/>
-            </w:tcBorders>
-          </w:tcPr>
-          <w:p>
-            <w:pPr>
-              <w:snapToGrid w:val="0"/>
-            </w:pPr>
-            <w:r>
-              <w:t>Guest</w:t>
-            </w:r>
-          </w:p>
-        </w:tc>
-        <w:tc>
-          <w:tcPr>
-            <w:tcW w:w="7138" w:type="dxa"/>
-            <w:tcBorders>
-              <w:top w:val="single" w:sz="4" w:space="0" w:color="000000"/>
-              <w:left w:val="single" w:sz="4" w:space="0" w:color="000000"/>
-              <w:bottom w:val="single" w:sz="4" w:space="0" w:color="000000"/>
-              <w:right w:val="single" w:sz="4" w:space="0" w:color="000000"/>
-            </w:tcBorders>
-          </w:tcPr>
-          <w:p>
-            <w:pPr>
-              <w:snapToGrid w:val="0"/>
-            </w:pPr>
-            <w:r>
-              <w:t>Unregistered Player</w:t>
-            </w:r>
-          </w:p>
-        </w:tc>
-      </w:tr>
-      <w:tr>
-        <w:tc>
-          <w:tcPr>
-            <w:tcW w:w="1728" w:type="dxa"/>
-            <w:tcBorders>
-              <w:top w:val="single" w:sz="4" w:space="0" w:color="000000"/>
-              <w:left w:val="single" w:sz="4" w:space="0" w:color="000000"/>
-              <w:bottom w:val="single" w:sz="4" w:space="0" w:color="000000"/>
-            </w:tcBorders>
-          </w:tcPr>
-          <w:p>
-            <w:pPr>
-              <w:snapToGrid w:val="0"/>
-            </w:pPr>
-            <w:r>
-              <w:t>Player</w:t>
-            </w:r>
-          </w:p>
-        </w:tc>
-        <w:tc>
-          <w:tcPr>
-            <w:tcW w:w="7138" w:type="dxa"/>
-            <w:tcBorders>
-              <w:top w:val="single" w:sz="4" w:space="0" w:color="000000"/>
-              <w:left w:val="single" w:sz="4" w:space="0" w:color="000000"/>
-              <w:bottom w:val="single" w:sz="4" w:space="0" w:color="000000"/>
-              <w:right w:val="single" w:sz="4" w:space="0" w:color="000000"/>
-            </w:tcBorders>
-          </w:tcPr>
-          <w:p>
-            <w:pPr>
-              <w:snapToGrid w:val="0"/>
-            </w:pPr>
-            <w:r>
-              <w:t>Registered Player</w:t>
-            </w:r>
-          </w:p>
-        </w:tc>
-      </w:tr>
-      <w:tr>
-        <w:tc>
-          <w:tcPr>
-            <w:tcW w:w="1728" w:type="dxa"/>
-            <w:tcBorders>
-              <w:top w:val="single" w:sz="4" w:space="0" w:color="000000"/>
-              <w:left w:val="single" w:sz="4" w:space="0" w:color="000000"/>
-              <w:bottom w:val="single" w:sz="4" w:space="0" w:color="000000"/>
-            </w:tcBorders>
-          </w:tcPr>
-          <w:p>
-            <w:pPr>
-              <w:snapToGrid w:val="0"/>
-            </w:pPr>
-            <w:r>
-              <w:t>Leaderboard</w:t>
-            </w:r>
-          </w:p>
-        </w:tc>
-        <w:tc>
-          <w:tcPr>
-            <w:tcW w:w="7138" w:type="dxa"/>
-            <w:tcBorders>
-              <w:top w:val="single" w:sz="4" w:space="0" w:color="000000"/>
-              <w:left w:val="single" w:sz="4" w:space="0" w:color="000000"/>
-              <w:bottom w:val="single" w:sz="4" w:space="0" w:color="000000"/>
-              <w:right w:val="single" w:sz="4" w:space="0" w:color="000000"/>
-            </w:tcBorders>
-          </w:tcPr>
-          <w:p>
-            <w:pPr>
-              <w:snapToGrid w:val="0"/>
-            </w:pPr>
-            <w:r>
-              <w:t>List of top N players</w:t>
-            </w:r>
-          </w:p>
-        </w:tc>
-      </w:tr>
-    </w:tbl>
     <w:p/>
     <w:tbl>
       <w:tblPr>
@@ -2250,7 +1913,7 @@
               <w:rPr>
                 <w:b/>
               </w:rPr>
-              <w:t xml:space="preserve">Acronym </w:t>
+              <w:t>Term</w:t>
             </w:r>
           </w:p>
         </w:tc>
@@ -2276,7 +1939,7 @@
               <w:rPr>
                 <w:b/>
               </w:rPr>
-              <w:t>Meaning</w:t>
+              <w:t>Definition</w:t>
             </w:r>
           </w:p>
         </w:tc>
@@ -2295,6 +1958,9 @@
             <w:pPr>
               <w:snapToGrid w:val="0"/>
             </w:pPr>
+            <w:r>
+              <w:t>Blue</w:t>
+            </w:r>
           </w:p>
         </w:tc>
         <w:tc>
@@ -2311,6 +1977,9 @@
             <w:pPr>
               <w:snapToGrid w:val="0"/>
             </w:pPr>
+            <w:r>
+              <w:t>Player 1</w:t>
+            </w:r>
           </w:p>
         </w:tc>
       </w:tr>
@@ -2328,6 +1997,9 @@
             <w:pPr>
               <w:snapToGrid w:val="0"/>
             </w:pPr>
+            <w:r>
+              <w:t>Red</w:t>
+            </w:r>
           </w:p>
         </w:tc>
         <w:tc>
@@ -2344,6 +2016,168 @@
             <w:pPr>
               <w:snapToGrid w:val="0"/>
             </w:pPr>
+            <w:r>
+              <w:t>Player 2</w:t>
+            </w:r>
+            <w:r>
+              <w:t>/AI</w:t>
+            </w:r>
+          </w:p>
+        </w:tc>
+      </w:tr>
+      <w:tr>
+        <w:tc>
+          <w:tcPr>
+            <w:tcW w:w="1728" w:type="dxa"/>
+            <w:tcBorders>
+              <w:top w:val="single" w:sz="4" w:space="0" w:color="000000"/>
+              <w:left w:val="single" w:sz="4" w:space="0" w:color="000000"/>
+              <w:bottom w:val="single" w:sz="4" w:space="0" w:color="000000"/>
+            </w:tcBorders>
+          </w:tcPr>
+          <w:p>
+            <w:pPr>
+              <w:snapToGrid w:val="0"/>
+            </w:pPr>
+            <w:r>
+              <w:t>Grid</w:t>
+            </w:r>
+          </w:p>
+        </w:tc>
+        <w:tc>
+          <w:tcPr>
+            <w:tcW w:w="7138" w:type="dxa"/>
+            <w:tcBorders>
+              <w:top w:val="single" w:sz="4" w:space="0" w:color="000000"/>
+              <w:left w:val="single" w:sz="4" w:space="0" w:color="000000"/>
+              <w:bottom w:val="single" w:sz="4" w:space="0" w:color="000000"/>
+              <w:right w:val="single" w:sz="4" w:space="0" w:color="000000"/>
+            </w:tcBorders>
+          </w:tcPr>
+          <w:p>
+            <w:pPr>
+              <w:snapToGrid w:val="0"/>
+            </w:pPr>
+            <w:r>
+              <w:t>The playing board</w:t>
+            </w:r>
+          </w:p>
+        </w:tc>
+      </w:tr>
+      <w:tr>
+        <w:tc>
+          <w:tcPr>
+            <w:tcW w:w="1728" w:type="dxa"/>
+            <w:tcBorders>
+              <w:top w:val="single" w:sz="4" w:space="0" w:color="000000"/>
+              <w:left w:val="single" w:sz="4" w:space="0" w:color="000000"/>
+              <w:bottom w:val="single" w:sz="4" w:space="0" w:color="000000"/>
+            </w:tcBorders>
+          </w:tcPr>
+          <w:p>
+            <w:pPr>
+              <w:snapToGrid w:val="0"/>
+            </w:pPr>
+            <w:r>
+              <w:t>Stone</w:t>
+            </w:r>
+          </w:p>
+        </w:tc>
+        <w:tc>
+          <w:tcPr>
+            <w:tcW w:w="7138" w:type="dxa"/>
+            <w:tcBorders>
+              <w:top w:val="single" w:sz="4" w:space="0" w:color="000000"/>
+              <w:left w:val="single" w:sz="4" w:space="0" w:color="000000"/>
+              <w:bottom w:val="single" w:sz="4" w:space="0" w:color="000000"/>
+              <w:right w:val="single" w:sz="4" w:space="0" w:color="000000"/>
+            </w:tcBorders>
+          </w:tcPr>
+          <w:p>
+            <w:pPr>
+              <w:snapToGrid w:val="0"/>
+            </w:pPr>
+            <w:r>
+              <w:t>Player Piece</w:t>
+            </w:r>
+          </w:p>
+        </w:tc>
+      </w:tr>
+      <w:tr>
+        <w:tc>
+          <w:tcPr>
+            <w:tcW w:w="1728" w:type="dxa"/>
+            <w:tcBorders>
+              <w:top w:val="single" w:sz="4" w:space="0" w:color="000000"/>
+              <w:left w:val="single" w:sz="4" w:space="0" w:color="000000"/>
+              <w:bottom w:val="single" w:sz="4" w:space="0" w:color="000000"/>
+            </w:tcBorders>
+          </w:tcPr>
+          <w:p>
+            <w:pPr>
+              <w:snapToGrid w:val="0"/>
+            </w:pPr>
+            <w:r>
+              <w:t>Guest</w:t>
+            </w:r>
+          </w:p>
+        </w:tc>
+        <w:tc>
+          <w:tcPr>
+            <w:tcW w:w="7138" w:type="dxa"/>
+            <w:tcBorders>
+              <w:top w:val="single" w:sz="4" w:space="0" w:color="000000"/>
+              <w:left w:val="single" w:sz="4" w:space="0" w:color="000000"/>
+              <w:bottom w:val="single" w:sz="4" w:space="0" w:color="000000"/>
+              <w:right w:val="single" w:sz="4" w:space="0" w:color="000000"/>
+            </w:tcBorders>
+          </w:tcPr>
+          <w:p>
+            <w:pPr>
+              <w:snapToGrid w:val="0"/>
+            </w:pPr>
+            <w:r>
+              <w:t>Unregistered Player</w:t>
+            </w:r>
+          </w:p>
+        </w:tc>
+      </w:tr>
+      <w:tr>
+        <w:tc>
+          <w:tcPr>
+            <w:tcW w:w="1728" w:type="dxa"/>
+            <w:tcBorders>
+              <w:top w:val="single" w:sz="4" w:space="0" w:color="000000"/>
+              <w:left w:val="single" w:sz="4" w:space="0" w:color="000000"/>
+              <w:bottom w:val="single" w:sz="4" w:space="0" w:color="000000"/>
+            </w:tcBorders>
+          </w:tcPr>
+          <w:p>
+            <w:pPr>
+              <w:snapToGrid w:val="0"/>
+            </w:pPr>
+            <w:r>
+              <w:t>Player</w:t>
+            </w:r>
+          </w:p>
+        </w:tc>
+        <w:tc>
+          <w:tcPr>
+            <w:tcW w:w="7138" w:type="dxa"/>
+            <w:tcBorders>
+              <w:top w:val="single" w:sz="4" w:space="0" w:color="000000"/>
+              <w:left w:val="single" w:sz="4" w:space="0" w:color="000000"/>
+              <w:bottom w:val="single" w:sz="4" w:space="0" w:color="000000"/>
+              <w:right w:val="single" w:sz="4" w:space="0" w:color="000000"/>
+            </w:tcBorders>
+          </w:tcPr>
+          <w:p>
+            <w:pPr>
+              <w:snapToGrid w:val="0"/>
+            </w:pPr>
+            <w:r>
+              <w:t>Registered Player</w:t>
+            </w:r>
           </w:p>
         </w:tc>
       </w:tr>
@@ -2354,8 +2188,7 @@
         <w:pStyle w:val="Heading2"/>
         <w:pageBreakBefore/>
       </w:pPr>
-      <w:bookmarkStart w:id="3" w:name="_Toc402731671"/>
-      <w:proofErr w:type="gramStart"/>
+      <w:bookmarkStart w:id="3" w:name="_Toc279245275"/>
       <w:r>
         <w:lastRenderedPageBreak/>
         <w:t>Interview with Client</w:t>
@@ -2373,7 +2206,6 @@
         <w:t>/…</w:t>
       </w:r>
       <w:bookmarkEnd w:id="3"/>
-      <w:proofErr w:type="gramEnd"/>
     </w:p>
     <w:p/>
     <w:p>
@@ -2939,7 +2771,7 @@
         <w:pStyle w:val="Heading1"/>
         <w:pageBreakBefore/>
       </w:pPr>
-      <w:bookmarkStart w:id="4" w:name="_Toc402731672"/>
+      <w:bookmarkStart w:id="4" w:name="_Toc279245276"/>
       <w:r>
         <w:lastRenderedPageBreak/>
         <w:t>Functional Requirements</w:t>
@@ -2950,7 +2782,7 @@
       <w:pPr>
         <w:pStyle w:val="Heading2"/>
       </w:pPr>
-      <w:bookmarkStart w:id="5" w:name="_Toc402731673"/>
+      <w:bookmarkStart w:id="5" w:name="_Toc279245277"/>
       <w:r>
         <w:t>Use Cases</w:t>
       </w:r>
@@ -2960,7 +2792,7 @@
       <w:pPr>
         <w:pStyle w:val="Heading3"/>
       </w:pPr>
-      <w:bookmarkStart w:id="6" w:name="_Toc402731674"/>
+      <w:bookmarkStart w:id="6" w:name="_Toc279245278"/>
       <w:r>
         <w:t>Use Case 1</w:t>
       </w:r>
@@ -3059,7 +2891,7 @@
             <w:pPr>
               <w:numPr>
                 <w:ilvl w:val="0"/>
-                <w:numId w:val="27"/>
+                <w:numId w:val="2"/>
               </w:numPr>
               <w:spacing w:after="0" w:line="240" w:lineRule="auto"/>
             </w:pPr>
@@ -3080,7 +2912,7 @@
             <w:pPr>
               <w:numPr>
                 <w:ilvl w:val="0"/>
-                <w:numId w:val="27"/>
+                <w:numId w:val="2"/>
               </w:numPr>
               <w:spacing w:after="0" w:line="240" w:lineRule="auto"/>
             </w:pPr>
@@ -3092,7 +2924,7 @@
             <w:pPr>
               <w:numPr>
                 <w:ilvl w:val="0"/>
-                <w:numId w:val="27"/>
+                <w:numId w:val="2"/>
               </w:numPr>
               <w:spacing w:after="0" w:line="240" w:lineRule="auto"/>
             </w:pPr>
@@ -3110,7 +2942,7 @@
             <w:pPr>
               <w:numPr>
                 <w:ilvl w:val="0"/>
-                <w:numId w:val="27"/>
+                <w:numId w:val="2"/>
               </w:numPr>
               <w:spacing w:after="0" w:line="240" w:lineRule="auto"/>
             </w:pPr>
@@ -3128,7 +2960,7 @@
             <w:pPr>
               <w:numPr>
                 <w:ilvl w:val="0"/>
-                <w:numId w:val="27"/>
+                <w:numId w:val="2"/>
               </w:numPr>
               <w:spacing w:after="0" w:line="240" w:lineRule="auto"/>
             </w:pPr>
@@ -3140,7 +2972,7 @@
             <w:pPr>
               <w:numPr>
                 <w:ilvl w:val="0"/>
-                <w:numId w:val="27"/>
+                <w:numId w:val="2"/>
               </w:numPr>
               <w:spacing w:after="0" w:line="240" w:lineRule="auto"/>
             </w:pPr>
@@ -3224,7 +3056,70 @@
               <w:spacing w:after="0" w:line="240" w:lineRule="auto"/>
             </w:pPr>
             <w:r>
-              <w:t>N/A</w:t>
+              <w:t>If “new game” is chosen through the game menu:</w:t>
+            </w:r>
+          </w:p>
+          <w:p>
+            <w:pPr>
+              <w:spacing w:after="0" w:line="240" w:lineRule="auto"/>
+            </w:pPr>
+            <w:r>
+              <w:t xml:space="preserve">      3.</w:t>
+            </w:r>
+            <w:r>
+              <w:tab/>
+            </w:r>
+            <w:r>
+              <w:t xml:space="preserve">Prompt the user to choose number of players (1 or </w:t>
+            </w:r>
+            <w:r>
+              <w:tab/>
+            </w:r>
+            <w:r>
+              <w:t>2)</w:t>
+            </w:r>
+          </w:p>
+          <w:p>
+            <w:pPr>
+              <w:pStyle w:val="ListParagraph"/>
+              <w:numPr>
+                <w:ilvl w:val="0"/>
+                <w:numId w:val="18"/>
+              </w:numPr>
+              <w:spacing w:after="0" w:line="240" w:lineRule="auto"/>
+            </w:pPr>
+            <w:r>
+              <w:t>User chooses number of players (1 or 2)</w:t>
+            </w:r>
+          </w:p>
+          <w:p>
+            <w:pPr>
+              <w:spacing w:after="0" w:line="240" w:lineRule="auto"/>
+              <w:ind w:left="360"/>
+            </w:pPr>
+            <w:r>
+              <w:t>5.</w:t>
+            </w:r>
+            <w:r>
+              <w:tab/>
+            </w:r>
+            <w:r>
+              <w:t>Refer to “pick who goes first” use case</w:t>
+            </w:r>
+          </w:p>
+          <w:p>
+            <w:pPr>
+              <w:spacing w:after="0" w:line="240" w:lineRule="auto"/>
+              <w:ind w:left="360"/>
+            </w:pPr>
+            <w:r>
+              <w:t>6.</w:t>
+            </w:r>
+            <w:r>
+              <w:tab/>
+            </w:r>
+            <w:r>
+              <w:t>Start a new game</w:t>
             </w:r>
           </w:p>
         </w:tc>
@@ -3352,7 +3247,7 @@
       <w:pPr>
         <w:pStyle w:val="Heading3"/>
       </w:pPr>
-      <w:bookmarkStart w:id="7" w:name="_Toc402731675"/>
+      <w:bookmarkStart w:id="7" w:name="_Toc279245279"/>
       <w:r>
         <w:t xml:space="preserve">Use Case </w:t>
       </w:r>
@@ -3448,7 +3343,7 @@
             <w:pPr>
               <w:numPr>
                 <w:ilvl w:val="0"/>
-                <w:numId w:val="28"/>
+                <w:numId w:val="3"/>
               </w:numPr>
               <w:spacing w:after="0" w:line="240" w:lineRule="auto"/>
             </w:pPr>
@@ -3463,7 +3358,7 @@
             <w:pPr>
               <w:numPr>
                 <w:ilvl w:val="0"/>
-                <w:numId w:val="28"/>
+                <w:numId w:val="3"/>
               </w:numPr>
               <w:spacing w:after="0" w:line="240" w:lineRule="auto"/>
             </w:pPr>
@@ -3570,7 +3465,11 @@
               <w:snapToGrid w:val="0"/>
             </w:pPr>
             <w:r>
-              <w:t>Variation of action interactions</w:t>
+              <w:t xml:space="preserve">Variation of action </w:t>
+            </w:r>
+            <w:r>
+              <w:lastRenderedPageBreak/>
+              <w:t>interactions</w:t>
             </w:r>
           </w:p>
         </w:tc>
@@ -3589,6 +3488,7 @@
               <w:spacing w:after="0" w:line="240" w:lineRule="auto"/>
             </w:pPr>
             <w:r>
+              <w:lastRenderedPageBreak/>
               <w:t>N/A</w:t>
             </w:r>
           </w:p>
@@ -3609,6 +3509,7 @@
               <w:snapToGrid w:val="0"/>
             </w:pPr>
             <w:r>
+              <w:lastRenderedPageBreak/>
               <w:t>System change/production</w:t>
             </w:r>
           </w:p>
@@ -3635,9 +3536,8 @@
       <w:pPr>
         <w:pStyle w:val="Heading3"/>
       </w:pPr>
-      <w:bookmarkStart w:id="8" w:name="_Toc402731676"/>
-      <w:r>
-        <w:lastRenderedPageBreak/>
+      <w:bookmarkStart w:id="8" w:name="_Toc279245280"/>
+      <w:r>
         <w:t xml:space="preserve">Use Case </w:t>
       </w:r>
       <w:r>
@@ -3732,7 +3632,7 @@
             <w:pPr>
               <w:numPr>
                 <w:ilvl w:val="0"/>
-                <w:numId w:val="30"/>
+                <w:numId w:val="4"/>
               </w:numPr>
               <w:spacing w:after="0" w:line="240" w:lineRule="auto"/>
             </w:pPr>
@@ -3744,7 +3644,7 @@
             <w:pPr>
               <w:numPr>
                 <w:ilvl w:val="0"/>
-                <w:numId w:val="30"/>
+                <w:numId w:val="4"/>
               </w:numPr>
               <w:spacing w:after="0" w:line="240" w:lineRule="auto"/>
             </w:pPr>
@@ -3756,7 +3656,7 @@
             <w:pPr>
               <w:numPr>
                 <w:ilvl w:val="0"/>
-                <w:numId w:val="30"/>
+                <w:numId w:val="4"/>
               </w:numPr>
               <w:spacing w:after="0" w:line="240" w:lineRule="auto"/>
             </w:pPr>
@@ -3768,7 +3668,7 @@
             <w:pPr>
               <w:numPr>
                 <w:ilvl w:val="0"/>
-                <w:numId w:val="30"/>
+                <w:numId w:val="4"/>
               </w:numPr>
               <w:spacing w:after="0" w:line="240" w:lineRule="auto"/>
             </w:pPr>
@@ -3856,7 +3756,7 @@
             <w:pPr>
               <w:numPr>
                 <w:ilvl w:val="0"/>
-                <w:numId w:val="49"/>
+                <w:numId w:val="14"/>
               </w:numPr>
               <w:spacing w:after="0" w:line="240" w:lineRule="auto"/>
             </w:pPr>
@@ -3871,7 +3771,7 @@
             <w:pPr>
               <w:numPr>
                 <w:ilvl w:val="0"/>
-                <w:numId w:val="49"/>
+                <w:numId w:val="14"/>
               </w:numPr>
               <w:spacing w:after="0" w:line="240" w:lineRule="auto"/>
             </w:pPr>
@@ -3883,7 +3783,7 @@
             <w:pPr>
               <w:numPr>
                 <w:ilvl w:val="0"/>
-                <w:numId w:val="49"/>
+                <w:numId w:val="14"/>
               </w:numPr>
               <w:spacing w:after="0" w:line="240" w:lineRule="auto"/>
             </w:pPr>
@@ -3933,7 +3833,7 @@
             <w:pPr>
               <w:numPr>
                 <w:ilvl w:val="1"/>
-                <w:numId w:val="30"/>
+                <w:numId w:val="4"/>
               </w:numPr>
               <w:spacing w:after="0" w:line="240" w:lineRule="auto"/>
             </w:pPr>
@@ -3984,15 +3884,9 @@
       <w:pPr>
         <w:pStyle w:val="Heading3"/>
       </w:pPr>
-      <w:bookmarkStart w:id="9" w:name="_Toc402731677"/>
-      <w:r>
-        <w:t xml:space="preserve">Use Case </w:t>
-      </w:r>
-      <w:r>
-        <w:t>4</w:t>
-      </w:r>
-      <w:r>
-        <w:t xml:space="preserve"> - Register</w:t>
+      <w:bookmarkStart w:id="9" w:name="_Toc279245281"/>
+      <w:r>
+        <w:t>Use Case 4 - Logout</w:t>
       </w:r>
       <w:bookmarkEnd w:id="9"/>
     </w:p>
@@ -4042,7 +3936,7 @@
               <w:spacing w:after="0" w:line="240" w:lineRule="auto"/>
             </w:pPr>
             <w:r>
-              <w:t>Register</w:t>
+              <w:t>Logout</w:t>
             </w:r>
           </w:p>
         </w:tc>
@@ -4078,71 +3972,87 @@
           </w:tcPr>
           <w:p>
             <w:pPr>
+              <w:pStyle w:val="ListParagraph"/>
               <w:numPr>
                 <w:ilvl w:val="0"/>
-                <w:numId w:val="32"/>
+                <w:numId w:val="21"/>
               </w:numPr>
               <w:spacing w:after="0" w:line="240" w:lineRule="auto"/>
             </w:pPr>
             <w:r>
-              <w:t>Prompt user for username</w:t>
-            </w:r>
-          </w:p>
-          <w:p>
-            <w:pPr>
+              <w:t>User selects Main Menu</w:t>
+            </w:r>
+          </w:p>
+          <w:p>
+            <w:pPr>
+              <w:pStyle w:val="ListParagraph"/>
               <w:numPr>
                 <w:ilvl w:val="0"/>
-                <w:numId w:val="32"/>
+                <w:numId w:val="21"/>
               </w:numPr>
               <w:spacing w:after="0" w:line="240" w:lineRule="auto"/>
             </w:pPr>
             <w:r>
-              <w:t>User enters username</w:t>
-            </w:r>
-          </w:p>
-          <w:p>
-            <w:pPr>
+              <w:t>Main Menu</w:t>
+            </w:r>
+            <w:r>
+              <w:t xml:space="preserve"> is displayed </w:t>
+            </w:r>
+          </w:p>
+          <w:p>
+            <w:pPr>
+              <w:pStyle w:val="ListParagraph"/>
               <w:numPr>
                 <w:ilvl w:val="0"/>
-                <w:numId w:val="32"/>
+                <w:numId w:val="21"/>
               </w:numPr>
               <w:spacing w:after="0" w:line="240" w:lineRule="auto"/>
             </w:pPr>
             <w:r>
-              <w:t>Check if the username does not exist</w:t>
-            </w:r>
-          </w:p>
-          <w:p>
-            <w:pPr>
+              <w:t>User chooses Logout</w:t>
+            </w:r>
+          </w:p>
+          <w:p>
+            <w:pPr>
+              <w:pStyle w:val="ListParagraph"/>
               <w:numPr>
                 <w:ilvl w:val="0"/>
-                <w:numId w:val="32"/>
+                <w:numId w:val="21"/>
               </w:numPr>
               <w:spacing w:after="0" w:line="240" w:lineRule="auto"/>
             </w:pPr>
             <w:r>
-              <w:t>If the username</w:t>
-            </w:r>
-            <w:r>
-              <w:t xml:space="preserve"> does not exist</w:t>
-            </w:r>
-            <w:r>
-              <w:t xml:space="preserve"> prompt the user with dialog box to </w:t>
-            </w:r>
-            <w:r>
-              <w:t xml:space="preserve">create a new user with the username </w:t>
-            </w:r>
-            <w:r>
-              <w:t>inputted</w:t>
-            </w:r>
-            <w:r>
-              <w:t xml:space="preserve"> or cancel</w:t>
-            </w:r>
-          </w:p>
-          <w:p>
-            <w:pPr>
-              <w:spacing w:after="0" w:line="240" w:lineRule="auto"/>
-            </w:pPr>
+              <w:t>“Logged out” confirmation prompt</w:t>
+            </w:r>
+          </w:p>
+          <w:p>
+            <w:pPr>
+              <w:pStyle w:val="ListParagraph"/>
+              <w:numPr>
+                <w:ilvl w:val="0"/>
+                <w:numId w:val="21"/>
+              </w:numPr>
+              <w:spacing w:after="0" w:line="240" w:lineRule="auto"/>
+            </w:pPr>
+            <w:r>
+              <w:t>User confirms Logout</w:t>
+            </w:r>
+          </w:p>
+          <w:p>
+            <w:pPr>
+              <w:pStyle w:val="ListParagraph"/>
+              <w:numPr>
+                <w:ilvl w:val="0"/>
+                <w:numId w:val="21"/>
+              </w:numPr>
+              <w:spacing w:after="0" w:line="240" w:lineRule="auto"/>
+            </w:pPr>
+            <w:r>
+              <w:t xml:space="preserve"> </w:t>
+            </w:r>
+            <w:r>
+              <w:t>Refer to “Login” use case</w:t>
+            </w:r>
           </w:p>
         </w:tc>
       </w:tr>
@@ -4181,7 +4091,7 @@
               <w:spacing w:after="0" w:line="240" w:lineRule="auto"/>
             </w:pPr>
             <w:r>
-              <w:t>Player must have chosen to register</w:t>
+              <w:t>While logged in during current game</w:t>
             </w:r>
           </w:p>
         </w:tc>
@@ -4217,42 +4127,10 @@
           </w:tcPr>
           <w:p>
             <w:pPr>
-              <w:numPr>
-                <w:ilvl w:val="0"/>
-                <w:numId w:val="49"/>
-              </w:numPr>
-              <w:spacing w:after="0" w:line="240" w:lineRule="auto"/>
-            </w:pPr>
-            <w:r>
-              <w:t>Username contains more than 25 characters</w:t>
-            </w:r>
-          </w:p>
-          <w:p>
-            <w:pPr>
-              <w:numPr>
-                <w:ilvl w:val="0"/>
-                <w:numId w:val="49"/>
-              </w:numPr>
-              <w:spacing w:after="0" w:line="240" w:lineRule="auto"/>
-            </w:pPr>
-            <w:r>
-              <w:t>Username is blank</w:t>
-            </w:r>
-          </w:p>
-          <w:p>
-            <w:pPr>
-              <w:numPr>
-                <w:ilvl w:val="0"/>
-                <w:numId w:val="49"/>
-              </w:numPr>
-              <w:spacing w:after="0" w:line="240" w:lineRule="auto"/>
-            </w:pPr>
-            <w:r>
-              <w:t>Username contains characters other than</w:t>
-            </w:r>
-            <w:r>
-              <w:br/>
-              <w:t>[a-zA-Z0-9 ]</w:t>
+              <w:spacing w:after="0" w:line="240" w:lineRule="auto"/>
+            </w:pPr>
+            <w:r>
+              <w:t>N/A</w:t>
             </w:r>
           </w:p>
         </w:tc>
@@ -4288,14 +4166,10 @@
           </w:tcPr>
           <w:p>
             <w:pPr>
-              <w:numPr>
-                <w:ilvl w:val="1"/>
-                <w:numId w:val="32"/>
-              </w:numPr>
-              <w:spacing w:after="0" w:line="240" w:lineRule="auto"/>
-            </w:pPr>
-            <w:r>
-              <w:t>If the username exists prompt user with dialog box to login or try another username</w:t>
+              <w:spacing w:after="0" w:line="240" w:lineRule="auto"/>
+            </w:pPr>
+            <w:r>
+              <w:t>N/A</w:t>
             </w:r>
           </w:p>
         </w:tc>
@@ -4340,22 +4214,26 @@
     <w:p>
       <w:pPr>
         <w:pStyle w:val="Heading3"/>
-        <w:numPr>
-          <w:ilvl w:val="0"/>
-          <w:numId w:val="0"/>
-        </w:numPr>
-        <w:ind w:firstLine="720"/>
-      </w:pPr>
-      <w:bookmarkStart w:id="10" w:name="_Toc402731678"/>
-      <w:r>
-        <w:lastRenderedPageBreak/>
+      </w:pPr>
+    </w:p>
+    <w:p>
+      <w:pPr>
+        <w:pStyle w:val="Heading3"/>
+      </w:pPr>
+    </w:p>
+    <w:p>
+      <w:pPr>
+        <w:pStyle w:val="Heading3"/>
+      </w:pPr>
+      <w:bookmarkStart w:id="10" w:name="_Toc279245282"/>
+      <w:r>
         <w:t xml:space="preserve">Use Case </w:t>
       </w:r>
       <w:r>
         <w:t>5</w:t>
       </w:r>
       <w:r>
-        <w:t xml:space="preserve"> - Play as guest</w:t>
+        <w:t xml:space="preserve"> - Register</w:t>
       </w:r>
       <w:bookmarkEnd w:id="10"/>
     </w:p>
@@ -4405,10 +4283,7 @@
               <w:spacing w:after="0" w:line="240" w:lineRule="auto"/>
             </w:pPr>
             <w:r>
-              <w:t xml:space="preserve">Play as </w:t>
-            </w:r>
-            <w:r>
-              <w:t>guest</w:t>
+              <w:t>Register</w:t>
             </w:r>
           </w:p>
         </w:tc>
@@ -4446,13 +4321,69 @@
             <w:pPr>
               <w:numPr>
                 <w:ilvl w:val="0"/>
-                <w:numId w:val="36"/>
+                <w:numId w:val="5"/>
               </w:numPr>
               <w:spacing w:after="0" w:line="240" w:lineRule="auto"/>
             </w:pPr>
             <w:r>
-              <w:t>The user continues to play as guest</w:t>
-            </w:r>
+              <w:t>Prompt user for username</w:t>
+            </w:r>
+          </w:p>
+          <w:p>
+            <w:pPr>
+              <w:numPr>
+                <w:ilvl w:val="0"/>
+                <w:numId w:val="5"/>
+              </w:numPr>
+              <w:spacing w:after="0" w:line="240" w:lineRule="auto"/>
+            </w:pPr>
+            <w:r>
+              <w:t>User enters username</w:t>
+            </w:r>
+          </w:p>
+          <w:p>
+            <w:pPr>
+              <w:numPr>
+                <w:ilvl w:val="0"/>
+                <w:numId w:val="5"/>
+              </w:numPr>
+              <w:spacing w:after="0" w:line="240" w:lineRule="auto"/>
+            </w:pPr>
+            <w:r>
+              <w:t>Check if the username does not exist</w:t>
+            </w:r>
+          </w:p>
+          <w:p>
+            <w:pPr>
+              <w:numPr>
+                <w:ilvl w:val="0"/>
+                <w:numId w:val="5"/>
+              </w:numPr>
+              <w:spacing w:after="0" w:line="240" w:lineRule="auto"/>
+            </w:pPr>
+            <w:r>
+              <w:t>If the username</w:t>
+            </w:r>
+            <w:r>
+              <w:t xml:space="preserve"> does not exist</w:t>
+            </w:r>
+            <w:r>
+              <w:t xml:space="preserve"> prompt the user with dialog box to </w:t>
+            </w:r>
+            <w:r>
+              <w:t xml:space="preserve">create a new user with the username </w:t>
+            </w:r>
+            <w:r>
+              <w:t>inputted</w:t>
+            </w:r>
+            <w:r>
+              <w:t xml:space="preserve"> or cancel</w:t>
+            </w:r>
+          </w:p>
+          <w:p>
+            <w:pPr>
+              <w:spacing w:after="0" w:line="240" w:lineRule="auto"/>
+            </w:pPr>
           </w:p>
         </w:tc>
       </w:tr>
@@ -4491,10 +4422,7 @@
               <w:spacing w:after="0" w:line="240" w:lineRule="auto"/>
             </w:pPr>
             <w:r>
-              <w:t>Player must have selected to play as guest</w:t>
-            </w:r>
-            <w:r>
-              <w:t xml:space="preserve"> and the user must be starting a new game</w:t>
+              <w:t>Player must have chosen to register</w:t>
             </w:r>
           </w:p>
         </w:tc>
@@ -4530,10 +4458,42 @@
           </w:tcPr>
           <w:p>
             <w:pPr>
-              <w:spacing w:after="0" w:line="240" w:lineRule="auto"/>
-            </w:pPr>
-            <w:r>
-              <w:t>N/A</w:t>
+              <w:numPr>
+                <w:ilvl w:val="0"/>
+                <w:numId w:val="14"/>
+              </w:numPr>
+              <w:spacing w:after="0" w:line="240" w:lineRule="auto"/>
+            </w:pPr>
+            <w:r>
+              <w:t>Username contains more than 25 characters</w:t>
+            </w:r>
+          </w:p>
+          <w:p>
+            <w:pPr>
+              <w:numPr>
+                <w:ilvl w:val="0"/>
+                <w:numId w:val="14"/>
+              </w:numPr>
+              <w:spacing w:after="0" w:line="240" w:lineRule="auto"/>
+            </w:pPr>
+            <w:r>
+              <w:t>Username is blank</w:t>
+            </w:r>
+          </w:p>
+          <w:p>
+            <w:pPr>
+              <w:numPr>
+                <w:ilvl w:val="0"/>
+                <w:numId w:val="14"/>
+              </w:numPr>
+              <w:spacing w:after="0" w:line="240" w:lineRule="auto"/>
+            </w:pPr>
+            <w:r>
+              <w:t>Username contains characters other than</w:t>
+            </w:r>
+            <w:r>
+              <w:br/>
+              <w:t>[a-zA-Z0-9 ]</w:t>
             </w:r>
           </w:p>
         </w:tc>
@@ -4569,10 +4529,14 @@
           </w:tcPr>
           <w:p>
             <w:pPr>
-              <w:spacing w:after="0" w:line="240" w:lineRule="auto"/>
-            </w:pPr>
-            <w:r>
-              <w:t>N/A</w:t>
+              <w:numPr>
+                <w:ilvl w:val="1"/>
+                <w:numId w:val="5"/>
+              </w:numPr>
+              <w:spacing w:after="0" w:line="240" w:lineRule="auto"/>
+            </w:pPr>
+            <w:r>
+              <w:t>If the username exists prompt user with dialog box to login or try another username</w:t>
             </w:r>
           </w:p>
         </w:tc>
@@ -4617,8 +4581,13 @@
     <w:p>
       <w:pPr>
         <w:pStyle w:val="Heading3"/>
-      </w:pPr>
-      <w:bookmarkStart w:id="11" w:name="_Toc402731679"/>
+        <w:numPr>
+          <w:ilvl w:val="0"/>
+          <w:numId w:val="0"/>
+        </w:numPr>
+        <w:ind w:firstLine="720"/>
+      </w:pPr>
+      <w:bookmarkStart w:id="11" w:name="_Toc279245283"/>
       <w:r>
         <w:t xml:space="preserve">Use Case </w:t>
       </w:r>
@@ -4626,7 +4595,7 @@
         <w:t>6</w:t>
       </w:r>
       <w:r>
-        <w:t xml:space="preserve"> - Game completed</w:t>
+        <w:t xml:space="preserve"> - Play as guest</w:t>
       </w:r>
       <w:bookmarkEnd w:id="11"/>
     </w:p>
@@ -4676,7 +4645,10 @@
               <w:spacing w:after="0" w:line="240" w:lineRule="auto"/>
             </w:pPr>
             <w:r>
-              <w:t>Game completed</w:t>
+              <w:t xml:space="preserve">Play as </w:t>
+            </w:r>
+            <w:r>
+              <w:t>guest</w:t>
             </w:r>
           </w:p>
         </w:tc>
@@ -4714,42 +4686,12 @@
             <w:pPr>
               <w:numPr>
                 <w:ilvl w:val="0"/>
-                <w:numId w:val="37"/>
+                <w:numId w:val="6"/>
               </w:numPr>
               <w:spacing w:after="0" w:line="240" w:lineRule="auto"/>
             </w:pPr>
             <w:r>
-              <w:t>Refer to “update player history” use case</w:t>
-            </w:r>
-          </w:p>
-          <w:p>
-            <w:pPr>
-              <w:numPr>
-                <w:ilvl w:val="0"/>
-                <w:numId w:val="37"/>
-              </w:numPr>
-              <w:spacing w:after="0" w:line="240" w:lineRule="auto"/>
-            </w:pPr>
-            <w:r>
-              <w:t>Prompt user</w:t>
-            </w:r>
-            <w:r>
-              <w:t xml:space="preserve"> to choose to rematch or</w:t>
-            </w:r>
-            <w:r>
-              <w:t xml:space="preserve"> start a new game</w:t>
-            </w:r>
-          </w:p>
-          <w:p>
-            <w:pPr>
-              <w:numPr>
-                <w:ilvl w:val="0"/>
-                <w:numId w:val="37"/>
-              </w:numPr>
-              <w:spacing w:after="0" w:line="240" w:lineRule="auto"/>
-            </w:pPr>
-            <w:r>
-              <w:t>User selects to rematch or start a new game</w:t>
+              <w:t>The user continues to play as guest</w:t>
             </w:r>
           </w:p>
         </w:tc>
@@ -4789,7 +4731,10 @@
               <w:spacing w:after="0" w:line="240" w:lineRule="auto"/>
             </w:pPr>
             <w:r>
-              <w:t>Current game is finished (win, lose, or draw).</w:t>
+              <w:t>Player must have selected to play as guest</w:t>
+            </w:r>
+            <w:r>
+              <w:t xml:space="preserve"> and the user must be starting a new game</w:t>
             </w:r>
           </w:p>
         </w:tc>
@@ -4865,26 +4810,46 @@
           <w:p>
             <w:pPr>
               <w:spacing w:after="0" w:line="240" w:lineRule="auto"/>
-              <w:ind w:left="360"/>
-            </w:pPr>
-            <w:r>
-              <w:t>3.1</w:t>
-            </w:r>
-            <w:r>
-              <w:t>If the user chooses to rematch, refer to the “reset board” use case</w:t>
-            </w:r>
-          </w:p>
-          <w:p>
-            <w:pPr>
-              <w:spacing w:after="0" w:line="240" w:lineRule="auto"/>
-              <w:ind w:left="360"/>
-            </w:pPr>
-            <w:r>
-              <w:t>3.2</w:t>
-            </w:r>
-            <w:r>
-              <w:t>If the user chooses to start a new game, refer to the “start a new game” use case</w:t>
-            </w:r>
+            </w:pPr>
+            <w:r>
+              <w:t>N/A</w:t>
+            </w:r>
+          </w:p>
+        </w:tc>
+      </w:tr>
+      <w:tr>
+        <w:tc>
+          <w:tcPr>
+            <w:tcW w:w="3003" w:type="dxa"/>
+            <w:tcBorders>
+              <w:top w:val="single" w:sz="4" w:space="0" w:color="000000"/>
+              <w:left w:val="single" w:sz="4" w:space="0" w:color="000000"/>
+              <w:bottom w:val="single" w:sz="4" w:space="0" w:color="000000"/>
+            </w:tcBorders>
+          </w:tcPr>
+          <w:p>
+            <w:pPr>
+              <w:snapToGrid w:val="0"/>
+            </w:pPr>
+            <w:r>
+              <w:t>System change/production</w:t>
+            </w:r>
+          </w:p>
+        </w:tc>
+        <w:tc>
+          <w:tcPr>
+            <w:tcW w:w="5863" w:type="dxa"/>
+            <w:tcBorders>
+              <w:top w:val="single" w:sz="4" w:space="0" w:color="000000"/>
+              <w:left w:val="single" w:sz="4" w:space="0" w:color="000000"/>
+              <w:bottom w:val="single" w:sz="4" w:space="0" w:color="000000"/>
+              <w:right w:val="single" w:sz="4" w:space="0" w:color="000000"/>
+            </w:tcBorders>
+          </w:tcPr>
+          <w:p>
+            <w:pPr>
+              <w:spacing w:after="0" w:line="240" w:lineRule="auto"/>
+            </w:pPr>
           </w:p>
         </w:tc>
       </w:tr>
@@ -4893,7 +4858,7 @@
       <w:pPr>
         <w:pStyle w:val="Heading3"/>
       </w:pPr>
-      <w:bookmarkStart w:id="12" w:name="_Toc402731680"/>
+      <w:bookmarkStart w:id="12" w:name="_Toc279245284"/>
       <w:r>
         <w:t xml:space="preserve">Use Case </w:t>
       </w:r>
@@ -4901,7 +4866,7 @@
         <w:t>7</w:t>
       </w:r>
       <w:r>
-        <w:t xml:space="preserve"> - Rematch/Reset</w:t>
+        <w:t xml:space="preserve"> - Game completed</w:t>
       </w:r>
       <w:bookmarkEnd w:id="12"/>
     </w:p>
@@ -4951,10 +4916,7 @@
               <w:spacing w:after="0" w:line="240" w:lineRule="auto"/>
             </w:pPr>
             <w:r>
-              <w:t>Rematch</w:t>
-            </w:r>
-            <w:r>
-              <w:t>/Reset</w:t>
+              <w:t>Game completed</w:t>
             </w:r>
           </w:p>
         </w:tc>
@@ -4974,6 +4936,7 @@
               <w:snapToGrid w:val="0"/>
             </w:pPr>
             <w:r>
+              <w:lastRenderedPageBreak/>
               <w:t>Tasks</w:t>
             </w:r>
           </w:p>
@@ -4992,27 +4955,63 @@
             <w:pPr>
               <w:numPr>
                 <w:ilvl w:val="0"/>
-                <w:numId w:val="39"/>
+                <w:numId w:val="7"/>
               </w:numPr>
               <w:spacing w:after="0" w:line="240" w:lineRule="auto"/>
             </w:pPr>
             <w:r>
-              <w:t>The board is cleared of all stones</w:t>
+              <w:t>Refer to “update player history” use case</w:t>
             </w:r>
           </w:p>
           <w:p>
             <w:pPr>
               <w:numPr>
                 <w:ilvl w:val="0"/>
-                <w:numId w:val="39"/>
+                <w:numId w:val="7"/>
               </w:numPr>
               <w:spacing w:after="0" w:line="240" w:lineRule="auto"/>
             </w:pPr>
             <w:r>
-              <w:t>If the user chose to rematch, refer to the “</w:t>
-            </w:r>
-            <w:r>
-              <w:t>Pick who goes first” use case</w:t>
+              <w:t>Prompt user</w:t>
+            </w:r>
+            <w:r>
+              <w:t xml:space="preserve"> if 1</w:t>
+            </w:r>
+            <w:r>
+              <w:rPr>
+                <w:vertAlign w:val="superscript"/>
+              </w:rPr>
+              <w:t>st</w:t>
+            </w:r>
+            <w:r>
+              <w:t xml:space="preserve"> player wins, 2</w:t>
+            </w:r>
+            <w:r>
+              <w:rPr>
+                <w:vertAlign w:val="superscript"/>
+              </w:rPr>
+              <w:t>nd</w:t>
+            </w:r>
+            <w:r>
+              <w:t xml:space="preserve"> player wins, or game results in a tie</w:t>
+            </w:r>
+          </w:p>
+          <w:p>
+            <w:pPr>
+              <w:numPr>
+                <w:ilvl w:val="0"/>
+                <w:numId w:val="7"/>
+              </w:numPr>
+              <w:spacing w:after="0" w:line="240" w:lineRule="auto"/>
+            </w:pPr>
+            <w:r>
+              <w:t>Us</w:t>
+            </w:r>
+            <w:r>
+              <w:t>er confirms message to start</w:t>
+            </w:r>
+            <w:r>
+              <w:t xml:space="preserve"> new game</w:t>
             </w:r>
           </w:p>
         </w:tc>
@@ -5052,7 +5051,7 @@
               <w:spacing w:after="0" w:line="240" w:lineRule="auto"/>
             </w:pPr>
             <w:r>
-              <w:t>N/A</w:t>
+              <w:t>Current game is finished (win, lose, or draw).</w:t>
             </w:r>
           </w:p>
         </w:tc>
@@ -5090,6 +5089,9 @@
             <w:pPr>
               <w:spacing w:after="0" w:line="240" w:lineRule="auto"/>
             </w:pPr>
+            <w:r>
+              <w:t>N/A</w:t>
+            </w:r>
           </w:p>
         </w:tc>
       </w:tr>
@@ -5126,42 +5128,9 @@
             <w:pPr>
               <w:spacing w:after="0" w:line="240" w:lineRule="auto"/>
             </w:pPr>
-          </w:p>
-        </w:tc>
-      </w:tr>
-      <w:tr>
-        <w:tc>
-          <w:tcPr>
-            <w:tcW w:w="3003" w:type="dxa"/>
-            <w:tcBorders>
-              <w:top w:val="single" w:sz="4" w:space="0" w:color="000000"/>
-              <w:left w:val="single" w:sz="4" w:space="0" w:color="000000"/>
-              <w:bottom w:val="single" w:sz="4" w:space="0" w:color="000000"/>
-            </w:tcBorders>
-          </w:tcPr>
-          <w:p>
-            <w:pPr>
-              <w:snapToGrid w:val="0"/>
-            </w:pPr>
-            <w:r>
-              <w:t>System change/production</w:t>
-            </w:r>
-          </w:p>
-        </w:tc>
-        <w:tc>
-          <w:tcPr>
-            <w:tcW w:w="5863" w:type="dxa"/>
-            <w:tcBorders>
-              <w:top w:val="single" w:sz="4" w:space="0" w:color="000000"/>
-              <w:left w:val="single" w:sz="4" w:space="0" w:color="000000"/>
-              <w:bottom w:val="single" w:sz="4" w:space="0" w:color="000000"/>
-              <w:right w:val="single" w:sz="4" w:space="0" w:color="000000"/>
-            </w:tcBorders>
-          </w:tcPr>
-          <w:p>
-            <w:pPr>
-              <w:spacing w:after="0" w:line="240" w:lineRule="auto"/>
-            </w:pPr>
+            <w:r>
+              <w:t>N/A</w:t>
+            </w:r>
           </w:p>
         </w:tc>
       </w:tr>
@@ -5170,16 +5139,18 @@
       <w:pPr>
         <w:pStyle w:val="Heading3"/>
       </w:pPr>
-      <w:bookmarkStart w:id="13" w:name="_Toc402731681"/>
-      <w:r>
-        <w:lastRenderedPageBreak/>
+      <w:bookmarkStart w:id="13" w:name="_Toc279245285"/>
+      <w:r>
         <w:t xml:space="preserve">Use Case </w:t>
       </w:r>
       <w:r>
         <w:t>8</w:t>
       </w:r>
       <w:r>
-        <w:t xml:space="preserve"> - Pick who goes first</w:t>
+        <w:t xml:space="preserve"> - Re</w:t>
+      </w:r>
+      <w:r>
+        <w:t>start</w:t>
       </w:r>
       <w:bookmarkEnd w:id="13"/>
     </w:p>
@@ -5229,7 +5200,7 @@
               <w:spacing w:after="0" w:line="240" w:lineRule="auto"/>
             </w:pPr>
             <w:r>
-              <w:t>Pick who goes first</w:t>
+              <w:t>Restart</w:t>
             </w:r>
           </w:p>
         </w:tc>
@@ -5267,24 +5238,36 @@
             <w:pPr>
               <w:numPr>
                 <w:ilvl w:val="0"/>
-                <w:numId w:val="40"/>
+                <w:numId w:val="8"/>
               </w:numPr>
               <w:spacing w:after="0" w:line="240" w:lineRule="auto"/>
             </w:pPr>
             <w:r>
-              <w:t>Prompt user to choose who goes first</w:t>
+              <w:t>The board is cleared of all stones</w:t>
             </w:r>
           </w:p>
           <w:p>
             <w:pPr>
               <w:numPr>
                 <w:ilvl w:val="0"/>
-                <w:numId w:val="40"/>
+                <w:numId w:val="8"/>
               </w:numPr>
               <w:spacing w:after="0" w:line="240" w:lineRule="auto"/>
             </w:pPr>
             <w:r>
-              <w:t>User chooses who goes first</w:t>
+              <w:t>Previous options are still valid</w:t>
+            </w:r>
+          </w:p>
+          <w:p>
+            <w:pPr>
+              <w:numPr>
+                <w:ilvl w:val="0"/>
+                <w:numId w:val="8"/>
+              </w:numPr>
+              <w:spacing w:after="0" w:line="240" w:lineRule="auto"/>
+            </w:pPr>
+            <w:r>
+              <w:t>Restarts game</w:t>
             </w:r>
           </w:p>
         </w:tc>
@@ -5324,7 +5307,7 @@
               <w:spacing w:after="0" w:line="240" w:lineRule="auto"/>
             </w:pPr>
             <w:r>
-              <w:t>A new game must be initialized or the user has chosen to rematch</w:t>
+              <w:t>N/A</w:t>
             </w:r>
           </w:p>
         </w:tc>
@@ -5362,9 +5345,6 @@
             <w:pPr>
               <w:spacing w:after="0" w:line="240" w:lineRule="auto"/>
             </w:pPr>
-            <w:r>
-              <w:t>N/A</w:t>
-            </w:r>
           </w:p>
         </w:tc>
       </w:tr>
@@ -5445,7 +5425,7 @@
       <w:pPr>
         <w:pStyle w:val="Heading3"/>
       </w:pPr>
-      <w:bookmarkStart w:id="14" w:name="_Toc402731682"/>
+      <w:bookmarkStart w:id="14" w:name="_Toc279245286"/>
       <w:r>
         <w:t xml:space="preserve">Use Case </w:t>
       </w:r>
@@ -5453,7 +5433,7 @@
         <w:t>9</w:t>
       </w:r>
       <w:r>
-        <w:t xml:space="preserve"> - Place a stone on the board</w:t>
+        <w:t xml:space="preserve"> - Pick who goes first</w:t>
       </w:r>
       <w:bookmarkEnd w:id="14"/>
     </w:p>
@@ -5503,7 +5483,7 @@
               <w:spacing w:after="0" w:line="240" w:lineRule="auto"/>
             </w:pPr>
             <w:r>
-              <w:t>Place a stone on the board</w:t>
+              <w:t>Pick who goes first</w:t>
             </w:r>
           </w:p>
         </w:tc>
@@ -5541,57 +5521,24 @@
             <w:pPr>
               <w:numPr>
                 <w:ilvl w:val="0"/>
-                <w:numId w:val="41"/>
+                <w:numId w:val="9"/>
               </w:numPr>
               <w:spacing w:after="0" w:line="240" w:lineRule="auto"/>
             </w:pPr>
             <w:r>
-              <w:t>Actor</w:t>
-            </w:r>
-            <w:r>
-              <w:t xml:space="preserve"> selects the tile they wish to place their stone on.</w:t>
+              <w:t>Prompt user to choose who goes first</w:t>
             </w:r>
           </w:p>
           <w:p>
             <w:pPr>
               <w:numPr>
                 <w:ilvl w:val="0"/>
-                <w:numId w:val="41"/>
+                <w:numId w:val="9"/>
               </w:numPr>
               <w:spacing w:after="0" w:line="240" w:lineRule="auto"/>
             </w:pPr>
             <w:r>
-              <w:t>Check if the tile selected is occupied</w:t>
-            </w:r>
-          </w:p>
-          <w:p>
-            <w:pPr>
-              <w:numPr>
-                <w:ilvl w:val="0"/>
-                <w:numId w:val="41"/>
-              </w:numPr>
-              <w:spacing w:after="0" w:line="240" w:lineRule="auto"/>
-            </w:pPr>
-            <w:r>
-              <w:t>Place stone on tile selected</w:t>
-            </w:r>
-          </w:p>
-          <w:p>
-            <w:pPr>
-              <w:numPr>
-                <w:ilvl w:val="0"/>
-                <w:numId w:val="41"/>
-              </w:numPr>
-              <w:spacing w:after="0" w:line="240" w:lineRule="auto"/>
-            </w:pPr>
-            <w:r>
-              <w:t>Refer to “</w:t>
-            </w:r>
-            <w:r>
-              <w:t xml:space="preserve">Check </w:t>
-            </w:r>
-            <w:r>
-              <w:t>if finishing move” use case</w:t>
+              <w:t>User chooses who goes first</w:t>
             </w:r>
           </w:p>
         </w:tc>
@@ -5631,10 +5578,7 @@
               <w:spacing w:after="0" w:line="240" w:lineRule="auto"/>
             </w:pPr>
             <w:r>
-              <w:t>Game has</w:t>
-            </w:r>
-            <w:r>
-              <w:t xml:space="preserve"> started</w:t>
+              <w:t>A new game must be initialized</w:t>
             </w:r>
           </w:p>
         </w:tc>
@@ -5709,15 +5653,8 @@
           </w:tcPr>
           <w:p>
             <w:pPr>
-              <w:numPr>
-                <w:ilvl w:val="1"/>
-                <w:numId w:val="40"/>
-              </w:numPr>
-              <w:spacing w:after="0" w:line="240" w:lineRule="auto"/>
-            </w:pPr>
-            <w:r>
-              <w:t>If the tile is occupied, return to 1</w:t>
-            </w:r>
+              <w:spacing w:after="0" w:line="240" w:lineRule="auto"/>
+            </w:pPr>
           </w:p>
         </w:tc>
       </w:tr>
@@ -5762,7 +5699,7 @@
       <w:pPr>
         <w:pStyle w:val="Heading3"/>
       </w:pPr>
-      <w:bookmarkStart w:id="15" w:name="_Toc402731683"/>
+      <w:bookmarkStart w:id="15" w:name="_Toc279245287"/>
       <w:r>
         <w:t xml:space="preserve">Use Case </w:t>
       </w:r>
@@ -5770,7 +5707,7 @@
         <w:t>10</w:t>
       </w:r>
       <w:r>
-        <w:t xml:space="preserve"> - Display user history</w:t>
+        <w:t xml:space="preserve"> - Place a stone on the board</w:t>
       </w:r>
       <w:bookmarkEnd w:id="15"/>
     </w:p>
@@ -5820,7 +5757,7 @@
               <w:spacing w:after="0" w:line="240" w:lineRule="auto"/>
             </w:pPr>
             <w:r>
-              <w:t>Display user history</w:t>
+              <w:t>Place a stone on the board</w:t>
             </w:r>
           </w:p>
         </w:tc>
@@ -5840,6 +5777,7 @@
               <w:snapToGrid w:val="0"/>
             </w:pPr>
             <w:r>
+              <w:lastRenderedPageBreak/>
               <w:t>Tasks</w:t>
             </w:r>
           </w:p>
@@ -5858,36 +5796,57 @@
             <w:pPr>
               <w:numPr>
                 <w:ilvl w:val="0"/>
-                <w:numId w:val="47"/>
+                <w:numId w:val="10"/>
               </w:numPr>
               <w:spacing w:after="0" w:line="240" w:lineRule="auto"/>
             </w:pPr>
             <w:r>
-              <w:t>Player selects “View History” from the Menu</w:t>
+              <w:t>Actor</w:t>
+            </w:r>
+            <w:r>
+              <w:t xml:space="preserve"> selects the tile they wish to place their stone on.</w:t>
             </w:r>
           </w:p>
           <w:p>
             <w:pPr>
               <w:numPr>
                 <w:ilvl w:val="0"/>
-                <w:numId w:val="47"/>
+                <w:numId w:val="10"/>
               </w:numPr>
               <w:spacing w:after="0" w:line="240" w:lineRule="auto"/>
             </w:pPr>
             <w:r>
-              <w:t>Retrieve player-1’s record</w:t>
+              <w:t>Check if the tile selected is occupied</w:t>
             </w:r>
           </w:p>
           <w:p>
             <w:pPr>
               <w:numPr>
                 <w:ilvl w:val="0"/>
-                <w:numId w:val="47"/>
+                <w:numId w:val="10"/>
               </w:numPr>
               <w:spacing w:after="0" w:line="240" w:lineRule="auto"/>
             </w:pPr>
             <w:r>
-              <w:t>Display history</w:t>
+              <w:t>Place stone on tile selected</w:t>
+            </w:r>
+          </w:p>
+          <w:p>
+            <w:pPr>
+              <w:numPr>
+                <w:ilvl w:val="0"/>
+                <w:numId w:val="10"/>
+              </w:numPr>
+              <w:spacing w:after="0" w:line="240" w:lineRule="auto"/>
+            </w:pPr>
+            <w:r>
+              <w:t>Refer to “</w:t>
+            </w:r>
+            <w:r>
+              <w:t xml:space="preserve">Check </w:t>
+            </w:r>
+            <w:r>
+              <w:t>if finishing move” use case</w:t>
             </w:r>
           </w:p>
         </w:tc>
@@ -5923,15 +5882,14 @@
           </w:tcPr>
           <w:p>
             <w:pPr>
-              <w:numPr>
-                <w:ilvl w:val="0"/>
-                <w:numId w:val="46"/>
-              </w:numPr>
-              <w:snapToGrid w:val="0"/>
-              <w:spacing w:after="0" w:line="240" w:lineRule="auto"/>
-            </w:pPr>
-            <w:r>
-              <w:t xml:space="preserve">Player-1 is a registered player and started a game. </w:t>
+              <w:snapToGrid w:val="0"/>
+              <w:spacing w:after="0" w:line="240" w:lineRule="auto"/>
+            </w:pPr>
+            <w:r>
+              <w:t>Game has</w:t>
+            </w:r>
+            <w:r>
+              <w:t xml:space="preserve"> started</w:t>
             </w:r>
           </w:p>
         </w:tc>
@@ -5967,14 +5925,10 @@
           </w:tcPr>
           <w:p>
             <w:pPr>
-              <w:numPr>
-                <w:ilvl w:val="0"/>
-                <w:numId w:val="49"/>
-              </w:numPr>
-              <w:spacing w:after="0" w:line="240" w:lineRule="auto"/>
-            </w:pPr>
-            <w:r>
-              <w:t>Player-1 is playing as a guest.</w:t>
+              <w:spacing w:after="0" w:line="240" w:lineRule="auto"/>
+            </w:pPr>
+            <w:r>
+              <w:t>N/A</w:t>
             </w:r>
           </w:p>
         </w:tc>
@@ -6010,8 +5964,15 @@
           </w:tcPr>
           <w:p>
             <w:pPr>
-              <w:spacing w:after="0" w:line="240" w:lineRule="auto"/>
-            </w:pPr>
+              <w:numPr>
+                <w:ilvl w:val="1"/>
+                <w:numId w:val="9"/>
+              </w:numPr>
+              <w:spacing w:after="0" w:line="240" w:lineRule="auto"/>
+            </w:pPr>
+            <w:r>
+              <w:t>If the tile is occupied, return to 1</w:t>
+            </w:r>
           </w:p>
         </w:tc>
       </w:tr>
@@ -6030,7 +5991,6 @@
               <w:snapToGrid w:val="0"/>
             </w:pPr>
             <w:r>
-              <w:lastRenderedPageBreak/>
               <w:t>System change/production</w:t>
             </w:r>
           </w:p>
@@ -6057,7 +6017,7 @@
       <w:pPr>
         <w:pStyle w:val="Heading3"/>
       </w:pPr>
-      <w:bookmarkStart w:id="16" w:name="_Toc402731684"/>
+      <w:bookmarkStart w:id="16" w:name="_Toc279245288"/>
       <w:r>
         <w:t xml:space="preserve">Use Case </w:t>
       </w:r>
@@ -6065,7 +6025,7 @@
         <w:t>11</w:t>
       </w:r>
       <w:r>
-        <w:t xml:space="preserve"> - Update user history</w:t>
+        <w:t xml:space="preserve"> - Display user history</w:t>
       </w:r>
       <w:bookmarkEnd w:id="16"/>
     </w:p>
@@ -6115,7 +6075,7 @@
               <w:spacing w:after="0" w:line="240" w:lineRule="auto"/>
             </w:pPr>
             <w:r>
-              <w:t>Update user history</w:t>
+              <w:t>Display user history</w:t>
             </w:r>
           </w:p>
         </w:tc>
@@ -6153,12 +6113,45 @@
             <w:pPr>
               <w:numPr>
                 <w:ilvl w:val="0"/>
-                <w:numId w:val="43"/>
+                <w:numId w:val="13"/>
               </w:numPr>
               <w:spacing w:after="0" w:line="240" w:lineRule="auto"/>
             </w:pPr>
             <w:r>
-              <w:t>Increment user history according to game outcome.</w:t>
+              <w:t>Player selects “User Name</w:t>
+            </w:r>
+            <w:r>
+              <w:t xml:space="preserve">” from the </w:t>
+            </w:r>
+            <w:r>
+              <w:t xml:space="preserve">Main </w:t>
+            </w:r>
+            <w:r>
+              <w:t>Menu</w:t>
+            </w:r>
+          </w:p>
+          <w:p>
+            <w:pPr>
+              <w:numPr>
+                <w:ilvl w:val="0"/>
+                <w:numId w:val="13"/>
+              </w:numPr>
+              <w:spacing w:after="0" w:line="240" w:lineRule="auto"/>
+            </w:pPr>
+            <w:r>
+              <w:t>Retrieve player-1’s record</w:t>
+            </w:r>
+          </w:p>
+          <w:p>
+            <w:pPr>
+              <w:numPr>
+                <w:ilvl w:val="0"/>
+                <w:numId w:val="13"/>
+              </w:numPr>
+              <w:spacing w:after="0" w:line="240" w:lineRule="auto"/>
+            </w:pPr>
+            <w:r>
+              <w:t>Display history</w:t>
             </w:r>
           </w:p>
         </w:tc>
@@ -6194,9 +6187,16 @@
           </w:tcPr>
           <w:p>
             <w:pPr>
-              <w:snapToGrid w:val="0"/>
-              <w:spacing w:after="0" w:line="240" w:lineRule="auto"/>
-            </w:pPr>
+              <w:numPr>
+                <w:ilvl w:val="0"/>
+                <w:numId w:val="12"/>
+              </w:numPr>
+              <w:snapToGrid w:val="0"/>
+              <w:spacing w:after="0" w:line="240" w:lineRule="auto"/>
+            </w:pPr>
+            <w:r>
+              <w:t xml:space="preserve">Player-1 is a registered player and started a game. </w:t>
+            </w:r>
           </w:p>
         </w:tc>
       </w:tr>
@@ -6231,10 +6231,14 @@
           </w:tcPr>
           <w:p>
             <w:pPr>
-              <w:spacing w:after="0" w:line="240" w:lineRule="auto"/>
-            </w:pPr>
-            <w:r>
-              <w:t>N/A</w:t>
+              <w:numPr>
+                <w:ilvl w:val="0"/>
+                <w:numId w:val="14"/>
+              </w:numPr>
+              <w:spacing w:after="0" w:line="240" w:lineRule="auto"/>
+            </w:pPr>
+            <w:r>
+              <w:t>Player-1 is playing as a guest.</w:t>
             </w:r>
           </w:p>
         </w:tc>
@@ -6270,9 +6274,268 @@
           </w:tcPr>
           <w:p>
             <w:pPr>
+              <w:spacing w:after="0" w:line="240" w:lineRule="auto"/>
+            </w:pPr>
+          </w:p>
+        </w:tc>
+      </w:tr>
+      <w:tr>
+        <w:tc>
+          <w:tcPr>
+            <w:tcW w:w="3003" w:type="dxa"/>
+            <w:tcBorders>
+              <w:top w:val="single" w:sz="4" w:space="0" w:color="000000"/>
+              <w:left w:val="single" w:sz="4" w:space="0" w:color="000000"/>
+              <w:bottom w:val="single" w:sz="4" w:space="0" w:color="000000"/>
+            </w:tcBorders>
+          </w:tcPr>
+          <w:p>
+            <w:pPr>
+              <w:snapToGrid w:val="0"/>
+            </w:pPr>
+            <w:r>
+              <w:t>System change/production</w:t>
+            </w:r>
+          </w:p>
+        </w:tc>
+        <w:tc>
+          <w:tcPr>
+            <w:tcW w:w="5863" w:type="dxa"/>
+            <w:tcBorders>
+              <w:top w:val="single" w:sz="4" w:space="0" w:color="000000"/>
+              <w:left w:val="single" w:sz="4" w:space="0" w:color="000000"/>
+              <w:bottom w:val="single" w:sz="4" w:space="0" w:color="000000"/>
+              <w:right w:val="single" w:sz="4" w:space="0" w:color="000000"/>
+            </w:tcBorders>
+          </w:tcPr>
+          <w:p>
+            <w:pPr>
+              <w:spacing w:after="0" w:line="240" w:lineRule="auto"/>
+            </w:pPr>
+          </w:p>
+        </w:tc>
+      </w:tr>
+    </w:tbl>
+    <w:p>
+      <w:pPr>
+        <w:pStyle w:val="Heading3"/>
+      </w:pPr>
+      <w:bookmarkStart w:id="17" w:name="_Toc279245289"/>
+      <w:r>
+        <w:t xml:space="preserve">Use Case </w:t>
+      </w:r>
+      <w:r>
+        <w:t>12</w:t>
+      </w:r>
+      <w:r>
+        <w:t xml:space="preserve"> - Update user history</w:t>
+      </w:r>
+      <w:bookmarkEnd w:id="17"/>
+    </w:p>
+    <w:tbl>
+      <w:tblPr>
+        <w:tblW w:w="8866" w:type="dxa"/>
+        <w:tblInd w:w="-5" w:type="dxa"/>
+        <w:tblLayout w:type="fixed"/>
+        <w:tblLook w:val="0000" w:firstRow="0" w:lastRow="0" w:firstColumn="0" w:lastColumn="0" w:noHBand="0" w:noVBand="0"/>
+      </w:tblPr>
+      <w:tblGrid>
+        <w:gridCol w:w="3003"/>
+        <w:gridCol w:w="5863"/>
+      </w:tblGrid>
+      <w:tr>
+        <w:tc>
+          <w:tcPr>
+            <w:tcW w:w="3003" w:type="dxa"/>
+            <w:tcBorders>
+              <w:top w:val="single" w:sz="4" w:space="0" w:color="000000"/>
+              <w:left w:val="single" w:sz="4" w:space="0" w:color="000000"/>
+              <w:bottom w:val="single" w:sz="4" w:space="0" w:color="000000"/>
+            </w:tcBorders>
+          </w:tcPr>
+          <w:p>
+            <w:pPr>
+              <w:snapToGrid w:val="0"/>
+            </w:pPr>
+            <w:r>
+              <w:t>Goals of actor</w:t>
+            </w:r>
+          </w:p>
+        </w:tc>
+        <w:tc>
+          <w:tcPr>
+            <w:tcW w:w="5863" w:type="dxa"/>
+            <w:tcBorders>
+              <w:top w:val="single" w:sz="4" w:space="0" w:color="000000"/>
+              <w:left w:val="single" w:sz="4" w:space="0" w:color="000000"/>
+              <w:bottom w:val="single" w:sz="4" w:space="0" w:color="000000"/>
+              <w:right w:val="single" w:sz="4" w:space="0" w:color="000000"/>
+            </w:tcBorders>
+          </w:tcPr>
+          <w:p>
+            <w:pPr>
+              <w:snapToGrid w:val="0"/>
+              <w:spacing w:after="0" w:line="240" w:lineRule="auto"/>
+            </w:pPr>
+            <w:r>
+              <w:t>Update user history</w:t>
+            </w:r>
+          </w:p>
+        </w:tc>
+      </w:tr>
+      <w:tr>
+        <w:tc>
+          <w:tcPr>
+            <w:tcW w:w="3003" w:type="dxa"/>
+            <w:tcBorders>
+              <w:top w:val="single" w:sz="4" w:space="0" w:color="000000"/>
+              <w:left w:val="single" w:sz="4" w:space="0" w:color="000000"/>
+              <w:bottom w:val="single" w:sz="4" w:space="0" w:color="000000"/>
+            </w:tcBorders>
+          </w:tcPr>
+          <w:p>
+            <w:pPr>
+              <w:snapToGrid w:val="0"/>
+            </w:pPr>
+            <w:r>
+              <w:t>Tasks</w:t>
+            </w:r>
+          </w:p>
+        </w:tc>
+        <w:tc>
+          <w:tcPr>
+            <w:tcW w:w="5863" w:type="dxa"/>
+            <w:tcBorders>
+              <w:top w:val="single" w:sz="4" w:space="0" w:color="000000"/>
+              <w:left w:val="single" w:sz="4" w:space="0" w:color="000000"/>
+              <w:bottom w:val="single" w:sz="4" w:space="0" w:color="000000"/>
+              <w:right w:val="single" w:sz="4" w:space="0" w:color="000000"/>
+            </w:tcBorders>
+          </w:tcPr>
+          <w:p>
+            <w:pPr>
+              <w:numPr>
+                <w:ilvl w:val="0"/>
+                <w:numId w:val="11"/>
+              </w:numPr>
+              <w:spacing w:after="0" w:line="240" w:lineRule="auto"/>
+            </w:pPr>
+            <w:r>
+              <w:t>Increment user history according to game outcome.</w:t>
+            </w:r>
+          </w:p>
+        </w:tc>
+      </w:tr>
+      <w:tr>
+        <w:tc>
+          <w:tcPr>
+            <w:tcW w:w="3003" w:type="dxa"/>
+            <w:tcBorders>
+              <w:top w:val="single" w:sz="4" w:space="0" w:color="000000"/>
+              <w:left w:val="single" w:sz="4" w:space="0" w:color="000000"/>
+              <w:bottom w:val="single" w:sz="4" w:space="0" w:color="000000"/>
+            </w:tcBorders>
+          </w:tcPr>
+          <w:p>
+            <w:pPr>
+              <w:snapToGrid w:val="0"/>
+            </w:pPr>
+            <w:r>
+              <w:t>Preconditions</w:t>
+            </w:r>
+          </w:p>
+        </w:tc>
+        <w:tc>
+          <w:tcPr>
+            <w:tcW w:w="5863" w:type="dxa"/>
+            <w:tcBorders>
+              <w:top w:val="single" w:sz="4" w:space="0" w:color="000000"/>
+              <w:left w:val="single" w:sz="4" w:space="0" w:color="000000"/>
+              <w:bottom w:val="single" w:sz="4" w:space="0" w:color="000000"/>
+              <w:right w:val="single" w:sz="4" w:space="0" w:color="000000"/>
+            </w:tcBorders>
+          </w:tcPr>
+          <w:p>
+            <w:pPr>
+              <w:snapToGrid w:val="0"/>
+              <w:spacing w:after="0" w:line="240" w:lineRule="auto"/>
+            </w:pPr>
+          </w:p>
+        </w:tc>
+      </w:tr>
+      <w:tr>
+        <w:tc>
+          <w:tcPr>
+            <w:tcW w:w="3003" w:type="dxa"/>
+            <w:tcBorders>
+              <w:top w:val="single" w:sz="4" w:space="0" w:color="000000"/>
+              <w:left w:val="single" w:sz="4" w:space="0" w:color="000000"/>
+              <w:bottom w:val="single" w:sz="4" w:space="0" w:color="000000"/>
+            </w:tcBorders>
+          </w:tcPr>
+          <w:p>
+            <w:pPr>
+              <w:snapToGrid w:val="0"/>
+            </w:pPr>
+            <w:r>
+              <w:t>Exceptions</w:t>
+            </w:r>
+          </w:p>
+        </w:tc>
+        <w:tc>
+          <w:tcPr>
+            <w:tcW w:w="5863" w:type="dxa"/>
+            <w:tcBorders>
+              <w:top w:val="single" w:sz="4" w:space="0" w:color="000000"/>
+              <w:left w:val="single" w:sz="4" w:space="0" w:color="000000"/>
+              <w:bottom w:val="single" w:sz="4" w:space="0" w:color="000000"/>
+              <w:right w:val="single" w:sz="4" w:space="0" w:color="000000"/>
+            </w:tcBorders>
+          </w:tcPr>
+          <w:p>
+            <w:pPr>
+              <w:spacing w:after="0" w:line="240" w:lineRule="auto"/>
+            </w:pPr>
+            <w:r>
+              <w:t>N/A</w:t>
+            </w:r>
+          </w:p>
+        </w:tc>
+      </w:tr>
+      <w:tr>
+        <w:tc>
+          <w:tcPr>
+            <w:tcW w:w="3003" w:type="dxa"/>
+            <w:tcBorders>
+              <w:top w:val="single" w:sz="4" w:space="0" w:color="000000"/>
+              <w:left w:val="single" w:sz="4" w:space="0" w:color="000000"/>
+              <w:bottom w:val="single" w:sz="4" w:space="0" w:color="000000"/>
+            </w:tcBorders>
+          </w:tcPr>
+          <w:p>
+            <w:pPr>
+              <w:snapToGrid w:val="0"/>
+            </w:pPr>
+            <w:r>
+              <w:t>Variation of action interactions</w:t>
+            </w:r>
+          </w:p>
+        </w:tc>
+        <w:tc>
+          <w:tcPr>
+            <w:tcW w:w="5863" w:type="dxa"/>
+            <w:tcBorders>
+              <w:top w:val="single" w:sz="4" w:space="0" w:color="000000"/>
+              <w:left w:val="single" w:sz="4" w:space="0" w:color="000000"/>
+              <w:bottom w:val="single" w:sz="4" w:space="0" w:color="000000"/>
+              <w:right w:val="single" w:sz="4" w:space="0" w:color="000000"/>
+            </w:tcBorders>
+          </w:tcPr>
+          <w:p>
+            <w:pPr>
               <w:numPr>
                 <w:ilvl w:val="1"/>
-                <w:numId w:val="43"/>
+                <w:numId w:val="11"/>
               </w:numPr>
               <w:spacing w:after="0" w:line="240" w:lineRule="auto"/>
               <w:ind w:left="872" w:hanging="512"/>
@@ -6285,7 +6548,7 @@
             <w:pPr>
               <w:numPr>
                 <w:ilvl w:val="1"/>
-                <w:numId w:val="43"/>
+                <w:numId w:val="11"/>
               </w:numPr>
               <w:spacing w:after="0" w:line="240" w:lineRule="auto"/>
               <w:ind w:left="872" w:hanging="512"/>
@@ -6298,7 +6561,7 @@
             <w:pPr>
               <w:numPr>
                 <w:ilvl w:val="1"/>
-                <w:numId w:val="43"/>
+                <w:numId w:val="11"/>
               </w:numPr>
               <w:spacing w:after="0" w:line="240" w:lineRule="auto"/>
               <w:ind w:left="872" w:hanging="512"/>
@@ -6346,19 +6609,6 @@
         </w:tc>
       </w:tr>
     </w:tbl>
-    <w:p>
-      <w:pPr>
-        <w:pStyle w:val="Heading3"/>
-      </w:pPr>
-      <w:bookmarkStart w:id="17" w:name="_Toc402731685"/>
-      <w:r>
-        <w:t>Use Case</w:t>
-      </w:r>
-      <w:bookmarkEnd w:id="17"/>
-      <w:r>
-        <w:t xml:space="preserve"> </w:t>
-      </w:r>
-    </w:p>
     <w:p>
       <w:pPr>
         <w:pStyle w:val="Heading3"/>
@@ -6375,7 +6625,7 @@
         <w:pStyle w:val="Heading1"/>
         <w:pageBreakBefore/>
       </w:pPr>
-      <w:bookmarkStart w:id="19" w:name="_Toc402731686"/>
+      <w:bookmarkStart w:id="19" w:name="_Toc279245291"/>
       <w:r>
         <w:lastRenderedPageBreak/>
         <w:t>Non-Functional Requirements</w:t>
@@ -6386,7 +6636,7 @@
       <w:pPr>
         <w:pStyle w:val="Heading2"/>
       </w:pPr>
-      <w:bookmarkStart w:id="20" w:name="_Toc402731687"/>
+      <w:bookmarkStart w:id="20" w:name="_Toc279245292"/>
       <w:r>
         <w:t>Cost Constraints</w:t>
       </w:r>
@@ -6404,7 +6654,7 @@
       <w:pPr>
         <w:pStyle w:val="Heading2"/>
       </w:pPr>
-      <w:bookmarkStart w:id="21" w:name="_Toc402731688"/>
+      <w:bookmarkStart w:id="21" w:name="_Toc279245293"/>
       <w:r>
         <w:t>Platform Constraints</w:t>
       </w:r>
@@ -6418,13 +6668,8 @@
         <w:t xml:space="preserve">Works on multiple platforms (e.g.: </w:t>
       </w:r>
       <w:r>
-        <w:t xml:space="preserve">Windows, IOS, </w:t>
-      </w:r>
-      <w:proofErr w:type="gramStart"/>
-      <w:r>
-        <w:t>Android</w:t>
-      </w:r>
-      <w:proofErr w:type="gramEnd"/>
+        <w:t>Windows, IOS, Android</w:t>
+      </w:r>
       <w:r>
         <w:t>)</w:t>
       </w:r>
@@ -6433,7 +6678,7 @@
       <w:pPr>
         <w:pStyle w:val="Heading2"/>
       </w:pPr>
-      <w:bookmarkStart w:id="22" w:name="_Toc402731689"/>
+      <w:bookmarkStart w:id="22" w:name="_Toc279245294"/>
       <w:r>
         <w:t>Reliability</w:t>
       </w:r>
@@ -6443,7 +6688,7 @@
       <w:pPr>
         <w:pStyle w:val="Heading2"/>
       </w:pPr>
-      <w:bookmarkStart w:id="23" w:name="_Toc402731690"/>
+      <w:bookmarkStart w:id="23" w:name="_Toc279245295"/>
       <w:r>
         <w:rPr>
           <w:rFonts w:ascii="Times New Roman" w:hAnsi="Times New Roman" w:cs="Times New Roman"/>
@@ -6474,7 +6719,7 @@
       <w:pPr>
         <w:pStyle w:val="Heading2"/>
       </w:pPr>
-      <w:bookmarkStart w:id="24" w:name="_Toc402731691"/>
+      <w:bookmarkStart w:id="24" w:name="_Toc279245296"/>
       <w:r>
         <w:t>Time Constraints</w:t>
       </w:r>
@@ -6484,14 +6729,12 @@
       <w:pPr>
         <w:ind w:left="576"/>
       </w:pPr>
-      <w:proofErr w:type="gramStart"/>
       <w:r>
         <w:t>Must be completed by December 6, 2014</w:t>
       </w:r>
       <w:r>
         <w:t>.</w:t>
       </w:r>
-      <w:proofErr w:type="gramEnd"/>
     </w:p>
     <w:p/>
     <w:p/>
@@ -6507,148 +6750,8 @@
 </file>
 
 <file path=word/numbering.xml><?xml version="1.0" encoding="utf-8"?>
-<w:numbering xmlns:wpc="http://schemas.microsoft.com/office/word/2010/wordprocessingCanvas" xmlns:mc="http://schemas.openxmlformats.org/markup-compatibility/2006" xmlns:o="urn:schemas-microsoft-com:office:office" xmlns:r="http://schemas.openxmlformats.org/officeDocument/2006/relationships" xmlns:m="http://schemas.openxmlformats.org/officeDocument/2006/math" xmlns:v="urn:schemas-microsoft-com:vml" xmlns:wp14="http://schemas.microsoft.com/office/word/2010/wordprocessingDrawing" xmlns:wp="http://schemas.openxmlformats.org/drawingml/2006/wordprocessingDrawing" xmlns:w10="urn:schemas-microsoft-com:office:word" xmlns:w="http://schemas.openxmlformats.org/wordprocessingml/2006/main" xmlns:w14="http://schemas.microsoft.com/office/word/2010/wordml" xmlns:wpg="http://schemas.microsoft.com/office/word/2010/wordprocessingGroup" xmlns:wpi="http://schemas.microsoft.com/office/word/2010/wordprocessingInk" xmlns:wne="http://schemas.microsoft.com/office/word/2006/wordml" xmlns:wps="http://schemas.microsoft.com/office/word/2010/wordprocessingShape" mc:Ignorable="w14 wp14">
+<w:numbering xmlns:wpc="http://schemas.microsoft.com/office/word/2010/wordprocessingCanvas" xmlns:mo="http://schemas.microsoft.com/office/mac/office/2008/main" xmlns:mc="http://schemas.openxmlformats.org/markup-compatibility/2006" xmlns:mv="urn:schemas-microsoft-com:mac:vml" xmlns:o="urn:schemas-microsoft-com:office:office" xmlns:r="http://schemas.openxmlformats.org/officeDocument/2006/relationships" xmlns:m="http://schemas.openxmlformats.org/officeDocument/2006/math" xmlns:v="urn:schemas-microsoft-com:vml" xmlns:wp14="http://schemas.microsoft.com/office/word/2010/wordprocessingDrawing" xmlns:wp="http://schemas.openxmlformats.org/drawingml/2006/wordprocessingDrawing" xmlns:w10="urn:schemas-microsoft-com:office:word" xmlns:w="http://schemas.openxmlformats.org/wordprocessingml/2006/main" xmlns:w14="http://schemas.microsoft.com/office/word/2010/wordml" xmlns:wpg="http://schemas.microsoft.com/office/word/2010/wordprocessingGroup" xmlns:wpi="http://schemas.microsoft.com/office/word/2010/wordprocessingInk" xmlns:wne="http://schemas.microsoft.com/office/word/2006/wordml" xmlns:wps="http://schemas.microsoft.com/office/word/2010/wordprocessingShape" mc:Ignorable="w14 wp14">
   <w:abstractNum w:abstractNumId="0">
-    <w:nsid w:val="FFFFFF1D"/>
-    <w:multiLevelType w:val="multilevel"/>
-    <w:tmpl w:val="3184ED10"/>
-    <w:lvl w:ilvl="0">
-      <w:start w:val="1"/>
-      <w:numFmt w:val="bullet"/>
-      <w:lvlText w:val=""/>
-      <w:lvlJc w:val="left"/>
-      <w:pPr>
-        <w:tabs>
-          <w:tab w:val="num" w:pos="0"/>
-        </w:tabs>
-        <w:ind w:left="0" w:firstLine="0"/>
-      </w:pPr>
-      <w:rPr>
-        <w:rFonts w:ascii="Symbol" w:hAnsi="Symbol" w:hint="default"/>
-      </w:rPr>
-    </w:lvl>
-    <w:lvl w:ilvl="1">
-      <w:start w:val="1"/>
-      <w:numFmt w:val="bullet"/>
-      <w:lvlText w:val=""/>
-      <w:lvlJc w:val="left"/>
-      <w:pPr>
-        <w:tabs>
-          <w:tab w:val="num" w:pos="720"/>
-        </w:tabs>
-        <w:ind w:left="1080" w:hanging="360"/>
-      </w:pPr>
-      <w:rPr>
-        <w:rFonts w:ascii="Symbol" w:hAnsi="Symbol" w:hint="default"/>
-      </w:rPr>
-    </w:lvl>
-    <w:lvl w:ilvl="2">
-      <w:start w:val="1"/>
-      <w:numFmt w:val="bullet"/>
-      <w:lvlText w:val="o"/>
-      <w:lvlJc w:val="left"/>
-      <w:pPr>
-        <w:tabs>
-          <w:tab w:val="num" w:pos="1440"/>
-        </w:tabs>
-        <w:ind w:left="1800" w:hanging="360"/>
-      </w:pPr>
-      <w:rPr>
-        <w:rFonts w:ascii="Courier New" w:hAnsi="Courier New" w:hint="default"/>
-      </w:rPr>
-    </w:lvl>
-    <w:lvl w:ilvl="3">
-      <w:start w:val="1"/>
-      <w:numFmt w:val="bullet"/>
-      <w:lvlText w:val=""/>
-      <w:lvlJc w:val="left"/>
-      <w:pPr>
-        <w:tabs>
-          <w:tab w:val="num" w:pos="2160"/>
-        </w:tabs>
-        <w:ind w:left="2520" w:hanging="360"/>
-      </w:pPr>
-      <w:rPr>
-        <w:rFonts w:ascii="Wingdings" w:hAnsi="Wingdings" w:hint="default"/>
-      </w:rPr>
-    </w:lvl>
-    <w:lvl w:ilvl="4">
-      <w:start w:val="1"/>
-      <w:numFmt w:val="bullet"/>
-      <w:lvlText w:val=""/>
-      <w:lvlJc w:val="left"/>
-      <w:pPr>
-        <w:tabs>
-          <w:tab w:val="num" w:pos="2880"/>
-        </w:tabs>
-        <w:ind w:left="3240" w:hanging="360"/>
-      </w:pPr>
-      <w:rPr>
-        <w:rFonts w:ascii="Wingdings" w:hAnsi="Wingdings" w:hint="default"/>
-      </w:rPr>
-    </w:lvl>
-    <w:lvl w:ilvl="5">
-      <w:start w:val="1"/>
-      <w:numFmt w:val="bullet"/>
-      <w:lvlText w:val=""/>
-      <w:lvlJc w:val="left"/>
-      <w:pPr>
-        <w:tabs>
-          <w:tab w:val="num" w:pos="3600"/>
-        </w:tabs>
-        <w:ind w:left="3960" w:hanging="360"/>
-      </w:pPr>
-      <w:rPr>
-        <w:rFonts w:ascii="Symbol" w:hAnsi="Symbol" w:hint="default"/>
-      </w:rPr>
-    </w:lvl>
-    <w:lvl w:ilvl="6">
-      <w:start w:val="1"/>
-      <w:numFmt w:val="bullet"/>
-      <w:lvlText w:val="o"/>
-      <w:lvlJc w:val="left"/>
-      <w:pPr>
-        <w:tabs>
-          <w:tab w:val="num" w:pos="4320"/>
-        </w:tabs>
-        <w:ind w:left="4680" w:hanging="360"/>
-      </w:pPr>
-      <w:rPr>
-        <w:rFonts w:ascii="Courier New" w:hAnsi="Courier New" w:hint="default"/>
-      </w:rPr>
-    </w:lvl>
-    <w:lvl w:ilvl="7">
-      <w:start w:val="1"/>
-      <w:numFmt w:val="bullet"/>
-      <w:lvlText w:val=""/>
-      <w:lvlJc w:val="left"/>
-      <w:pPr>
-        <w:tabs>
-          <w:tab w:val="num" w:pos="5040"/>
-        </w:tabs>
-        <w:ind w:left="5400" w:hanging="360"/>
-      </w:pPr>
-      <w:rPr>
-        <w:rFonts w:ascii="Wingdings" w:hAnsi="Wingdings" w:hint="default"/>
-      </w:rPr>
-    </w:lvl>
-    <w:lvl w:ilvl="8">
-      <w:start w:val="1"/>
-      <w:numFmt w:val="bullet"/>
-      <w:lvlText w:val=""/>
-      <w:lvlJc w:val="left"/>
-      <w:pPr>
-        <w:tabs>
-          <w:tab w:val="num" w:pos="5760"/>
-        </w:tabs>
-        <w:ind w:left="6120" w:hanging="360"/>
-      </w:pPr>
-      <w:rPr>
-        <w:rFonts w:ascii="Wingdings" w:hAnsi="Wingdings" w:hint="default"/>
-      </w:rPr>
-    </w:lvl>
-  </w:abstractNum>
-  <w:abstractNum w:abstractNumId="1">
     <w:nsid w:val="00000001"/>
     <w:multiLevelType w:val="multilevel"/>
     <w:tmpl w:val="00000001"/>
@@ -6764,7 +6867,7 @@
       </w:pPr>
     </w:lvl>
   </w:abstractNum>
-  <w:abstractNum w:abstractNumId="2">
+  <w:abstractNum w:abstractNumId="1">
     <w:nsid w:val="00000002"/>
     <w:multiLevelType w:val="singleLevel"/>
     <w:tmpl w:val="00000002"/>
@@ -6782,7 +6885,7 @@
       </w:pPr>
     </w:lvl>
   </w:abstractNum>
-  <w:abstractNum w:abstractNumId="3">
+  <w:abstractNum w:abstractNumId="2">
     <w:nsid w:val="00000003"/>
     <w:multiLevelType w:val="singleLevel"/>
     <w:tmpl w:val="00000003"/>
@@ -6800,7 +6903,7 @@
       </w:pPr>
     </w:lvl>
   </w:abstractNum>
-  <w:abstractNum w:abstractNumId="4">
+  <w:abstractNum w:abstractNumId="3">
     <w:nsid w:val="00000004"/>
     <w:multiLevelType w:val="singleLevel"/>
     <w:tmpl w:val="00000004"/>
@@ -6818,7 +6921,7 @@
       </w:pPr>
     </w:lvl>
   </w:abstractNum>
-  <w:abstractNum w:abstractNumId="5">
+  <w:abstractNum w:abstractNumId="4">
     <w:nsid w:val="00000005"/>
     <w:multiLevelType w:val="singleLevel"/>
     <w:tmpl w:val="00000005"/>
@@ -6836,7 +6939,7 @@
       </w:pPr>
     </w:lvl>
   </w:abstractNum>
-  <w:abstractNum w:abstractNumId="6">
+  <w:abstractNum w:abstractNumId="5">
     <w:nsid w:val="00000006"/>
     <w:multiLevelType w:val="singleLevel"/>
     <w:tmpl w:val="00000006"/>
@@ -6854,7 +6957,7 @@
       </w:pPr>
     </w:lvl>
   </w:abstractNum>
-  <w:abstractNum w:abstractNumId="7">
+  <w:abstractNum w:abstractNumId="6">
     <w:nsid w:val="00000007"/>
     <w:multiLevelType w:val="singleLevel"/>
     <w:tmpl w:val="00000007"/>
@@ -6872,7 +6975,7 @@
       </w:pPr>
     </w:lvl>
   </w:abstractNum>
-  <w:abstractNum w:abstractNumId="8">
+  <w:abstractNum w:abstractNumId="7">
     <w:nsid w:val="00000008"/>
     <w:multiLevelType w:val="singleLevel"/>
     <w:tmpl w:val="00000008"/>
@@ -6890,7 +6993,7 @@
       </w:pPr>
     </w:lvl>
   </w:abstractNum>
-  <w:abstractNum w:abstractNumId="9">
+  <w:abstractNum w:abstractNumId="8">
     <w:nsid w:val="00000009"/>
     <w:multiLevelType w:val="singleLevel"/>
     <w:tmpl w:val="00000009"/>
@@ -6908,7 +7011,7 @@
       </w:pPr>
     </w:lvl>
   </w:abstractNum>
-  <w:abstractNum w:abstractNumId="10">
+  <w:abstractNum w:abstractNumId="9">
     <w:nsid w:val="0000000A"/>
     <w:multiLevelType w:val="singleLevel"/>
     <w:tmpl w:val="0000000A"/>
@@ -6926,7 +7029,7 @@
       </w:pPr>
     </w:lvl>
   </w:abstractNum>
-  <w:abstractNum w:abstractNumId="11">
+  <w:abstractNum w:abstractNumId="10">
     <w:nsid w:val="0000000B"/>
     <w:multiLevelType w:val="singleLevel"/>
     <w:tmpl w:val="0000000B"/>
@@ -6944,7 +7047,7 @@
       </w:pPr>
     </w:lvl>
   </w:abstractNum>
-  <w:abstractNum w:abstractNumId="12">
+  <w:abstractNum w:abstractNumId="11">
     <w:nsid w:val="0000000C"/>
     <w:multiLevelType w:val="singleLevel"/>
     <w:tmpl w:val="0000000C"/>
@@ -6962,7 +7065,7 @@
       </w:pPr>
     </w:lvl>
   </w:abstractNum>
-  <w:abstractNum w:abstractNumId="13">
+  <w:abstractNum w:abstractNumId="12">
     <w:nsid w:val="0000000D"/>
     <w:multiLevelType w:val="singleLevel"/>
     <w:tmpl w:val="0000000D"/>
@@ -6980,7 +7083,7 @@
       </w:pPr>
     </w:lvl>
   </w:abstractNum>
-  <w:abstractNum w:abstractNumId="14">
+  <w:abstractNum w:abstractNumId="13">
     <w:nsid w:val="0000000E"/>
     <w:multiLevelType w:val="singleLevel"/>
     <w:tmpl w:val="0000000E"/>
@@ -6998,7 +7101,7 @@
       </w:pPr>
     </w:lvl>
   </w:abstractNum>
-  <w:abstractNum w:abstractNumId="15">
+  <w:abstractNum w:abstractNumId="14">
     <w:nsid w:val="0000000F"/>
     <w:multiLevelType w:val="singleLevel"/>
     <w:tmpl w:val="0000000F"/>
@@ -7016,7 +7119,7 @@
       </w:pPr>
     </w:lvl>
   </w:abstractNum>
-  <w:abstractNum w:abstractNumId="16">
+  <w:abstractNum w:abstractNumId="15">
     <w:nsid w:val="00000010"/>
     <w:multiLevelType w:val="singleLevel"/>
     <w:tmpl w:val="00000010"/>
@@ -7034,7 +7137,7 @@
       </w:pPr>
     </w:lvl>
   </w:abstractNum>
-  <w:abstractNum w:abstractNumId="17">
+  <w:abstractNum w:abstractNumId="16">
     <w:nsid w:val="00000011"/>
     <w:multiLevelType w:val="singleLevel"/>
     <w:tmpl w:val="00000011"/>
@@ -7052,7 +7155,7 @@
       </w:pPr>
     </w:lvl>
   </w:abstractNum>
-  <w:abstractNum w:abstractNumId="18">
+  <w:abstractNum w:abstractNumId="17">
     <w:nsid w:val="00000012"/>
     <w:multiLevelType w:val="singleLevel"/>
     <w:tmpl w:val="00000012"/>
@@ -7070,7 +7173,7 @@
       </w:pPr>
     </w:lvl>
   </w:abstractNum>
-  <w:abstractNum w:abstractNumId="19">
+  <w:abstractNum w:abstractNumId="18">
     <w:nsid w:val="00000013"/>
     <w:multiLevelType w:val="singleLevel"/>
     <w:tmpl w:val="00000013"/>
@@ -7088,7 +7191,7 @@
       </w:pPr>
     </w:lvl>
   </w:abstractNum>
-  <w:abstractNum w:abstractNumId="20">
+  <w:abstractNum w:abstractNumId="19">
     <w:nsid w:val="00000014"/>
     <w:multiLevelType w:val="singleLevel"/>
     <w:tmpl w:val="00000014"/>
@@ -7106,7 +7209,7 @@
       </w:pPr>
     </w:lvl>
   </w:abstractNum>
-  <w:abstractNum w:abstractNumId="21">
+  <w:abstractNum w:abstractNumId="20">
     <w:nsid w:val="00000015"/>
     <w:multiLevelType w:val="singleLevel"/>
     <w:tmpl w:val="00000015"/>
@@ -7124,7 +7227,7 @@
       </w:pPr>
     </w:lvl>
   </w:abstractNum>
-  <w:abstractNum w:abstractNumId="22">
+  <w:abstractNum w:abstractNumId="21">
     <w:nsid w:val="00000016"/>
     <w:multiLevelType w:val="singleLevel"/>
     <w:tmpl w:val="00000016"/>
@@ -7142,7 +7245,7 @@
       </w:pPr>
     </w:lvl>
   </w:abstractNum>
-  <w:abstractNum w:abstractNumId="23">
+  <w:abstractNum w:abstractNumId="22">
     <w:nsid w:val="00000017"/>
     <w:multiLevelType w:val="singleLevel"/>
     <w:tmpl w:val="00000017"/>
@@ -7160,7 +7263,7 @@
       </w:pPr>
     </w:lvl>
   </w:abstractNum>
-  <w:abstractNum w:abstractNumId="24">
+  <w:abstractNum w:abstractNumId="23">
     <w:nsid w:val="00000018"/>
     <w:multiLevelType w:val="singleLevel"/>
     <w:tmpl w:val="00000018"/>
@@ -7178,7 +7281,7 @@
       </w:pPr>
     </w:lvl>
   </w:abstractNum>
-  <w:abstractNum w:abstractNumId="25">
+  <w:abstractNum w:abstractNumId="24">
     <w:nsid w:val="0479496E"/>
     <w:multiLevelType w:val="hybridMultilevel"/>
     <w:tmpl w:val="95DE1034"/>
@@ -7290,7 +7393,7 @@
       </w:rPr>
     </w:lvl>
   </w:abstractNum>
-  <w:abstractNum w:abstractNumId="26">
+  <w:abstractNum w:abstractNumId="25">
     <w:nsid w:val="049038DD"/>
     <w:multiLevelType w:val="multilevel"/>
     <w:tmpl w:val="EE46A264"/>
@@ -7411,93 +7514,7 @@
       </w:rPr>
     </w:lvl>
   </w:abstractNum>
-  <w:abstractNum w:abstractNumId="27">
-    <w:nsid w:val="09A35923"/>
-    <w:multiLevelType w:val="hybridMultilevel"/>
-    <w:tmpl w:val="B6927CE0"/>
-    <w:lvl w:ilvl="0" w:tplc="0409000F">
-      <w:start w:val="1"/>
-      <w:numFmt w:val="decimal"/>
-      <w:lvlText w:val="%1."/>
-      <w:lvlJc w:val="left"/>
-      <w:pPr>
-        <w:ind w:left="720" w:hanging="360"/>
-      </w:pPr>
-    </w:lvl>
-    <w:lvl w:ilvl="1" w:tplc="04090019" w:tentative="1">
-      <w:start w:val="1"/>
-      <w:numFmt w:val="lowerLetter"/>
-      <w:lvlText w:val="%2."/>
-      <w:lvlJc w:val="left"/>
-      <w:pPr>
-        <w:ind w:left="1440" w:hanging="360"/>
-      </w:pPr>
-    </w:lvl>
-    <w:lvl w:ilvl="2" w:tplc="0409001B" w:tentative="1">
-      <w:start w:val="1"/>
-      <w:numFmt w:val="lowerRoman"/>
-      <w:lvlText w:val="%3."/>
-      <w:lvlJc w:val="right"/>
-      <w:pPr>
-        <w:ind w:left="2160" w:hanging="180"/>
-      </w:pPr>
-    </w:lvl>
-    <w:lvl w:ilvl="3" w:tplc="0409000F" w:tentative="1">
-      <w:start w:val="1"/>
-      <w:numFmt w:val="decimal"/>
-      <w:lvlText w:val="%4."/>
-      <w:lvlJc w:val="left"/>
-      <w:pPr>
-        <w:ind w:left="2880" w:hanging="360"/>
-      </w:pPr>
-    </w:lvl>
-    <w:lvl w:ilvl="4" w:tplc="04090019" w:tentative="1">
-      <w:start w:val="1"/>
-      <w:numFmt w:val="lowerLetter"/>
-      <w:lvlText w:val="%5."/>
-      <w:lvlJc w:val="left"/>
-      <w:pPr>
-        <w:ind w:left="3600" w:hanging="360"/>
-      </w:pPr>
-    </w:lvl>
-    <w:lvl w:ilvl="5" w:tplc="0409001B" w:tentative="1">
-      <w:start w:val="1"/>
-      <w:numFmt w:val="lowerRoman"/>
-      <w:lvlText w:val="%6."/>
-      <w:lvlJc w:val="right"/>
-      <w:pPr>
-        <w:ind w:left="4320" w:hanging="180"/>
-      </w:pPr>
-    </w:lvl>
-    <w:lvl w:ilvl="6" w:tplc="0409000F" w:tentative="1">
-      <w:start w:val="1"/>
-      <w:numFmt w:val="decimal"/>
-      <w:lvlText w:val="%7."/>
-      <w:lvlJc w:val="left"/>
-      <w:pPr>
-        <w:ind w:left="5040" w:hanging="360"/>
-      </w:pPr>
-    </w:lvl>
-    <w:lvl w:ilvl="7" w:tplc="04090019" w:tentative="1">
-      <w:start w:val="1"/>
-      <w:numFmt w:val="lowerLetter"/>
-      <w:lvlText w:val="%8."/>
-      <w:lvlJc w:val="left"/>
-      <w:pPr>
-        <w:ind w:left="5760" w:hanging="360"/>
-      </w:pPr>
-    </w:lvl>
-    <w:lvl w:ilvl="8" w:tplc="0409001B" w:tentative="1">
-      <w:start w:val="1"/>
-      <w:numFmt w:val="lowerRoman"/>
-      <w:lvlText w:val="%9."/>
-      <w:lvlJc w:val="right"/>
-      <w:pPr>
-        <w:ind w:left="6480" w:hanging="180"/>
-      </w:pPr>
-    </w:lvl>
-  </w:abstractNum>
-  <w:abstractNum w:abstractNumId="28">
+  <w:abstractNum w:abstractNumId="26">
     <w:nsid w:val="115F0D06"/>
     <w:multiLevelType w:val="multilevel"/>
     <w:tmpl w:val="7E30761E"/>
@@ -7618,96 +7635,7 @@
       </w:rPr>
     </w:lvl>
   </w:abstractNum>
-  <w:abstractNum w:abstractNumId="29">
-    <w:nsid w:val="11AA63AC"/>
-    <w:multiLevelType w:val="multilevel"/>
-    <w:tmpl w:val="B080ABE4"/>
-    <w:lvl w:ilvl="0">
-      <w:start w:val="1"/>
-      <w:numFmt w:val="decimal"/>
-      <w:lvlText w:val="%1."/>
-      <w:lvlJc w:val="left"/>
-      <w:pPr>
-        <w:ind w:left="720" w:hanging="360"/>
-      </w:pPr>
-      <w:rPr>
-        <w:rFonts w:hint="default"/>
-      </w:rPr>
-    </w:lvl>
-    <w:lvl w:ilvl="1" w:tentative="1">
-      <w:start w:val="1"/>
-      <w:numFmt w:val="lowerLetter"/>
-      <w:lvlText w:val="%2."/>
-      <w:lvlJc w:val="left"/>
-      <w:pPr>
-        <w:ind w:left="1440" w:hanging="360"/>
-      </w:pPr>
-    </w:lvl>
-    <w:lvl w:ilvl="2" w:tentative="1">
-      <w:start w:val="1"/>
-      <w:numFmt w:val="lowerRoman"/>
-      <w:lvlText w:val="%3."/>
-      <w:lvlJc w:val="right"/>
-      <w:pPr>
-        <w:ind w:left="2160" w:hanging="180"/>
-      </w:pPr>
-    </w:lvl>
-    <w:lvl w:ilvl="3" w:tentative="1">
-      <w:start w:val="1"/>
-      <w:numFmt w:val="decimal"/>
-      <w:lvlText w:val="%4."/>
-      <w:lvlJc w:val="left"/>
-      <w:pPr>
-        <w:ind w:left="2880" w:hanging="360"/>
-      </w:pPr>
-    </w:lvl>
-    <w:lvl w:ilvl="4" w:tentative="1">
-      <w:start w:val="1"/>
-      <w:numFmt w:val="lowerLetter"/>
-      <w:lvlText w:val="%5."/>
-      <w:lvlJc w:val="left"/>
-      <w:pPr>
-        <w:ind w:left="3600" w:hanging="360"/>
-      </w:pPr>
-    </w:lvl>
-    <w:lvl w:ilvl="5" w:tentative="1">
-      <w:start w:val="1"/>
-      <w:numFmt w:val="lowerRoman"/>
-      <w:lvlText w:val="%6."/>
-      <w:lvlJc w:val="right"/>
-      <w:pPr>
-        <w:ind w:left="4320" w:hanging="180"/>
-      </w:pPr>
-    </w:lvl>
-    <w:lvl w:ilvl="6" w:tentative="1">
-      <w:start w:val="1"/>
-      <w:numFmt w:val="decimal"/>
-      <w:lvlText w:val="%7."/>
-      <w:lvlJc w:val="left"/>
-      <w:pPr>
-        <w:ind w:left="5040" w:hanging="360"/>
-      </w:pPr>
-    </w:lvl>
-    <w:lvl w:ilvl="7" w:tentative="1">
-      <w:start w:val="1"/>
-      <w:numFmt w:val="lowerLetter"/>
-      <w:lvlText w:val="%8."/>
-      <w:lvlJc w:val="left"/>
-      <w:pPr>
-        <w:ind w:left="5760" w:hanging="360"/>
-      </w:pPr>
-    </w:lvl>
-    <w:lvl w:ilvl="8" w:tentative="1">
-      <w:start w:val="1"/>
-      <w:numFmt w:val="lowerRoman"/>
-      <w:lvlText w:val="%9."/>
-      <w:lvlJc w:val="right"/>
-      <w:pPr>
-        <w:ind w:left="6480" w:hanging="180"/>
-      </w:pPr>
-    </w:lvl>
-  </w:abstractNum>
-  <w:abstractNum w:abstractNumId="30">
+  <w:abstractNum w:abstractNumId="27">
     <w:nsid w:val="137367B7"/>
     <w:multiLevelType w:val="hybridMultilevel"/>
     <w:tmpl w:val="6DC6DFE2"/>
@@ -7796,7 +7724,7 @@
       </w:pPr>
     </w:lvl>
   </w:abstractNum>
-  <w:abstractNum w:abstractNumId="31">
+  <w:abstractNum w:abstractNumId="28">
     <w:nsid w:val="19EF0AFD"/>
     <w:multiLevelType w:val="hybridMultilevel"/>
     <w:tmpl w:val="9AD0B5F4"/>
@@ -7885,7 +7813,7 @@
       </w:pPr>
     </w:lvl>
   </w:abstractNum>
-  <w:abstractNum w:abstractNumId="32">
+  <w:abstractNum w:abstractNumId="29">
     <w:nsid w:val="1BA66872"/>
     <w:multiLevelType w:val="hybridMultilevel"/>
     <w:tmpl w:val="6526CC8E"/>
@@ -7974,7 +7902,96 @@
       </w:pPr>
     </w:lvl>
   </w:abstractNum>
-  <w:abstractNum w:abstractNumId="33">
+  <w:abstractNum w:abstractNumId="30">
+    <w:nsid w:val="2F06317F"/>
+    <w:multiLevelType w:val="hybridMultilevel"/>
+    <w:tmpl w:val="03F8B97C"/>
+    <w:lvl w:ilvl="0" w:tplc="0409000F">
+      <w:start w:val="4"/>
+      <w:numFmt w:val="decimal"/>
+      <w:lvlText w:val="%1."/>
+      <w:lvlJc w:val="left"/>
+      <w:pPr>
+        <w:ind w:left="720" w:hanging="360"/>
+      </w:pPr>
+      <w:rPr>
+        <w:rFonts w:hint="default"/>
+      </w:rPr>
+    </w:lvl>
+    <w:lvl w:ilvl="1" w:tplc="04090019" w:tentative="1">
+      <w:start w:val="1"/>
+      <w:numFmt w:val="lowerLetter"/>
+      <w:lvlText w:val="%2."/>
+      <w:lvlJc w:val="left"/>
+      <w:pPr>
+        <w:ind w:left="1440" w:hanging="360"/>
+      </w:pPr>
+    </w:lvl>
+    <w:lvl w:ilvl="2" w:tplc="0409001B" w:tentative="1">
+      <w:start w:val="1"/>
+      <w:numFmt w:val="lowerRoman"/>
+      <w:lvlText w:val="%3."/>
+      <w:lvlJc w:val="right"/>
+      <w:pPr>
+        <w:ind w:left="2160" w:hanging="180"/>
+      </w:pPr>
+    </w:lvl>
+    <w:lvl w:ilvl="3" w:tplc="0409000F" w:tentative="1">
+      <w:start w:val="1"/>
+      <w:numFmt w:val="decimal"/>
+      <w:lvlText w:val="%4."/>
+      <w:lvlJc w:val="left"/>
+      <w:pPr>
+        <w:ind w:left="2880" w:hanging="360"/>
+      </w:pPr>
+    </w:lvl>
+    <w:lvl w:ilvl="4" w:tplc="04090019" w:tentative="1">
+      <w:start w:val="1"/>
+      <w:numFmt w:val="lowerLetter"/>
+      <w:lvlText w:val="%5."/>
+      <w:lvlJc w:val="left"/>
+      <w:pPr>
+        <w:ind w:left="3600" w:hanging="360"/>
+      </w:pPr>
+    </w:lvl>
+    <w:lvl w:ilvl="5" w:tplc="0409001B" w:tentative="1">
+      <w:start w:val="1"/>
+      <w:numFmt w:val="lowerRoman"/>
+      <w:lvlText w:val="%6."/>
+      <w:lvlJc w:val="right"/>
+      <w:pPr>
+        <w:ind w:left="4320" w:hanging="180"/>
+      </w:pPr>
+    </w:lvl>
+    <w:lvl w:ilvl="6" w:tplc="0409000F" w:tentative="1">
+      <w:start w:val="1"/>
+      <w:numFmt w:val="decimal"/>
+      <w:lvlText w:val="%7."/>
+      <w:lvlJc w:val="left"/>
+      <w:pPr>
+        <w:ind w:left="5040" w:hanging="360"/>
+      </w:pPr>
+    </w:lvl>
+    <w:lvl w:ilvl="7" w:tplc="04090019" w:tentative="1">
+      <w:start w:val="1"/>
+      <w:numFmt w:val="lowerLetter"/>
+      <w:lvlText w:val="%8."/>
+      <w:lvlJc w:val="left"/>
+      <w:pPr>
+        <w:ind w:left="5760" w:hanging="360"/>
+      </w:pPr>
+    </w:lvl>
+    <w:lvl w:ilvl="8" w:tplc="0409001B" w:tentative="1">
+      <w:start w:val="1"/>
+      <w:numFmt w:val="lowerRoman"/>
+      <w:lvlText w:val="%9."/>
+      <w:lvlJc w:val="right"/>
+      <w:pPr>
+        <w:ind w:left="6480" w:hanging="180"/>
+      </w:pPr>
+    </w:lvl>
+  </w:abstractNum>
+  <w:abstractNum w:abstractNumId="31">
     <w:nsid w:val="359F5411"/>
     <w:multiLevelType w:val="multilevel"/>
     <w:tmpl w:val="851E3B1E"/>
@@ -8095,10 +8112,10 @@
       </w:rPr>
     </w:lvl>
   </w:abstractNum>
-  <w:abstractNum w:abstractNumId="34">
-    <w:nsid w:val="3EB60722"/>
+  <w:abstractNum w:abstractNumId="32">
+    <w:nsid w:val="35B23414"/>
     <w:multiLevelType w:val="hybridMultilevel"/>
-    <w:tmpl w:val="CBC0426C"/>
+    <w:tmpl w:val="26ACFBEA"/>
     <w:lvl w:ilvl="0" w:tplc="0409000F">
       <w:start w:val="1"/>
       <w:numFmt w:val="decimal"/>
@@ -8181,19 +8198,16 @@
       </w:pPr>
     </w:lvl>
   </w:abstractNum>
-  <w:abstractNum w:abstractNumId="35">
-    <w:nsid w:val="4055461F"/>
+  <w:abstractNum w:abstractNumId="33">
+    <w:nsid w:val="35F1111F"/>
     <w:multiLevelType w:val="hybridMultilevel"/>
-    <w:tmpl w:val="F0CEC9FA"/>
-    <w:lvl w:ilvl="0" w:tplc="1F742B92">
-      <w:start w:val="1"/>
-      <w:numFmt w:val="decimal"/>
-      <w:lvlText w:val="%1.)"/>
-      <w:lvlJc w:val="left"/>
-      <w:pPr>
-        <w:tabs>
-          <w:tab w:val="num" w:pos="720"/>
-        </w:tabs>
+    <w:tmpl w:val="6C161008"/>
+    <w:lvl w:ilvl="0" w:tplc="0409000F">
+      <w:start w:val="1"/>
+      <w:numFmt w:val="decimal"/>
+      <w:lvlText w:val="%1."/>
+      <w:lvlJc w:val="left"/>
+      <w:pPr>
         <w:ind w:left="720" w:hanging="360"/>
       </w:pPr>
       <w:rPr>
@@ -8206,9 +8220,6 @@
       <w:lvlText w:val="%2."/>
       <w:lvlJc w:val="left"/>
       <w:pPr>
-        <w:tabs>
-          <w:tab w:val="num" w:pos="1440"/>
-        </w:tabs>
         <w:ind w:left="1440" w:hanging="360"/>
       </w:pPr>
     </w:lvl>
@@ -8218,9 +8229,6 @@
       <w:lvlText w:val="%3."/>
       <w:lvlJc w:val="right"/>
       <w:pPr>
-        <w:tabs>
-          <w:tab w:val="num" w:pos="2160"/>
-        </w:tabs>
         <w:ind w:left="2160" w:hanging="180"/>
       </w:pPr>
     </w:lvl>
@@ -8230,9 +8238,6 @@
       <w:lvlText w:val="%4."/>
       <w:lvlJc w:val="left"/>
       <w:pPr>
-        <w:tabs>
-          <w:tab w:val="num" w:pos="2880"/>
-        </w:tabs>
         <w:ind w:left="2880" w:hanging="360"/>
       </w:pPr>
     </w:lvl>
@@ -8242,9 +8247,6 @@
       <w:lvlText w:val="%5."/>
       <w:lvlJc w:val="left"/>
       <w:pPr>
-        <w:tabs>
-          <w:tab w:val="num" w:pos="3600"/>
-        </w:tabs>
         <w:ind w:left="3600" w:hanging="360"/>
       </w:pPr>
     </w:lvl>
@@ -8254,9 +8256,6 @@
       <w:lvlText w:val="%6."/>
       <w:lvlJc w:val="right"/>
       <w:pPr>
-        <w:tabs>
-          <w:tab w:val="num" w:pos="4320"/>
-        </w:tabs>
         <w:ind w:left="4320" w:hanging="180"/>
       </w:pPr>
     </w:lvl>
@@ -8266,9 +8265,6 @@
       <w:lvlText w:val="%7."/>
       <w:lvlJc w:val="left"/>
       <w:pPr>
-        <w:tabs>
-          <w:tab w:val="num" w:pos="5040"/>
-        </w:tabs>
         <w:ind w:left="5040" w:hanging="360"/>
       </w:pPr>
     </w:lvl>
@@ -8278,9 +8274,6 @@
       <w:lvlText w:val="%8."/>
       <w:lvlJc w:val="left"/>
       <w:pPr>
-        <w:tabs>
-          <w:tab w:val="num" w:pos="5760"/>
-        </w:tabs>
         <w:ind w:left="5760" w:hanging="360"/>
       </w:pPr>
     </w:lvl>
@@ -8290,14 +8283,11 @@
       <w:lvlText w:val="%9."/>
       <w:lvlJc w:val="right"/>
       <w:pPr>
-        <w:tabs>
-          <w:tab w:val="num" w:pos="6480"/>
-        </w:tabs>
         <w:ind w:left="6480" w:hanging="180"/>
       </w:pPr>
     </w:lvl>
   </w:abstractNum>
-  <w:abstractNum w:abstractNumId="36">
+  <w:abstractNum w:abstractNumId="34">
     <w:nsid w:val="423239CA"/>
     <w:multiLevelType w:val="hybridMultilevel"/>
     <w:tmpl w:val="DED2C3DC"/>
@@ -8386,10 +8376,10 @@
       </w:pPr>
     </w:lvl>
   </w:abstractNum>
-  <w:abstractNum w:abstractNumId="37">
-    <w:nsid w:val="443D19A8"/>
+  <w:abstractNum w:abstractNumId="35">
+    <w:nsid w:val="4751275A"/>
     <w:multiLevelType w:val="hybridMultilevel"/>
-    <w:tmpl w:val="E180801C"/>
+    <w:tmpl w:val="3EAE1108"/>
     <w:lvl w:ilvl="0" w:tplc="0409000F">
       <w:start w:val="1"/>
       <w:numFmt w:val="decimal"/>
@@ -8398,6 +8388,9 @@
       <w:pPr>
         <w:ind w:left="720" w:hanging="360"/>
       </w:pPr>
+      <w:rPr>
+        <w:rFonts w:hint="default"/>
+      </w:rPr>
     </w:lvl>
     <w:lvl w:ilvl="1" w:tplc="04090019" w:tentative="1">
       <w:start w:val="1"/>
@@ -8472,11 +8465,97 @@
       </w:pPr>
     </w:lvl>
   </w:abstractNum>
-  <w:abstractNum w:abstractNumId="38">
-    <w:nsid w:val="490F0FB3"/>
-    <w:multiLevelType w:val="multilevel"/>
-    <w:tmpl w:val="EE46A264"/>
-    <w:lvl w:ilvl="0">
+  <w:abstractNum w:abstractNumId="36">
+    <w:nsid w:val="49800271"/>
+    <w:multiLevelType w:val="hybridMultilevel"/>
+    <w:tmpl w:val="D3981ADA"/>
+    <w:lvl w:ilvl="0" w:tplc="0409000F">
+      <w:start w:val="1"/>
+      <w:numFmt w:val="decimal"/>
+      <w:lvlText w:val="%1."/>
+      <w:lvlJc w:val="left"/>
+      <w:pPr>
+        <w:ind w:left="720" w:hanging="360"/>
+      </w:pPr>
+    </w:lvl>
+    <w:lvl w:ilvl="1" w:tplc="04090019" w:tentative="1">
+      <w:start w:val="1"/>
+      <w:numFmt w:val="lowerLetter"/>
+      <w:lvlText w:val="%2."/>
+      <w:lvlJc w:val="left"/>
+      <w:pPr>
+        <w:ind w:left="1440" w:hanging="360"/>
+      </w:pPr>
+    </w:lvl>
+    <w:lvl w:ilvl="2" w:tplc="0409001B" w:tentative="1">
+      <w:start w:val="1"/>
+      <w:numFmt w:val="lowerRoman"/>
+      <w:lvlText w:val="%3."/>
+      <w:lvlJc w:val="right"/>
+      <w:pPr>
+        <w:ind w:left="2160" w:hanging="180"/>
+      </w:pPr>
+    </w:lvl>
+    <w:lvl w:ilvl="3" w:tplc="0409000F" w:tentative="1">
+      <w:start w:val="1"/>
+      <w:numFmt w:val="decimal"/>
+      <w:lvlText w:val="%4."/>
+      <w:lvlJc w:val="left"/>
+      <w:pPr>
+        <w:ind w:left="2880" w:hanging="360"/>
+      </w:pPr>
+    </w:lvl>
+    <w:lvl w:ilvl="4" w:tplc="04090019" w:tentative="1">
+      <w:start w:val="1"/>
+      <w:numFmt w:val="lowerLetter"/>
+      <w:lvlText w:val="%5."/>
+      <w:lvlJc w:val="left"/>
+      <w:pPr>
+        <w:ind w:left="3600" w:hanging="360"/>
+      </w:pPr>
+    </w:lvl>
+    <w:lvl w:ilvl="5" w:tplc="0409001B" w:tentative="1">
+      <w:start w:val="1"/>
+      <w:numFmt w:val="lowerRoman"/>
+      <w:lvlText w:val="%6."/>
+      <w:lvlJc w:val="right"/>
+      <w:pPr>
+        <w:ind w:left="4320" w:hanging="180"/>
+      </w:pPr>
+    </w:lvl>
+    <w:lvl w:ilvl="6" w:tplc="0409000F" w:tentative="1">
+      <w:start w:val="1"/>
+      <w:numFmt w:val="decimal"/>
+      <w:lvlText w:val="%7."/>
+      <w:lvlJc w:val="left"/>
+      <w:pPr>
+        <w:ind w:left="5040" w:hanging="360"/>
+      </w:pPr>
+    </w:lvl>
+    <w:lvl w:ilvl="7" w:tplc="04090019" w:tentative="1">
+      <w:start w:val="1"/>
+      <w:numFmt w:val="lowerLetter"/>
+      <w:lvlText w:val="%8."/>
+      <w:lvlJc w:val="left"/>
+      <w:pPr>
+        <w:ind w:left="5760" w:hanging="360"/>
+      </w:pPr>
+    </w:lvl>
+    <w:lvl w:ilvl="8" w:tplc="0409001B" w:tentative="1">
+      <w:start w:val="1"/>
+      <w:numFmt w:val="lowerRoman"/>
+      <w:lvlText w:val="%9."/>
+      <w:lvlJc w:val="right"/>
+      <w:pPr>
+        <w:ind w:left="6480" w:hanging="180"/>
+      </w:pPr>
+    </w:lvl>
+  </w:abstractNum>
+  <w:abstractNum w:abstractNumId="37">
+    <w:nsid w:val="531C1683"/>
+    <w:multiLevelType w:val="hybridMultilevel"/>
+    <w:tmpl w:val="6C161008"/>
+    <w:lvl w:ilvl="0" w:tplc="0409000F">
       <w:start w:val="1"/>
       <w:numFmt w:val="decimal"/>
       <w:lvlText w:val="%1."/>
@@ -8488,248 +8567,6 @@
         <w:rFonts w:hint="default"/>
       </w:rPr>
     </w:lvl>
-    <w:lvl w:ilvl="1">
-      <w:start w:val="1"/>
-      <w:numFmt w:val="decimal"/>
-      <w:isLgl/>
-      <w:lvlText w:val="%1.%2"/>
-      <w:lvlJc w:val="left"/>
-      <w:pPr>
-        <w:ind w:left="720" w:hanging="360"/>
-      </w:pPr>
-      <w:rPr>
-        <w:rFonts w:hint="default"/>
-      </w:rPr>
-    </w:lvl>
-    <w:lvl w:ilvl="2">
-      <w:start w:val="1"/>
-      <w:numFmt w:val="decimal"/>
-      <w:isLgl/>
-      <w:lvlText w:val="%1.%2.%3"/>
-      <w:lvlJc w:val="left"/>
-      <w:pPr>
-        <w:ind w:left="1080" w:hanging="720"/>
-      </w:pPr>
-      <w:rPr>
-        <w:rFonts w:hint="default"/>
-      </w:rPr>
-    </w:lvl>
-    <w:lvl w:ilvl="3">
-      <w:start w:val="1"/>
-      <w:numFmt w:val="decimal"/>
-      <w:isLgl/>
-      <w:lvlText w:val="%1.%2.%3.%4"/>
-      <w:lvlJc w:val="left"/>
-      <w:pPr>
-        <w:ind w:left="1080" w:hanging="720"/>
-      </w:pPr>
-      <w:rPr>
-        <w:rFonts w:hint="default"/>
-      </w:rPr>
-    </w:lvl>
-    <w:lvl w:ilvl="4">
-      <w:start w:val="1"/>
-      <w:numFmt w:val="decimal"/>
-      <w:isLgl/>
-      <w:lvlText w:val="%1.%2.%3.%4.%5"/>
-      <w:lvlJc w:val="left"/>
-      <w:pPr>
-        <w:ind w:left="1440" w:hanging="1080"/>
-      </w:pPr>
-      <w:rPr>
-        <w:rFonts w:hint="default"/>
-      </w:rPr>
-    </w:lvl>
-    <w:lvl w:ilvl="5">
-      <w:start w:val="1"/>
-      <w:numFmt w:val="decimal"/>
-      <w:isLgl/>
-      <w:lvlText w:val="%1.%2.%3.%4.%5.%6"/>
-      <w:lvlJc w:val="left"/>
-      <w:pPr>
-        <w:ind w:left="1440" w:hanging="1080"/>
-      </w:pPr>
-      <w:rPr>
-        <w:rFonts w:hint="default"/>
-      </w:rPr>
-    </w:lvl>
-    <w:lvl w:ilvl="6">
-      <w:start w:val="1"/>
-      <w:numFmt w:val="decimal"/>
-      <w:isLgl/>
-      <w:lvlText w:val="%1.%2.%3.%4.%5.%6.%7"/>
-      <w:lvlJc w:val="left"/>
-      <w:pPr>
-        <w:ind w:left="1800" w:hanging="1440"/>
-      </w:pPr>
-      <w:rPr>
-        <w:rFonts w:hint="default"/>
-      </w:rPr>
-    </w:lvl>
-    <w:lvl w:ilvl="7">
-      <w:start w:val="1"/>
-      <w:numFmt w:val="decimal"/>
-      <w:isLgl/>
-      <w:lvlText w:val="%1.%2.%3.%4.%5.%6.%7.%8"/>
-      <w:lvlJc w:val="left"/>
-      <w:pPr>
-        <w:ind w:left="1800" w:hanging="1440"/>
-      </w:pPr>
-      <w:rPr>
-        <w:rFonts w:hint="default"/>
-      </w:rPr>
-    </w:lvl>
-    <w:lvl w:ilvl="8">
-      <w:start w:val="1"/>
-      <w:numFmt w:val="decimal"/>
-      <w:isLgl/>
-      <w:lvlText w:val="%1.%2.%3.%4.%5.%6.%7.%8.%9"/>
-      <w:lvlJc w:val="left"/>
-      <w:pPr>
-        <w:ind w:left="2160" w:hanging="1800"/>
-      </w:pPr>
-      <w:rPr>
-        <w:rFonts w:hint="default"/>
-      </w:rPr>
-    </w:lvl>
-  </w:abstractNum>
-  <w:abstractNum w:abstractNumId="39">
-    <w:nsid w:val="4B292EBD"/>
-    <w:multiLevelType w:val="multilevel"/>
-    <w:tmpl w:val="7E30761E"/>
-    <w:lvl w:ilvl="0">
-      <w:start w:val="1"/>
-      <w:numFmt w:val="decimal"/>
-      <w:lvlText w:val="%1."/>
-      <w:lvlJc w:val="left"/>
-      <w:pPr>
-        <w:ind w:left="720" w:hanging="360"/>
-      </w:pPr>
-      <w:rPr>
-        <w:rFonts w:hint="default"/>
-      </w:rPr>
-    </w:lvl>
-    <w:lvl w:ilvl="1">
-      <w:start w:val="1"/>
-      <w:numFmt w:val="decimal"/>
-      <w:isLgl/>
-      <w:lvlText w:val="%1.%2"/>
-      <w:lvlJc w:val="left"/>
-      <w:pPr>
-        <w:ind w:left="720" w:hanging="360"/>
-      </w:pPr>
-      <w:rPr>
-        <w:rFonts w:hint="default"/>
-      </w:rPr>
-    </w:lvl>
-    <w:lvl w:ilvl="2">
-      <w:start w:val="1"/>
-      <w:numFmt w:val="decimal"/>
-      <w:isLgl/>
-      <w:lvlText w:val="%1.%2.%3"/>
-      <w:lvlJc w:val="left"/>
-      <w:pPr>
-        <w:ind w:left="1080" w:hanging="720"/>
-      </w:pPr>
-      <w:rPr>
-        <w:rFonts w:hint="default"/>
-      </w:rPr>
-    </w:lvl>
-    <w:lvl w:ilvl="3">
-      <w:start w:val="1"/>
-      <w:numFmt w:val="decimal"/>
-      <w:isLgl/>
-      <w:lvlText w:val="%1.%2.%3.%4"/>
-      <w:lvlJc w:val="left"/>
-      <w:pPr>
-        <w:ind w:left="1080" w:hanging="720"/>
-      </w:pPr>
-      <w:rPr>
-        <w:rFonts w:hint="default"/>
-      </w:rPr>
-    </w:lvl>
-    <w:lvl w:ilvl="4">
-      <w:start w:val="1"/>
-      <w:numFmt w:val="decimal"/>
-      <w:isLgl/>
-      <w:lvlText w:val="%1.%2.%3.%4.%5"/>
-      <w:lvlJc w:val="left"/>
-      <w:pPr>
-        <w:ind w:left="1440" w:hanging="1080"/>
-      </w:pPr>
-      <w:rPr>
-        <w:rFonts w:hint="default"/>
-      </w:rPr>
-    </w:lvl>
-    <w:lvl w:ilvl="5">
-      <w:start w:val="1"/>
-      <w:numFmt w:val="decimal"/>
-      <w:isLgl/>
-      <w:lvlText w:val="%1.%2.%3.%4.%5.%6"/>
-      <w:lvlJc w:val="left"/>
-      <w:pPr>
-        <w:ind w:left="1440" w:hanging="1080"/>
-      </w:pPr>
-      <w:rPr>
-        <w:rFonts w:hint="default"/>
-      </w:rPr>
-    </w:lvl>
-    <w:lvl w:ilvl="6">
-      <w:start w:val="1"/>
-      <w:numFmt w:val="decimal"/>
-      <w:isLgl/>
-      <w:lvlText w:val="%1.%2.%3.%4.%5.%6.%7"/>
-      <w:lvlJc w:val="left"/>
-      <w:pPr>
-        <w:ind w:left="1800" w:hanging="1440"/>
-      </w:pPr>
-      <w:rPr>
-        <w:rFonts w:hint="default"/>
-      </w:rPr>
-    </w:lvl>
-    <w:lvl w:ilvl="7">
-      <w:start w:val="1"/>
-      <w:numFmt w:val="decimal"/>
-      <w:isLgl/>
-      <w:lvlText w:val="%1.%2.%3.%4.%5.%6.%7.%8"/>
-      <w:lvlJc w:val="left"/>
-      <w:pPr>
-        <w:ind w:left="1800" w:hanging="1440"/>
-      </w:pPr>
-      <w:rPr>
-        <w:rFonts w:hint="default"/>
-      </w:rPr>
-    </w:lvl>
-    <w:lvl w:ilvl="8">
-      <w:start w:val="1"/>
-      <w:numFmt w:val="decimal"/>
-      <w:isLgl/>
-      <w:lvlText w:val="%1.%2.%3.%4.%5.%6.%7.%8.%9"/>
-      <w:lvlJc w:val="left"/>
-      <w:pPr>
-        <w:ind w:left="2160" w:hanging="1800"/>
-      </w:pPr>
-      <w:rPr>
-        <w:rFonts w:hint="default"/>
-      </w:rPr>
-    </w:lvl>
-  </w:abstractNum>
-  <w:abstractNum w:abstractNumId="40">
-    <w:nsid w:val="4CD13BCF"/>
-    <w:multiLevelType w:val="hybridMultilevel"/>
-    <w:tmpl w:val="CB446F7E"/>
-    <w:lvl w:ilvl="0" w:tplc="0409000F">
-      <w:start w:val="1"/>
-      <w:numFmt w:val="decimal"/>
-      <w:lvlText w:val="%1."/>
-      <w:lvlJc w:val="left"/>
-      <w:pPr>
-        <w:ind w:left="720" w:hanging="360"/>
-      </w:pPr>
-      <w:rPr>
-        <w:rFonts w:hint="default"/>
-      </w:rPr>
-    </w:lvl>
     <w:lvl w:ilvl="1" w:tplc="04090019" w:tentative="1">
       <w:start w:val="1"/>
       <w:numFmt w:val="lowerLetter"/>
@@ -8803,185 +8640,93 @@
       </w:pPr>
     </w:lvl>
   </w:abstractNum>
-  <w:abstractNum w:abstractNumId="41">
-    <w:nsid w:val="5BA461F6"/>
-    <w:multiLevelType w:val="multilevel"/>
-    <w:tmpl w:val="92BA6230"/>
-    <w:lvl w:ilvl="0">
+  <w:abstractNum w:abstractNumId="38">
+    <w:nsid w:val="572C05C6"/>
+    <w:multiLevelType w:val="hybridMultilevel"/>
+    <w:tmpl w:val="75C20824"/>
+    <w:lvl w:ilvl="0" w:tplc="0409000F">
       <w:start w:val="1"/>
       <w:numFmt w:val="decimal"/>
       <w:lvlText w:val="%1."/>
       <w:lvlJc w:val="left"/>
       <w:pPr>
-        <w:ind w:left="720" w:hanging="360"/>
-      </w:pPr>
-      <w:rPr>
-        <w:rFonts w:hint="default"/>
-      </w:rPr>
-    </w:lvl>
-    <w:lvl w:ilvl="1" w:tentative="1">
+        <w:ind w:left="1085" w:hanging="360"/>
+      </w:pPr>
+    </w:lvl>
+    <w:lvl w:ilvl="1" w:tplc="04090019" w:tentative="1">
       <w:start w:val="1"/>
       <w:numFmt w:val="lowerLetter"/>
       <w:lvlText w:val="%2."/>
       <w:lvlJc w:val="left"/>
       <w:pPr>
-        <w:ind w:left="1440" w:hanging="360"/>
-      </w:pPr>
-    </w:lvl>
-    <w:lvl w:ilvl="2" w:tentative="1">
+        <w:ind w:left="1805" w:hanging="360"/>
+      </w:pPr>
+    </w:lvl>
+    <w:lvl w:ilvl="2" w:tplc="0409001B" w:tentative="1">
       <w:start w:val="1"/>
       <w:numFmt w:val="lowerRoman"/>
       <w:lvlText w:val="%3."/>
       <w:lvlJc w:val="right"/>
       <w:pPr>
-        <w:ind w:left="2160" w:hanging="180"/>
-      </w:pPr>
-    </w:lvl>
-    <w:lvl w:ilvl="3" w:tentative="1">
+        <w:ind w:left="2525" w:hanging="180"/>
+      </w:pPr>
+    </w:lvl>
+    <w:lvl w:ilvl="3" w:tplc="0409000F" w:tentative="1">
       <w:start w:val="1"/>
       <w:numFmt w:val="decimal"/>
       <w:lvlText w:val="%4."/>
       <w:lvlJc w:val="left"/>
       <w:pPr>
-        <w:ind w:left="2880" w:hanging="360"/>
-      </w:pPr>
-    </w:lvl>
-    <w:lvl w:ilvl="4" w:tentative="1">
+        <w:ind w:left="3245" w:hanging="360"/>
+      </w:pPr>
+    </w:lvl>
+    <w:lvl w:ilvl="4" w:tplc="04090019" w:tentative="1">
       <w:start w:val="1"/>
       <w:numFmt w:val="lowerLetter"/>
       <w:lvlText w:val="%5."/>
       <w:lvlJc w:val="left"/>
       <w:pPr>
-        <w:ind w:left="3600" w:hanging="360"/>
-      </w:pPr>
-    </w:lvl>
-    <w:lvl w:ilvl="5" w:tentative="1">
+        <w:ind w:left="3965" w:hanging="360"/>
+      </w:pPr>
+    </w:lvl>
+    <w:lvl w:ilvl="5" w:tplc="0409001B" w:tentative="1">
       <w:start w:val="1"/>
       <w:numFmt w:val="lowerRoman"/>
       <w:lvlText w:val="%6."/>
       <w:lvlJc w:val="right"/>
       <w:pPr>
-        <w:ind w:left="4320" w:hanging="180"/>
-      </w:pPr>
-    </w:lvl>
-    <w:lvl w:ilvl="6" w:tentative="1">
+        <w:ind w:left="4685" w:hanging="180"/>
+      </w:pPr>
+    </w:lvl>
+    <w:lvl w:ilvl="6" w:tplc="0409000F" w:tentative="1">
       <w:start w:val="1"/>
       <w:numFmt w:val="decimal"/>
       <w:lvlText w:val="%7."/>
       <w:lvlJc w:val="left"/>
       <w:pPr>
-        <w:ind w:left="5040" w:hanging="360"/>
-      </w:pPr>
-    </w:lvl>
-    <w:lvl w:ilvl="7" w:tentative="1">
+        <w:ind w:left="5405" w:hanging="360"/>
+      </w:pPr>
+    </w:lvl>
+    <w:lvl w:ilvl="7" w:tplc="04090019" w:tentative="1">
       <w:start w:val="1"/>
       <w:numFmt w:val="lowerLetter"/>
       <w:lvlText w:val="%8."/>
       <w:lvlJc w:val="left"/>
       <w:pPr>
-        <w:ind w:left="5760" w:hanging="360"/>
-      </w:pPr>
-    </w:lvl>
-    <w:lvl w:ilvl="8" w:tentative="1">
+        <w:ind w:left="6125" w:hanging="360"/>
+      </w:pPr>
+    </w:lvl>
+    <w:lvl w:ilvl="8" w:tplc="0409001B" w:tentative="1">
       <w:start w:val="1"/>
       <w:numFmt w:val="lowerRoman"/>
       <w:lvlText w:val="%9."/>
       <w:lvlJc w:val="right"/>
       <w:pPr>
-        <w:ind w:left="6480" w:hanging="180"/>
+        <w:ind w:left="6845" w:hanging="180"/>
       </w:pPr>
     </w:lvl>
   </w:abstractNum>
-  <w:abstractNum w:abstractNumId="42">
-    <w:nsid w:val="61D31B6B"/>
-    <w:multiLevelType w:val="hybridMultilevel"/>
-    <w:tmpl w:val="3C669F22"/>
-    <w:lvl w:ilvl="0" w:tplc="0409000F">
-      <w:start w:val="1"/>
-      <w:numFmt w:val="decimal"/>
-      <w:lvlText w:val="%1."/>
-      <w:lvlJc w:val="left"/>
-      <w:pPr>
-        <w:ind w:left="720" w:hanging="360"/>
-      </w:pPr>
-      <w:rPr>
-        <w:rFonts w:hint="default"/>
-      </w:rPr>
-    </w:lvl>
-    <w:lvl w:ilvl="1" w:tplc="04090019" w:tentative="1">
-      <w:start w:val="1"/>
-      <w:numFmt w:val="lowerLetter"/>
-      <w:lvlText w:val="%2."/>
-      <w:lvlJc w:val="left"/>
-      <w:pPr>
-        <w:ind w:left="1440" w:hanging="360"/>
-      </w:pPr>
-    </w:lvl>
-    <w:lvl w:ilvl="2" w:tplc="0409001B" w:tentative="1">
-      <w:start w:val="1"/>
-      <w:numFmt w:val="lowerRoman"/>
-      <w:lvlText w:val="%3."/>
-      <w:lvlJc w:val="right"/>
-      <w:pPr>
-        <w:ind w:left="2160" w:hanging="180"/>
-      </w:pPr>
-    </w:lvl>
-    <w:lvl w:ilvl="3" w:tplc="0409000F" w:tentative="1">
-      <w:start w:val="1"/>
-      <w:numFmt w:val="decimal"/>
-      <w:lvlText w:val="%4."/>
-      <w:lvlJc w:val="left"/>
-      <w:pPr>
-        <w:ind w:left="2880" w:hanging="360"/>
-      </w:pPr>
-    </w:lvl>
-    <w:lvl w:ilvl="4" w:tplc="04090019" w:tentative="1">
-      <w:start w:val="1"/>
-      <w:numFmt w:val="lowerLetter"/>
-      <w:lvlText w:val="%5."/>
-      <w:lvlJc w:val="left"/>
-      <w:pPr>
-        <w:ind w:left="3600" w:hanging="360"/>
-      </w:pPr>
-    </w:lvl>
-    <w:lvl w:ilvl="5" w:tplc="0409001B" w:tentative="1">
-      <w:start w:val="1"/>
-      <w:numFmt w:val="lowerRoman"/>
-      <w:lvlText w:val="%6."/>
-      <w:lvlJc w:val="right"/>
-      <w:pPr>
-        <w:ind w:left="4320" w:hanging="180"/>
-      </w:pPr>
-    </w:lvl>
-    <w:lvl w:ilvl="6" w:tplc="0409000F" w:tentative="1">
-      <w:start w:val="1"/>
-      <w:numFmt w:val="decimal"/>
-      <w:lvlText w:val="%7."/>
-      <w:lvlJc w:val="left"/>
-      <w:pPr>
-        <w:ind w:left="5040" w:hanging="360"/>
-      </w:pPr>
-    </w:lvl>
-    <w:lvl w:ilvl="7" w:tplc="04090019" w:tentative="1">
-      <w:start w:val="1"/>
-      <w:numFmt w:val="lowerLetter"/>
-      <w:lvlText w:val="%8."/>
-      <w:lvlJc w:val="left"/>
-      <w:pPr>
-        <w:ind w:left="5760" w:hanging="360"/>
-      </w:pPr>
-    </w:lvl>
-    <w:lvl w:ilvl="8" w:tplc="0409001B" w:tentative="1">
-      <w:start w:val="1"/>
-      <w:numFmt w:val="lowerRoman"/>
-      <w:lvlText w:val="%9."/>
-      <w:lvlJc w:val="right"/>
-      <w:pPr>
-        <w:ind w:left="6480" w:hanging="180"/>
-      </w:pPr>
-    </w:lvl>
-  </w:abstractNum>
-  <w:abstractNum w:abstractNumId="43">
+  <w:abstractNum w:abstractNumId="39">
     <w:nsid w:val="61DD300D"/>
     <w:multiLevelType w:val="hybridMultilevel"/>
     <w:tmpl w:val="E6609B1E"/>
@@ -9070,7 +8815,7 @@
       </w:pPr>
     </w:lvl>
   </w:abstractNum>
-  <w:abstractNum w:abstractNumId="44">
+  <w:abstractNum w:abstractNumId="40">
     <w:nsid w:val="62326EF0"/>
     <w:multiLevelType w:val="hybridMultilevel"/>
     <w:tmpl w:val="6C161008"/>
@@ -9159,7 +8904,7 @@
       </w:pPr>
     </w:lvl>
   </w:abstractNum>
-  <w:abstractNum w:abstractNumId="45">
+  <w:abstractNum w:abstractNumId="41">
     <w:nsid w:val="62C15713"/>
     <w:multiLevelType w:val="multilevel"/>
     <w:tmpl w:val="05AE57C0"/>
@@ -9280,96 +9025,7 @@
       </w:rPr>
     </w:lvl>
   </w:abstractNum>
-  <w:abstractNum w:abstractNumId="46">
-    <w:nsid w:val="686544F5"/>
-    <w:multiLevelType w:val="hybridMultilevel"/>
-    <w:tmpl w:val="C7DE4CF2"/>
-    <w:lvl w:ilvl="0" w:tplc="0409000F">
-      <w:start w:val="1"/>
-      <w:numFmt w:val="decimal"/>
-      <w:lvlText w:val="%1."/>
-      <w:lvlJc w:val="left"/>
-      <w:pPr>
-        <w:ind w:left="720" w:hanging="360"/>
-      </w:pPr>
-      <w:rPr>
-        <w:rFonts w:hint="default"/>
-      </w:rPr>
-    </w:lvl>
-    <w:lvl w:ilvl="1" w:tplc="04090019" w:tentative="1">
-      <w:start w:val="1"/>
-      <w:numFmt w:val="lowerLetter"/>
-      <w:lvlText w:val="%2."/>
-      <w:lvlJc w:val="left"/>
-      <w:pPr>
-        <w:ind w:left="1440" w:hanging="360"/>
-      </w:pPr>
-    </w:lvl>
-    <w:lvl w:ilvl="2" w:tplc="0409001B" w:tentative="1">
-      <w:start w:val="1"/>
-      <w:numFmt w:val="lowerRoman"/>
-      <w:lvlText w:val="%3."/>
-      <w:lvlJc w:val="right"/>
-      <w:pPr>
-        <w:ind w:left="2160" w:hanging="180"/>
-      </w:pPr>
-    </w:lvl>
-    <w:lvl w:ilvl="3" w:tplc="0409000F" w:tentative="1">
-      <w:start w:val="1"/>
-      <w:numFmt w:val="decimal"/>
-      <w:lvlText w:val="%4."/>
-      <w:lvlJc w:val="left"/>
-      <w:pPr>
-        <w:ind w:left="2880" w:hanging="360"/>
-      </w:pPr>
-    </w:lvl>
-    <w:lvl w:ilvl="4" w:tplc="04090019" w:tentative="1">
-      <w:start w:val="1"/>
-      <w:numFmt w:val="lowerLetter"/>
-      <w:lvlText w:val="%5."/>
-      <w:lvlJc w:val="left"/>
-      <w:pPr>
-        <w:ind w:left="3600" w:hanging="360"/>
-      </w:pPr>
-    </w:lvl>
-    <w:lvl w:ilvl="5" w:tplc="0409001B" w:tentative="1">
-      <w:start w:val="1"/>
-      <w:numFmt w:val="lowerRoman"/>
-      <w:lvlText w:val="%6."/>
-      <w:lvlJc w:val="right"/>
-      <w:pPr>
-        <w:ind w:left="4320" w:hanging="180"/>
-      </w:pPr>
-    </w:lvl>
-    <w:lvl w:ilvl="6" w:tplc="0409000F" w:tentative="1">
-      <w:start w:val="1"/>
-      <w:numFmt w:val="decimal"/>
-      <w:lvlText w:val="%7."/>
-      <w:lvlJc w:val="left"/>
-      <w:pPr>
-        <w:ind w:left="5040" w:hanging="360"/>
-      </w:pPr>
-    </w:lvl>
-    <w:lvl w:ilvl="7" w:tplc="04090019" w:tentative="1">
-      <w:start w:val="1"/>
-      <w:numFmt w:val="lowerLetter"/>
-      <w:lvlText w:val="%8."/>
-      <w:lvlJc w:val="left"/>
-      <w:pPr>
-        <w:ind w:left="5760" w:hanging="360"/>
-      </w:pPr>
-    </w:lvl>
-    <w:lvl w:ilvl="8" w:tplc="0409001B" w:tentative="1">
-      <w:start w:val="1"/>
-      <w:numFmt w:val="lowerRoman"/>
-      <w:lvlText w:val="%9."/>
-      <w:lvlJc w:val="right"/>
-      <w:pPr>
-        <w:ind w:left="6480" w:hanging="180"/>
-      </w:pPr>
-    </w:lvl>
-  </w:abstractNum>
-  <w:abstractNum w:abstractNumId="47">
+  <w:abstractNum w:abstractNumId="42">
     <w:nsid w:val="6D8A199E"/>
     <w:multiLevelType w:val="multilevel"/>
     <w:tmpl w:val="656EC4D2"/>
@@ -9490,7 +9146,7 @@
       </w:rPr>
     </w:lvl>
   </w:abstractNum>
-  <w:abstractNum w:abstractNumId="48">
+  <w:abstractNum w:abstractNumId="43">
     <w:nsid w:val="70AF408E"/>
     <w:multiLevelType w:val="multilevel"/>
     <w:tmpl w:val="EE46A264"/>
@@ -9612,152 +9268,69 @@
     </w:lvl>
   </w:abstractNum>
   <w:num w:numId="1">
-    <w:abstractNumId w:val="1"/>
+    <w:abstractNumId w:val="0"/>
   </w:num>
   <w:num w:numId="2">
-    <w:abstractNumId w:val="2"/>
+    <w:abstractNumId w:val="40"/>
   </w:num>
   <w:num w:numId="3">
-    <w:abstractNumId w:val="3"/>
+    <w:abstractNumId w:val="34"/>
   </w:num>
   <w:num w:numId="4">
-    <w:abstractNumId w:val="4"/>
+    <w:abstractNumId w:val="25"/>
   </w:num>
   <w:num w:numId="5">
-    <w:abstractNumId w:val="5"/>
+    <w:abstractNumId w:val="43"/>
   </w:num>
   <w:num w:numId="6">
-    <w:abstractNumId w:val="6"/>
+    <w:abstractNumId w:val="26"/>
   </w:num>
   <w:num w:numId="7">
-    <w:abstractNumId w:val="7"/>
+    <w:abstractNumId w:val="31"/>
   </w:num>
   <w:num w:numId="8">
-    <w:abstractNumId w:val="8"/>
+    <w:abstractNumId w:val="28"/>
   </w:num>
   <w:num w:numId="9">
-    <w:abstractNumId w:val="9"/>
+    <w:abstractNumId w:val="42"/>
   </w:num>
   <w:num w:numId="10">
-    <w:abstractNumId w:val="10"/>
+    <w:abstractNumId w:val="27"/>
   </w:num>
   <w:num w:numId="11">
-    <w:abstractNumId w:val="11"/>
+    <w:abstractNumId w:val="41"/>
   </w:num>
   <w:num w:numId="12">
-    <w:abstractNumId w:val="12"/>
+    <w:abstractNumId w:val="29"/>
   </w:num>
   <w:num w:numId="13">
-    <w:abstractNumId w:val="13"/>
+    <w:abstractNumId w:val="39"/>
   </w:num>
   <w:num w:numId="14">
-    <w:abstractNumId w:val="14"/>
+    <w:abstractNumId w:val="24"/>
   </w:num>
   <w:num w:numId="15">
-    <w:abstractNumId w:val="15"/>
+    <w:abstractNumId w:val="35"/>
   </w:num>
   <w:num w:numId="16">
-    <w:abstractNumId w:val="16"/>
+    <w:abstractNumId w:val="37"/>
   </w:num>
   <w:num w:numId="17">
-    <w:abstractNumId w:val="17"/>
+    <w:abstractNumId w:val="33"/>
   </w:num>
   <w:num w:numId="18">
-    <w:abstractNumId w:val="18"/>
+    <w:abstractNumId w:val="30"/>
   </w:num>
   <w:num w:numId="19">
-    <w:abstractNumId w:val="19"/>
+    <w:abstractNumId w:val="38"/>
   </w:num>
   <w:num w:numId="20">
-    <w:abstractNumId w:val="20"/>
+    <w:abstractNumId w:val="36"/>
   </w:num>
   <w:num w:numId="21">
-    <w:abstractNumId w:val="21"/>
-  </w:num>
-  <w:num w:numId="22">
-    <w:abstractNumId w:val="22"/>
-  </w:num>
-  <w:num w:numId="23">
-    <w:abstractNumId w:val="23"/>
-  </w:num>
-  <w:num w:numId="24">
-    <w:abstractNumId w:val="24"/>
-  </w:num>
-  <w:num w:numId="25">
-    <w:abstractNumId w:val="35"/>
-  </w:num>
-  <w:num w:numId="26">
-    <w:abstractNumId w:val="0"/>
-  </w:num>
-  <w:num w:numId="27">
-    <w:abstractNumId w:val="44"/>
-  </w:num>
-  <w:num w:numId="28">
-    <w:abstractNumId w:val="36"/>
-  </w:num>
-  <w:num w:numId="29">
-    <w:abstractNumId w:val="34"/>
-  </w:num>
-  <w:num w:numId="30">
-    <w:abstractNumId w:val="26"/>
-  </w:num>
-  <w:num w:numId="31">
-    <w:abstractNumId w:val="37"/>
-  </w:num>
-  <w:num w:numId="32">
-    <w:abstractNumId w:val="48"/>
-  </w:num>
-  <w:num w:numId="33">
-    <w:abstractNumId w:val="38"/>
-  </w:num>
-  <w:num w:numId="34">
-    <w:abstractNumId w:val="39"/>
-  </w:num>
-  <w:num w:numId="35">
-    <w:abstractNumId w:val="41"/>
-  </w:num>
-  <w:num w:numId="36">
-    <w:abstractNumId w:val="28"/>
-  </w:num>
-  <w:num w:numId="37">
-    <w:abstractNumId w:val="33"/>
-  </w:num>
-  <w:num w:numId="38">
-    <w:abstractNumId w:val="29"/>
-  </w:num>
-  <w:num w:numId="39">
-    <w:abstractNumId w:val="31"/>
-  </w:num>
-  <w:num w:numId="40">
-    <w:abstractNumId w:val="47"/>
-  </w:num>
-  <w:num w:numId="41">
-    <w:abstractNumId w:val="30"/>
-  </w:num>
-  <w:num w:numId="42">
-    <w:abstractNumId w:val="27"/>
-  </w:num>
-  <w:num w:numId="43">
-    <w:abstractNumId w:val="45"/>
-  </w:num>
-  <w:num w:numId="44">
-    <w:abstractNumId w:val="42"/>
-  </w:num>
-  <w:num w:numId="45">
-    <w:abstractNumId w:val="40"/>
-  </w:num>
-  <w:num w:numId="46">
     <w:abstractNumId w:val="32"/>
   </w:num>
-  <w:num w:numId="47">
-    <w:abstractNumId w:val="43"/>
-  </w:num>
-  <w:num w:numId="48">
-    <w:abstractNumId w:val="46"/>
-  </w:num>
-  <w:num w:numId="49">
-    <w:abstractNumId w:val="25"/>
-  </w:num>
+  <w:numIdMacAtCleanup w:val="15"/>
 </w:numbering>
 </file>
 
@@ -9772,7 +9345,7 @@
     </w:rPrDefault>
     <w:pPrDefault/>
   </w:docDefaults>
-  <w:latentStyles w:defLockedState="0" w:defUIPriority="0" w:defSemiHidden="0" w:defUnhideWhenUsed="0" w:defQFormat="0" w:count="267">
+  <w:latentStyles w:defLockedState="0" w:defUIPriority="0" w:defSemiHidden="0" w:defUnhideWhenUsed="0" w:defQFormat="0" w:count="276">
     <w:lsdException w:name="Normal" w:qFormat="1"/>
     <w:lsdException w:name="heading 1" w:qFormat="1"/>
     <w:lsdException w:name="heading 2" w:qFormat="1"/>
@@ -10191,11 +9764,22 @@
       <w:bCs/>
     </w:rPr>
   </w:style>
+  <w:style w:type="paragraph" w:styleId="ListParagraph">
+    <w:name w:val="List Paragraph"/>
+    <w:basedOn w:val="Normal"/>
+    <w:uiPriority w:val="34"/>
+    <w:qFormat/>
+    <w:rsid w:val="00813332"/>
+    <w:pPr>
+      <w:ind w:left="720"/>
+      <w:contextualSpacing/>
+    </w:pPr>
+  </w:style>
 </w:styles>
 </file>
 
 <file path=word/stylesWithEffects.xml><?xml version="1.0" encoding="utf-8"?>
-<w:styles xmlns:wpc="http://schemas.microsoft.com/office/word/2010/wordprocessingCanvas" xmlns:mc="http://schemas.openxmlformats.org/markup-compatibility/2006" xmlns:o="urn:schemas-microsoft-com:office:office" xmlns:r="http://schemas.openxmlformats.org/officeDocument/2006/relationships" xmlns:m="http://schemas.openxmlformats.org/officeDocument/2006/math" xmlns:v="urn:schemas-microsoft-com:vml" xmlns:wp14="http://schemas.microsoft.com/office/word/2010/wordprocessingDrawing" xmlns:wp="http://schemas.openxmlformats.org/drawingml/2006/wordprocessingDrawing" xmlns:w10="urn:schemas-microsoft-com:office:word" xmlns:w="http://schemas.openxmlformats.org/wordprocessingml/2006/main" xmlns:w14="http://schemas.microsoft.com/office/word/2010/wordml" xmlns:wpg="http://schemas.microsoft.com/office/word/2010/wordprocessingGroup" xmlns:wpi="http://schemas.microsoft.com/office/word/2010/wordprocessingInk" xmlns:wne="http://schemas.microsoft.com/office/word/2006/wordml" xmlns:wps="http://schemas.microsoft.com/office/word/2010/wordprocessingShape" mc:Ignorable="w14 wp14">
+<w:styles xmlns:wpc="http://schemas.microsoft.com/office/word/2010/wordprocessingCanvas" xmlns:mo="http://schemas.microsoft.com/office/mac/office/2008/main" xmlns:mc="http://schemas.openxmlformats.org/markup-compatibility/2006" xmlns:mv="urn:schemas-microsoft-com:mac:vml" xmlns:o="urn:schemas-microsoft-com:office:office" xmlns:r="http://schemas.openxmlformats.org/officeDocument/2006/relationships" xmlns:m="http://schemas.openxmlformats.org/officeDocument/2006/math" xmlns:v="urn:schemas-microsoft-com:vml" xmlns:wp14="http://schemas.microsoft.com/office/word/2010/wordprocessingDrawing" xmlns:wp="http://schemas.openxmlformats.org/drawingml/2006/wordprocessingDrawing" xmlns:w10="urn:schemas-microsoft-com:office:word" xmlns:w="http://schemas.openxmlformats.org/wordprocessingml/2006/main" xmlns:w14="http://schemas.microsoft.com/office/word/2010/wordml" xmlns:wpg="http://schemas.microsoft.com/office/word/2010/wordprocessingGroup" xmlns:wpi="http://schemas.microsoft.com/office/word/2010/wordprocessingInk" xmlns:wne="http://schemas.microsoft.com/office/word/2006/wordml" xmlns:wps="http://schemas.microsoft.com/office/word/2010/wordprocessingShape" mc:Ignorable="w14 wp14">
   <w:docDefaults>
     <w:rPrDefault>
       <w:rPr>
@@ -10205,7 +9789,7 @@
     </w:rPrDefault>
     <w:pPrDefault/>
   </w:docDefaults>
-  <w:latentStyles w:defLockedState="0" w:defUIPriority="0" w:defSemiHidden="0" w:defUnhideWhenUsed="0" w:defQFormat="0" w:count="267">
+  <w:latentStyles w:defLockedState="0" w:defUIPriority="0" w:defSemiHidden="0" w:defUnhideWhenUsed="0" w:defQFormat="0" w:count="276">
     <w:lsdException w:name="Normal" w:qFormat="1"/>
     <w:lsdException w:name="heading 1" w:qFormat="1"/>
     <w:lsdException w:name="heading 2" w:qFormat="1"/>
@@ -10624,6 +10208,17 @@
       <w:bCs/>
     </w:rPr>
   </w:style>
+  <w:style w:type="paragraph" w:styleId="ListParagraph">
+    <w:name w:val="List Paragraph"/>
+    <w:basedOn w:val="Normal"/>
+    <w:uiPriority w:val="34"/>
+    <w:qFormat/>
+    <w:rsid w:val="00813332"/>
+    <w:pPr>
+      <w:ind w:left="720"/>
+      <w:contextualSpacing/>
+    </w:pPr>
+  </w:style>
 </w:styles>
 </file>
 
@@ -10917,7 +10512,7 @@
 </file>
 
 <file path=customXml/itemProps1.xml><?xml version="1.0" encoding="utf-8"?>
-<ds:datastoreItem xmlns:ds="http://schemas.openxmlformats.org/officeDocument/2006/customXml" ds:itemID="{5D8BDEF7-BE5F-4D83-A24E-94919B41AA27}">
+<ds:datastoreItem xmlns:ds="http://schemas.openxmlformats.org/officeDocument/2006/customXml" ds:itemID="{BC273800-4D0C-004C-A816-D744CF4EAEC1}">
   <ds:schemaRefs>
     <ds:schemaRef ds:uri="http://schemas.openxmlformats.org/officeDocument/2006/bibliography"/>
   </ds:schemaRefs>

--- a/Documents/Requirements.docx
+++ b/Documents/Requirements.docx
@@ -1,6 +1,6 @@
 
 <file path=word/document.xml><?xml version="1.0" encoding="utf-8"?>
-<w:document xmlns:wpc="http://schemas.microsoft.com/office/word/2010/wordprocessingCanvas" xmlns:mo="http://schemas.microsoft.com/office/mac/office/2008/main" xmlns:mc="http://schemas.openxmlformats.org/markup-compatibility/2006" xmlns:mv="urn:schemas-microsoft-com:mac:vml" xmlns:o="urn:schemas-microsoft-com:office:office" xmlns:r="http://schemas.openxmlformats.org/officeDocument/2006/relationships" xmlns:m="http://schemas.openxmlformats.org/officeDocument/2006/math" xmlns:v="urn:schemas-microsoft-com:vml" xmlns:wp14="http://schemas.microsoft.com/office/word/2010/wordprocessingDrawing" xmlns:wp="http://schemas.openxmlformats.org/drawingml/2006/wordprocessingDrawing" xmlns:w10="urn:schemas-microsoft-com:office:word" xmlns:w="http://schemas.openxmlformats.org/wordprocessingml/2006/main" xmlns:w14="http://schemas.microsoft.com/office/word/2010/wordml" xmlns:wpg="http://schemas.microsoft.com/office/word/2010/wordprocessingGroup" xmlns:wpi="http://schemas.microsoft.com/office/word/2010/wordprocessingInk" xmlns:wne="http://schemas.microsoft.com/office/word/2006/wordml" xmlns:wps="http://schemas.microsoft.com/office/word/2010/wordprocessingShape" mc:Ignorable="w14 wp14">
+<w:document xmlns:wpc="http://schemas.microsoft.com/office/word/2010/wordprocessingCanvas" xmlns:mc="http://schemas.openxmlformats.org/markup-compatibility/2006" xmlns:o="urn:schemas-microsoft-com:office:office" xmlns:r="http://schemas.openxmlformats.org/officeDocument/2006/relationships" xmlns:m="http://schemas.openxmlformats.org/officeDocument/2006/math" xmlns:v="urn:schemas-microsoft-com:vml" xmlns:wp14="http://schemas.microsoft.com/office/word/2010/wordprocessingDrawing" xmlns:wp="http://schemas.openxmlformats.org/drawingml/2006/wordprocessingDrawing" xmlns:w10="urn:schemas-microsoft-com:office:word" xmlns:w="http://schemas.openxmlformats.org/wordprocessingml/2006/main" xmlns:w14="http://schemas.microsoft.com/office/word/2010/wordml" xmlns:wpg="http://schemas.microsoft.com/office/word/2010/wordprocessingGroup" xmlns:wpi="http://schemas.microsoft.com/office/word/2010/wordprocessingInk" xmlns:wne="http://schemas.microsoft.com/office/word/2006/wordml" xmlns:wps="http://schemas.microsoft.com/office/word/2010/wordprocessingShape" mc:Ignorable="w14 wp14">
   <w:body>
     <w:p>
       <w:pPr>
@@ -8,6 +8,8 @@
           <w:b/>
         </w:rPr>
       </w:pPr>
+      <w:bookmarkStart w:id="0" w:name="_GoBack"/>
+      <w:bookmarkEnd w:id="0"/>
     </w:p>
     <w:p>
       <w:pPr>
@@ -198,8 +200,8 @@
         <w:rPr>
           <w:rFonts w:asciiTheme="minorHAnsi" w:eastAsiaTheme="minorEastAsia" w:hAnsiTheme="minorHAnsi" w:cstheme="minorBidi"/>
           <w:noProof/>
-          <w:szCs w:val="24"/>
-          <w:lang w:eastAsia="ja-JP"/>
+          <w:sz w:val="22"/>
+          <w:lang w:eastAsia="en-US"/>
         </w:rPr>
       </w:pPr>
       <w:r>
@@ -212,53 +214,56 @@
       <w:r>
         <w:fldChar w:fldCharType="separate"/>
       </w:r>
-      <w:r>
-        <w:rPr>
-          <w:noProof/>
-        </w:rPr>
-        <w:t>Modification History</w:t>
-      </w:r>
-      <w:r>
-        <w:rPr>
-          <w:noProof/>
-        </w:rPr>
-        <w:tab/>
-      </w:r>
-      <w:r>
-        <w:rPr>
-          <w:noProof/>
-        </w:rPr>
-        <w:fldChar w:fldCharType="begin"/>
-      </w:r>
-      <w:r>
-        <w:rPr>
-          <w:noProof/>
-        </w:rPr>
-        <w:instrText xml:space="preserve"> PAGEREF _Toc279245272 \h </w:instrText>
-      </w:r>
-      <w:r>
-        <w:rPr>
-          <w:noProof/>
-        </w:rPr>
-      </w:r>
-      <w:r>
-        <w:rPr>
-          <w:noProof/>
-        </w:rPr>
-        <w:fldChar w:fldCharType="separate"/>
-      </w:r>
-      <w:r>
-        <w:rPr>
-          <w:noProof/>
-        </w:rPr>
-        <w:t>4</w:t>
-      </w:r>
-      <w:r>
-        <w:rPr>
-          <w:noProof/>
-        </w:rPr>
-        <w:fldChar w:fldCharType="end"/>
-      </w:r>
+      <w:hyperlink w:anchor="_Toc405451520" w:history="1">
+        <w:r>
+          <w:rPr>
+            <w:rStyle w:val="Hyperlink"/>
+            <w:noProof/>
+          </w:rPr>
+          <w:t>Modification History</w:t>
+        </w:r>
+        <w:r>
+          <w:rPr>
+            <w:noProof/>
+          </w:rPr>
+          <w:tab/>
+        </w:r>
+        <w:r>
+          <w:rPr>
+            <w:noProof/>
+          </w:rPr>
+          <w:fldChar w:fldCharType="begin"/>
+        </w:r>
+        <w:r>
+          <w:rPr>
+            <w:noProof/>
+          </w:rPr>
+          <w:instrText xml:space="preserve"> PAGEREF _Toc405451520 \h </w:instrText>
+        </w:r>
+        <w:r>
+          <w:rPr>
+            <w:noProof/>
+          </w:rPr>
+        </w:r>
+        <w:r>
+          <w:rPr>
+            <w:noProof/>
+          </w:rPr>
+          <w:fldChar w:fldCharType="separate"/>
+        </w:r>
+        <w:r>
+          <w:rPr>
+            <w:noProof/>
+          </w:rPr>
+          <w:t>3</w:t>
+        </w:r>
+        <w:r>
+          <w:rPr>
+            <w:noProof/>
+          </w:rPr>
+          <w:fldChar w:fldCharType="end"/>
+        </w:r>
+      </w:hyperlink>
     </w:p>
     <w:p>
       <w:pPr>
@@ -266,57 +271,60 @@
         <w:rPr>
           <w:rFonts w:asciiTheme="minorHAnsi" w:eastAsiaTheme="minorEastAsia" w:hAnsiTheme="minorHAnsi" w:cstheme="minorBidi"/>
           <w:noProof/>
-          <w:szCs w:val="24"/>
-          <w:lang w:eastAsia="ja-JP"/>
-        </w:rPr>
-      </w:pPr>
-      <w:r>
-        <w:rPr>
-          <w:noProof/>
-        </w:rPr>
-        <w:t>Domain Knowledge</w:t>
-      </w:r>
-      <w:r>
-        <w:rPr>
-          <w:noProof/>
-        </w:rPr>
-        <w:tab/>
-      </w:r>
-      <w:r>
-        <w:rPr>
-          <w:noProof/>
-        </w:rPr>
-        <w:fldChar w:fldCharType="begin"/>
-      </w:r>
-      <w:r>
-        <w:rPr>
-          <w:noProof/>
-        </w:rPr>
-        <w:instrText xml:space="preserve"> PAGEREF _Toc279245273 \h </w:instrText>
-      </w:r>
-      <w:r>
-        <w:rPr>
-          <w:noProof/>
-        </w:rPr>
-      </w:r>
-      <w:r>
-        <w:rPr>
-          <w:noProof/>
-        </w:rPr>
-        <w:fldChar w:fldCharType="separate"/>
-      </w:r>
-      <w:r>
-        <w:rPr>
-          <w:noProof/>
-        </w:rPr>
-        <w:t>5</w:t>
-      </w:r>
-      <w:r>
-        <w:rPr>
-          <w:noProof/>
-        </w:rPr>
-        <w:fldChar w:fldCharType="end"/>
-      </w:r>
+          <w:sz w:val="22"/>
+          <w:lang w:eastAsia="en-US"/>
+        </w:rPr>
+      </w:pPr>
+      <w:hyperlink w:anchor="_Toc405451521" w:history="1">
+        <w:r>
+          <w:rPr>
+            <w:rStyle w:val="Hyperlink"/>
+            <w:noProof/>
+          </w:rPr>
+          <w:t>Domain Knowledge</w:t>
+        </w:r>
+        <w:r>
+          <w:rPr>
+            <w:noProof/>
+          </w:rPr>
+          <w:tab/>
+        </w:r>
+        <w:r>
+          <w:rPr>
+            <w:noProof/>
+          </w:rPr>
+          <w:fldChar w:fldCharType="begin"/>
+        </w:r>
+        <w:r>
+          <w:rPr>
+            <w:noProof/>
+          </w:rPr>
+          <w:instrText xml:space="preserve"> PAGEREF _Toc405451521 \h </w:instrText>
+        </w:r>
+        <w:r>
+          <w:rPr>
+            <w:noProof/>
+          </w:rPr>
+        </w:r>
+        <w:r>
+          <w:rPr>
+            <w:noProof/>
+          </w:rPr>
+          <w:fldChar w:fldCharType="separate"/>
+        </w:r>
+        <w:r>
+          <w:rPr>
+            <w:noProof/>
+          </w:rPr>
+          <w:t>4</w:t>
+        </w:r>
+        <w:r>
+          <w:rPr>
+            <w:noProof/>
+          </w:rPr>
+          <w:fldChar w:fldCharType="end"/>
+        </w:r>
+      </w:hyperlink>
     </w:p>
     <w:p>
       <w:pPr>
@@ -327,57 +335,60 @@
         <w:rPr>
           <w:rFonts w:asciiTheme="minorHAnsi" w:eastAsiaTheme="minorEastAsia" w:hAnsiTheme="minorHAnsi" w:cstheme="minorBidi"/>
           <w:noProof/>
-          <w:szCs w:val="24"/>
-          <w:lang w:eastAsia="ja-JP"/>
-        </w:rPr>
-      </w:pPr>
-      <w:r>
-        <w:rPr>
-          <w:noProof/>
-        </w:rPr>
-        <w:t>Glossary</w:t>
-      </w:r>
-      <w:r>
-        <w:rPr>
-          <w:noProof/>
-        </w:rPr>
-        <w:tab/>
-      </w:r>
-      <w:r>
-        <w:rPr>
-          <w:noProof/>
-        </w:rPr>
-        <w:fldChar w:fldCharType="begin"/>
-      </w:r>
-      <w:r>
-        <w:rPr>
-          <w:noProof/>
-        </w:rPr>
-        <w:instrText xml:space="preserve"> PAGEREF _Toc279245274 \h </w:instrText>
-      </w:r>
-      <w:r>
-        <w:rPr>
-          <w:noProof/>
-        </w:rPr>
-      </w:r>
-      <w:r>
-        <w:rPr>
-          <w:noProof/>
-        </w:rPr>
-        <w:fldChar w:fldCharType="separate"/>
-      </w:r>
-      <w:r>
-        <w:rPr>
-          <w:noProof/>
-        </w:rPr>
-        <w:t>5</w:t>
-      </w:r>
-      <w:r>
-        <w:rPr>
-          <w:noProof/>
-        </w:rPr>
-        <w:fldChar w:fldCharType="end"/>
-      </w:r>
+          <w:sz w:val="22"/>
+          <w:lang w:eastAsia="en-US"/>
+        </w:rPr>
+      </w:pPr>
+      <w:hyperlink w:anchor="_Toc405451522" w:history="1">
+        <w:r>
+          <w:rPr>
+            <w:rStyle w:val="Hyperlink"/>
+            <w:noProof/>
+          </w:rPr>
+          <w:t>Glossary</w:t>
+        </w:r>
+        <w:r>
+          <w:rPr>
+            <w:noProof/>
+          </w:rPr>
+          <w:tab/>
+        </w:r>
+        <w:r>
+          <w:rPr>
+            <w:noProof/>
+          </w:rPr>
+          <w:fldChar w:fldCharType="begin"/>
+        </w:r>
+        <w:r>
+          <w:rPr>
+            <w:noProof/>
+          </w:rPr>
+          <w:instrText xml:space="preserve"> PAGEREF _Toc405451522 \h </w:instrText>
+        </w:r>
+        <w:r>
+          <w:rPr>
+            <w:noProof/>
+          </w:rPr>
+        </w:r>
+        <w:r>
+          <w:rPr>
+            <w:noProof/>
+          </w:rPr>
+          <w:fldChar w:fldCharType="separate"/>
+        </w:r>
+        <w:r>
+          <w:rPr>
+            <w:noProof/>
+          </w:rPr>
+          <w:t>4</w:t>
+        </w:r>
+        <w:r>
+          <w:rPr>
+            <w:noProof/>
+          </w:rPr>
+          <w:fldChar w:fldCharType="end"/>
+        </w:r>
+      </w:hyperlink>
     </w:p>
     <w:p>
       <w:pPr>
@@ -388,57 +399,60 @@
         <w:rPr>
           <w:rFonts w:asciiTheme="minorHAnsi" w:eastAsiaTheme="minorEastAsia" w:hAnsiTheme="minorHAnsi" w:cstheme="minorBidi"/>
           <w:noProof/>
-          <w:szCs w:val="24"/>
-          <w:lang w:eastAsia="ja-JP"/>
-        </w:rPr>
-      </w:pPr>
-      <w:r>
-        <w:rPr>
-          <w:noProof/>
-        </w:rPr>
-        <w:t>Interview with Client/Questioner/…</w:t>
-      </w:r>
-      <w:r>
-        <w:rPr>
-          <w:noProof/>
-        </w:rPr>
-        <w:tab/>
-      </w:r>
-      <w:r>
-        <w:rPr>
-          <w:noProof/>
-        </w:rPr>
-        <w:fldChar w:fldCharType="begin"/>
-      </w:r>
-      <w:r>
-        <w:rPr>
-          <w:noProof/>
-        </w:rPr>
-        <w:instrText xml:space="preserve"> PAGEREF _Toc279245275 \h </w:instrText>
-      </w:r>
-      <w:r>
-        <w:rPr>
-          <w:noProof/>
-        </w:rPr>
-      </w:r>
-      <w:r>
-        <w:rPr>
-          <w:noProof/>
-        </w:rPr>
-        <w:fldChar w:fldCharType="separate"/>
-      </w:r>
-      <w:r>
-        <w:rPr>
-          <w:noProof/>
-        </w:rPr>
-        <w:t>6</w:t>
-      </w:r>
-      <w:r>
-        <w:rPr>
-          <w:noProof/>
-        </w:rPr>
-        <w:fldChar w:fldCharType="end"/>
-      </w:r>
+          <w:sz w:val="22"/>
+          <w:lang w:eastAsia="en-US"/>
+        </w:rPr>
+      </w:pPr>
+      <w:hyperlink w:anchor="_Toc405451523" w:history="1">
+        <w:r>
+          <w:rPr>
+            <w:rStyle w:val="Hyperlink"/>
+            <w:noProof/>
+          </w:rPr>
+          <w:t>Interview with Client/Questioner/…</w:t>
+        </w:r>
+        <w:r>
+          <w:rPr>
+            <w:noProof/>
+          </w:rPr>
+          <w:tab/>
+        </w:r>
+        <w:r>
+          <w:rPr>
+            <w:noProof/>
+          </w:rPr>
+          <w:fldChar w:fldCharType="begin"/>
+        </w:r>
+        <w:r>
+          <w:rPr>
+            <w:noProof/>
+          </w:rPr>
+          <w:instrText xml:space="preserve"> PAGEREF _Toc405451523 \h </w:instrText>
+        </w:r>
+        <w:r>
+          <w:rPr>
+            <w:noProof/>
+          </w:rPr>
+        </w:r>
+        <w:r>
+          <w:rPr>
+            <w:noProof/>
+          </w:rPr>
+          <w:fldChar w:fldCharType="separate"/>
+        </w:r>
+        <w:r>
+          <w:rPr>
+            <w:noProof/>
+          </w:rPr>
+          <w:t>5</w:t>
+        </w:r>
+        <w:r>
+          <w:rPr>
+            <w:noProof/>
+          </w:rPr>
+          <w:fldChar w:fldCharType="end"/>
+        </w:r>
+      </w:hyperlink>
     </w:p>
     <w:p>
       <w:pPr>
@@ -446,57 +460,60 @@
         <w:rPr>
           <w:rFonts w:asciiTheme="minorHAnsi" w:eastAsiaTheme="minorEastAsia" w:hAnsiTheme="minorHAnsi" w:cstheme="minorBidi"/>
           <w:noProof/>
-          <w:szCs w:val="24"/>
-          <w:lang w:eastAsia="ja-JP"/>
-        </w:rPr>
-      </w:pPr>
-      <w:r>
-        <w:rPr>
-          <w:noProof/>
-        </w:rPr>
-        <w:t>Functional Requirements</w:t>
-      </w:r>
-      <w:r>
-        <w:rPr>
-          <w:noProof/>
-        </w:rPr>
-        <w:tab/>
-      </w:r>
-      <w:r>
-        <w:rPr>
-          <w:noProof/>
-        </w:rPr>
-        <w:fldChar w:fldCharType="begin"/>
-      </w:r>
-      <w:r>
-        <w:rPr>
-          <w:noProof/>
-        </w:rPr>
-        <w:instrText xml:space="preserve"> PAGEREF _Toc279245276 \h </w:instrText>
-      </w:r>
-      <w:r>
-        <w:rPr>
-          <w:noProof/>
-        </w:rPr>
-      </w:r>
-      <w:r>
-        <w:rPr>
-          <w:noProof/>
-        </w:rPr>
-        <w:fldChar w:fldCharType="separate"/>
-      </w:r>
-      <w:r>
-        <w:rPr>
-          <w:noProof/>
-        </w:rPr>
-        <w:t>8</w:t>
-      </w:r>
-      <w:r>
-        <w:rPr>
-          <w:noProof/>
-        </w:rPr>
-        <w:fldChar w:fldCharType="end"/>
-      </w:r>
+          <w:sz w:val="22"/>
+          <w:lang w:eastAsia="en-US"/>
+        </w:rPr>
+      </w:pPr>
+      <w:hyperlink w:anchor="_Toc405451524" w:history="1">
+        <w:r>
+          <w:rPr>
+            <w:rStyle w:val="Hyperlink"/>
+            <w:noProof/>
+          </w:rPr>
+          <w:t>Functional Requirements</w:t>
+        </w:r>
+        <w:r>
+          <w:rPr>
+            <w:noProof/>
+          </w:rPr>
+          <w:tab/>
+        </w:r>
+        <w:r>
+          <w:rPr>
+            <w:noProof/>
+          </w:rPr>
+          <w:fldChar w:fldCharType="begin"/>
+        </w:r>
+        <w:r>
+          <w:rPr>
+            <w:noProof/>
+          </w:rPr>
+          <w:instrText xml:space="preserve"> PAGEREF _Toc405451524 \h </w:instrText>
+        </w:r>
+        <w:r>
+          <w:rPr>
+            <w:noProof/>
+          </w:rPr>
+        </w:r>
+        <w:r>
+          <w:rPr>
+            <w:noProof/>
+          </w:rPr>
+          <w:fldChar w:fldCharType="separate"/>
+        </w:r>
+        <w:r>
+          <w:rPr>
+            <w:noProof/>
+          </w:rPr>
+          <w:t>7</w:t>
+        </w:r>
+        <w:r>
+          <w:rPr>
+            <w:noProof/>
+          </w:rPr>
+          <w:fldChar w:fldCharType="end"/>
+        </w:r>
+      </w:hyperlink>
     </w:p>
     <w:p>
       <w:pPr>
@@ -507,57 +524,60 @@
         <w:rPr>
           <w:rFonts w:asciiTheme="minorHAnsi" w:eastAsiaTheme="minorEastAsia" w:hAnsiTheme="minorHAnsi" w:cstheme="minorBidi"/>
           <w:noProof/>
-          <w:szCs w:val="24"/>
-          <w:lang w:eastAsia="ja-JP"/>
-        </w:rPr>
-      </w:pPr>
-      <w:r>
-        <w:rPr>
-          <w:noProof/>
-        </w:rPr>
-        <w:t>Use Cases</w:t>
-      </w:r>
-      <w:r>
-        <w:rPr>
-          <w:noProof/>
-        </w:rPr>
-        <w:tab/>
-      </w:r>
-      <w:r>
-        <w:rPr>
-          <w:noProof/>
-        </w:rPr>
-        <w:fldChar w:fldCharType="begin"/>
-      </w:r>
-      <w:r>
-        <w:rPr>
-          <w:noProof/>
-        </w:rPr>
-        <w:instrText xml:space="preserve"> PAGEREF _Toc279245277 \h </w:instrText>
-      </w:r>
-      <w:r>
-        <w:rPr>
-          <w:noProof/>
-        </w:rPr>
-      </w:r>
-      <w:r>
-        <w:rPr>
-          <w:noProof/>
-        </w:rPr>
-        <w:fldChar w:fldCharType="separate"/>
-      </w:r>
-      <w:r>
-        <w:rPr>
-          <w:noProof/>
-        </w:rPr>
-        <w:t>8</w:t>
-      </w:r>
-      <w:r>
-        <w:rPr>
-          <w:noProof/>
-        </w:rPr>
-        <w:fldChar w:fldCharType="end"/>
-      </w:r>
+          <w:sz w:val="22"/>
+          <w:lang w:eastAsia="en-US"/>
+        </w:rPr>
+      </w:pPr>
+      <w:hyperlink w:anchor="_Toc405451525" w:history="1">
+        <w:r>
+          <w:rPr>
+            <w:rStyle w:val="Hyperlink"/>
+            <w:noProof/>
+          </w:rPr>
+          <w:t>Use Cases</w:t>
+        </w:r>
+        <w:r>
+          <w:rPr>
+            <w:noProof/>
+          </w:rPr>
+          <w:tab/>
+        </w:r>
+        <w:r>
+          <w:rPr>
+            <w:noProof/>
+          </w:rPr>
+          <w:fldChar w:fldCharType="begin"/>
+        </w:r>
+        <w:r>
+          <w:rPr>
+            <w:noProof/>
+          </w:rPr>
+          <w:instrText xml:space="preserve"> PAGEREF _Toc405451525 \h </w:instrText>
+        </w:r>
+        <w:r>
+          <w:rPr>
+            <w:noProof/>
+          </w:rPr>
+        </w:r>
+        <w:r>
+          <w:rPr>
+            <w:noProof/>
+          </w:rPr>
+          <w:fldChar w:fldCharType="separate"/>
+        </w:r>
+        <w:r>
+          <w:rPr>
+            <w:noProof/>
+          </w:rPr>
+          <w:t>7</w:t>
+        </w:r>
+        <w:r>
+          <w:rPr>
+            <w:noProof/>
+          </w:rPr>
+          <w:fldChar w:fldCharType="end"/>
+        </w:r>
+      </w:hyperlink>
     </w:p>
     <w:p>
       <w:pPr>
@@ -568,57 +588,60 @@
         <w:rPr>
           <w:rFonts w:asciiTheme="minorHAnsi" w:eastAsiaTheme="minorEastAsia" w:hAnsiTheme="minorHAnsi" w:cstheme="minorBidi"/>
           <w:noProof/>
-          <w:szCs w:val="24"/>
-          <w:lang w:eastAsia="ja-JP"/>
-        </w:rPr>
-      </w:pPr>
-      <w:r>
-        <w:rPr>
-          <w:noProof/>
-        </w:rPr>
-        <w:t>Use Case 1 - Start new game</w:t>
-      </w:r>
-      <w:r>
-        <w:rPr>
-          <w:noProof/>
-        </w:rPr>
-        <w:tab/>
-      </w:r>
-      <w:r>
-        <w:rPr>
-          <w:noProof/>
-        </w:rPr>
-        <w:fldChar w:fldCharType="begin"/>
-      </w:r>
-      <w:r>
-        <w:rPr>
-          <w:noProof/>
-        </w:rPr>
-        <w:instrText xml:space="preserve"> PAGEREF _Toc279245278 \h </w:instrText>
-      </w:r>
-      <w:r>
-        <w:rPr>
-          <w:noProof/>
-        </w:rPr>
-      </w:r>
-      <w:r>
-        <w:rPr>
-          <w:noProof/>
-        </w:rPr>
-        <w:fldChar w:fldCharType="separate"/>
-      </w:r>
-      <w:r>
-        <w:rPr>
-          <w:noProof/>
-        </w:rPr>
-        <w:t>8</w:t>
-      </w:r>
-      <w:r>
-        <w:rPr>
-          <w:noProof/>
-        </w:rPr>
-        <w:fldChar w:fldCharType="end"/>
-      </w:r>
+          <w:sz w:val="22"/>
+          <w:lang w:eastAsia="en-US"/>
+        </w:rPr>
+      </w:pPr>
+      <w:hyperlink w:anchor="_Toc405451526" w:history="1">
+        <w:r>
+          <w:rPr>
+            <w:rStyle w:val="Hyperlink"/>
+            <w:noProof/>
+          </w:rPr>
+          <w:t>Use Case 1 - Start new game</w:t>
+        </w:r>
+        <w:r>
+          <w:rPr>
+            <w:noProof/>
+          </w:rPr>
+          <w:tab/>
+        </w:r>
+        <w:r>
+          <w:rPr>
+            <w:noProof/>
+          </w:rPr>
+          <w:fldChar w:fldCharType="begin"/>
+        </w:r>
+        <w:r>
+          <w:rPr>
+            <w:noProof/>
+          </w:rPr>
+          <w:instrText xml:space="preserve"> PAGEREF _Toc405451526 \h </w:instrText>
+        </w:r>
+        <w:r>
+          <w:rPr>
+            <w:noProof/>
+          </w:rPr>
+        </w:r>
+        <w:r>
+          <w:rPr>
+            <w:noProof/>
+          </w:rPr>
+          <w:fldChar w:fldCharType="separate"/>
+        </w:r>
+        <w:r>
+          <w:rPr>
+            <w:noProof/>
+          </w:rPr>
+          <w:t>7</w:t>
+        </w:r>
+        <w:r>
+          <w:rPr>
+            <w:noProof/>
+          </w:rPr>
+          <w:fldChar w:fldCharType="end"/>
+        </w:r>
+      </w:hyperlink>
     </w:p>
     <w:p>
       <w:pPr>
@@ -629,57 +652,60 @@
         <w:rPr>
           <w:rFonts w:asciiTheme="minorHAnsi" w:eastAsiaTheme="minorEastAsia" w:hAnsiTheme="minorHAnsi" w:cstheme="minorBidi"/>
           <w:noProof/>
-          <w:szCs w:val="24"/>
-          <w:lang w:eastAsia="ja-JP"/>
-        </w:rPr>
-      </w:pPr>
-      <w:r>
-        <w:rPr>
-          <w:noProof/>
-        </w:rPr>
-        <w:t>Use Case 2 - Pick difficulty</w:t>
-      </w:r>
-      <w:r>
-        <w:rPr>
-          <w:noProof/>
-        </w:rPr>
-        <w:tab/>
-      </w:r>
-      <w:r>
-        <w:rPr>
-          <w:noProof/>
-        </w:rPr>
-        <w:fldChar w:fldCharType="begin"/>
-      </w:r>
-      <w:r>
-        <w:rPr>
-          <w:noProof/>
-        </w:rPr>
-        <w:instrText xml:space="preserve"> PAGEREF _Toc279245279 \h </w:instrText>
-      </w:r>
-      <w:r>
-        <w:rPr>
-          <w:noProof/>
-        </w:rPr>
-      </w:r>
-      <w:r>
-        <w:rPr>
-          <w:noProof/>
-        </w:rPr>
-        <w:fldChar w:fldCharType="separate"/>
-      </w:r>
-      <w:r>
-        <w:rPr>
-          <w:noProof/>
-        </w:rPr>
-        <w:t>8</w:t>
-      </w:r>
-      <w:r>
-        <w:rPr>
-          <w:noProof/>
-        </w:rPr>
-        <w:fldChar w:fldCharType="end"/>
-      </w:r>
+          <w:sz w:val="22"/>
+          <w:lang w:eastAsia="en-US"/>
+        </w:rPr>
+      </w:pPr>
+      <w:hyperlink w:anchor="_Toc405451527" w:history="1">
+        <w:r>
+          <w:rPr>
+            <w:rStyle w:val="Hyperlink"/>
+            <w:noProof/>
+          </w:rPr>
+          <w:t>Use Case 2 - Pick difficulty</w:t>
+        </w:r>
+        <w:r>
+          <w:rPr>
+            <w:noProof/>
+          </w:rPr>
+          <w:tab/>
+        </w:r>
+        <w:r>
+          <w:rPr>
+            <w:noProof/>
+          </w:rPr>
+          <w:fldChar w:fldCharType="begin"/>
+        </w:r>
+        <w:r>
+          <w:rPr>
+            <w:noProof/>
+          </w:rPr>
+          <w:instrText xml:space="preserve"> PAGEREF _Toc405451527 \h </w:instrText>
+        </w:r>
+        <w:r>
+          <w:rPr>
+            <w:noProof/>
+          </w:rPr>
+        </w:r>
+        <w:r>
+          <w:rPr>
+            <w:noProof/>
+          </w:rPr>
+          <w:fldChar w:fldCharType="separate"/>
+        </w:r>
+        <w:r>
+          <w:rPr>
+            <w:noProof/>
+          </w:rPr>
+          <w:t>8</w:t>
+        </w:r>
+        <w:r>
+          <w:rPr>
+            <w:noProof/>
+          </w:rPr>
+          <w:fldChar w:fldCharType="end"/>
+        </w:r>
+      </w:hyperlink>
     </w:p>
     <w:p>
       <w:pPr>
@@ -690,57 +716,60 @@
         <w:rPr>
           <w:rFonts w:asciiTheme="minorHAnsi" w:eastAsiaTheme="minorEastAsia" w:hAnsiTheme="minorHAnsi" w:cstheme="minorBidi"/>
           <w:noProof/>
-          <w:szCs w:val="24"/>
-          <w:lang w:eastAsia="ja-JP"/>
-        </w:rPr>
-      </w:pPr>
-      <w:r>
-        <w:rPr>
-          <w:noProof/>
-        </w:rPr>
-        <w:t>Use Case 3 - Login</w:t>
-      </w:r>
-      <w:r>
-        <w:rPr>
-          <w:noProof/>
-        </w:rPr>
-        <w:tab/>
-      </w:r>
-      <w:r>
-        <w:rPr>
-          <w:noProof/>
-        </w:rPr>
-        <w:fldChar w:fldCharType="begin"/>
-      </w:r>
-      <w:r>
-        <w:rPr>
-          <w:noProof/>
-        </w:rPr>
-        <w:instrText xml:space="preserve"> PAGEREF _Toc279245280 \h </w:instrText>
-      </w:r>
-      <w:r>
-        <w:rPr>
-          <w:noProof/>
-        </w:rPr>
-      </w:r>
-      <w:r>
-        <w:rPr>
-          <w:noProof/>
-        </w:rPr>
-        <w:fldChar w:fldCharType="separate"/>
-      </w:r>
-      <w:r>
-        <w:rPr>
-          <w:noProof/>
-        </w:rPr>
-        <w:t>9</w:t>
-      </w:r>
-      <w:r>
-        <w:rPr>
-          <w:noProof/>
-        </w:rPr>
-        <w:fldChar w:fldCharType="end"/>
-      </w:r>
+          <w:sz w:val="22"/>
+          <w:lang w:eastAsia="en-US"/>
+        </w:rPr>
+      </w:pPr>
+      <w:hyperlink w:anchor="_Toc405451528" w:history="1">
+        <w:r>
+          <w:rPr>
+            <w:rStyle w:val="Hyperlink"/>
+            <w:noProof/>
+          </w:rPr>
+          <w:t>Use Case 3 - Login</w:t>
+        </w:r>
+        <w:r>
+          <w:rPr>
+            <w:noProof/>
+          </w:rPr>
+          <w:tab/>
+        </w:r>
+        <w:r>
+          <w:rPr>
+            <w:noProof/>
+          </w:rPr>
+          <w:fldChar w:fldCharType="begin"/>
+        </w:r>
+        <w:r>
+          <w:rPr>
+            <w:noProof/>
+          </w:rPr>
+          <w:instrText xml:space="preserve"> PAGEREF _Toc405451528 \h </w:instrText>
+        </w:r>
+        <w:r>
+          <w:rPr>
+            <w:noProof/>
+          </w:rPr>
+        </w:r>
+        <w:r>
+          <w:rPr>
+            <w:noProof/>
+          </w:rPr>
+          <w:fldChar w:fldCharType="separate"/>
+        </w:r>
+        <w:r>
+          <w:rPr>
+            <w:noProof/>
+          </w:rPr>
+          <w:t>8</w:t>
+        </w:r>
+        <w:r>
+          <w:rPr>
+            <w:noProof/>
+          </w:rPr>
+          <w:fldChar w:fldCharType="end"/>
+        </w:r>
+      </w:hyperlink>
     </w:p>
     <w:p>
       <w:pPr>
@@ -751,57 +780,60 @@
         <w:rPr>
           <w:rFonts w:asciiTheme="minorHAnsi" w:eastAsiaTheme="minorEastAsia" w:hAnsiTheme="minorHAnsi" w:cstheme="minorBidi"/>
           <w:noProof/>
-          <w:szCs w:val="24"/>
-          <w:lang w:eastAsia="ja-JP"/>
-        </w:rPr>
-      </w:pPr>
-      <w:r>
-        <w:rPr>
-          <w:noProof/>
-        </w:rPr>
-        <w:t>Use Case 4 - Logout</w:t>
-      </w:r>
-      <w:r>
-        <w:rPr>
-          <w:noProof/>
-        </w:rPr>
-        <w:tab/>
-      </w:r>
-      <w:r>
-        <w:rPr>
-          <w:noProof/>
-        </w:rPr>
-        <w:fldChar w:fldCharType="begin"/>
-      </w:r>
-      <w:r>
-        <w:rPr>
-          <w:noProof/>
-        </w:rPr>
-        <w:instrText xml:space="preserve"> PAGEREF _Toc279245281 \h </w:instrText>
-      </w:r>
-      <w:r>
-        <w:rPr>
-          <w:noProof/>
-        </w:rPr>
-      </w:r>
-      <w:r>
-        <w:rPr>
-          <w:noProof/>
-        </w:rPr>
-        <w:fldChar w:fldCharType="separate"/>
-      </w:r>
-      <w:r>
-        <w:rPr>
-          <w:noProof/>
-        </w:rPr>
-        <w:t>9</w:t>
-      </w:r>
-      <w:r>
-        <w:rPr>
-          <w:noProof/>
-        </w:rPr>
-        <w:fldChar w:fldCharType="end"/>
-      </w:r>
+          <w:sz w:val="22"/>
+          <w:lang w:eastAsia="en-US"/>
+        </w:rPr>
+      </w:pPr>
+      <w:hyperlink w:anchor="_Toc405451529" w:history="1">
+        <w:r>
+          <w:rPr>
+            <w:rStyle w:val="Hyperlink"/>
+            <w:noProof/>
+          </w:rPr>
+          <w:t>Use Case 4 - Logout</w:t>
+        </w:r>
+        <w:r>
+          <w:rPr>
+            <w:noProof/>
+          </w:rPr>
+          <w:tab/>
+        </w:r>
+        <w:r>
+          <w:rPr>
+            <w:noProof/>
+          </w:rPr>
+          <w:fldChar w:fldCharType="begin"/>
+        </w:r>
+        <w:r>
+          <w:rPr>
+            <w:noProof/>
+          </w:rPr>
+          <w:instrText xml:space="preserve"> PAGEREF _Toc405451529 \h </w:instrText>
+        </w:r>
+        <w:r>
+          <w:rPr>
+            <w:noProof/>
+          </w:rPr>
+        </w:r>
+        <w:r>
+          <w:rPr>
+            <w:noProof/>
+          </w:rPr>
+          <w:fldChar w:fldCharType="separate"/>
+        </w:r>
+        <w:r>
+          <w:rPr>
+            <w:noProof/>
+          </w:rPr>
+          <w:t>8</w:t>
+        </w:r>
+        <w:r>
+          <w:rPr>
+            <w:noProof/>
+          </w:rPr>
+          <w:fldChar w:fldCharType="end"/>
+        </w:r>
+      </w:hyperlink>
     </w:p>
     <w:p>
       <w:pPr>
@@ -812,57 +844,60 @@
         <w:rPr>
           <w:rFonts w:asciiTheme="minorHAnsi" w:eastAsiaTheme="minorEastAsia" w:hAnsiTheme="minorHAnsi" w:cstheme="minorBidi"/>
           <w:noProof/>
-          <w:szCs w:val="24"/>
-          <w:lang w:eastAsia="ja-JP"/>
-        </w:rPr>
-      </w:pPr>
-      <w:r>
-        <w:rPr>
-          <w:noProof/>
-        </w:rPr>
-        <w:t>Use Case 5 - Register</w:t>
-      </w:r>
-      <w:r>
-        <w:rPr>
-          <w:noProof/>
-        </w:rPr>
-        <w:tab/>
-      </w:r>
-      <w:r>
-        <w:rPr>
-          <w:noProof/>
-        </w:rPr>
-        <w:fldChar w:fldCharType="begin"/>
-      </w:r>
-      <w:r>
-        <w:rPr>
-          <w:noProof/>
-        </w:rPr>
-        <w:instrText xml:space="preserve"> PAGEREF _Toc279245282 \h </w:instrText>
-      </w:r>
-      <w:r>
-        <w:rPr>
-          <w:noProof/>
-        </w:rPr>
-      </w:r>
-      <w:r>
-        <w:rPr>
-          <w:noProof/>
-        </w:rPr>
-        <w:fldChar w:fldCharType="separate"/>
-      </w:r>
-      <w:r>
-        <w:rPr>
-          <w:noProof/>
-        </w:rPr>
-        <w:t>10</w:t>
-      </w:r>
-      <w:r>
-        <w:rPr>
-          <w:noProof/>
-        </w:rPr>
-        <w:fldChar w:fldCharType="end"/>
-      </w:r>
+          <w:sz w:val="22"/>
+          <w:lang w:eastAsia="en-US"/>
+        </w:rPr>
+      </w:pPr>
+      <w:hyperlink w:anchor="_Toc405451530" w:history="1">
+        <w:r>
+          <w:rPr>
+            <w:rStyle w:val="Hyperlink"/>
+            <w:noProof/>
+          </w:rPr>
+          <w:t>Use Case 5 - Register</w:t>
+        </w:r>
+        <w:r>
+          <w:rPr>
+            <w:noProof/>
+          </w:rPr>
+          <w:tab/>
+        </w:r>
+        <w:r>
+          <w:rPr>
+            <w:noProof/>
+          </w:rPr>
+          <w:fldChar w:fldCharType="begin"/>
+        </w:r>
+        <w:r>
+          <w:rPr>
+            <w:noProof/>
+          </w:rPr>
+          <w:instrText xml:space="preserve"> PAGEREF _Toc405451530 \h </w:instrText>
+        </w:r>
+        <w:r>
+          <w:rPr>
+            <w:noProof/>
+          </w:rPr>
+        </w:r>
+        <w:r>
+          <w:rPr>
+            <w:noProof/>
+          </w:rPr>
+          <w:fldChar w:fldCharType="separate"/>
+        </w:r>
+        <w:r>
+          <w:rPr>
+            <w:noProof/>
+          </w:rPr>
+          <w:t>9</w:t>
+        </w:r>
+        <w:r>
+          <w:rPr>
+            <w:noProof/>
+          </w:rPr>
+          <w:fldChar w:fldCharType="end"/>
+        </w:r>
+      </w:hyperlink>
     </w:p>
     <w:p>
       <w:pPr>
@@ -873,57 +908,60 @@
         <w:rPr>
           <w:rFonts w:asciiTheme="minorHAnsi" w:eastAsiaTheme="minorEastAsia" w:hAnsiTheme="minorHAnsi" w:cstheme="minorBidi"/>
           <w:noProof/>
-          <w:szCs w:val="24"/>
-          <w:lang w:eastAsia="ja-JP"/>
-        </w:rPr>
-      </w:pPr>
-      <w:r>
-        <w:rPr>
-          <w:noProof/>
-        </w:rPr>
-        <w:t>Use Case 6 - Play as guest</w:t>
-      </w:r>
-      <w:r>
-        <w:rPr>
-          <w:noProof/>
-        </w:rPr>
-        <w:tab/>
-      </w:r>
-      <w:r>
-        <w:rPr>
-          <w:noProof/>
-        </w:rPr>
-        <w:fldChar w:fldCharType="begin"/>
-      </w:r>
-      <w:r>
-        <w:rPr>
-          <w:noProof/>
-        </w:rPr>
-        <w:instrText xml:space="preserve"> PAGEREF _Toc279245283 \h </w:instrText>
-      </w:r>
-      <w:r>
-        <w:rPr>
-          <w:noProof/>
-        </w:rPr>
-      </w:r>
-      <w:r>
-        <w:rPr>
-          <w:noProof/>
-        </w:rPr>
-        <w:fldChar w:fldCharType="separate"/>
-      </w:r>
-      <w:r>
-        <w:rPr>
-          <w:noProof/>
-        </w:rPr>
-        <w:t>10</w:t>
-      </w:r>
-      <w:r>
-        <w:rPr>
-          <w:noProof/>
-        </w:rPr>
-        <w:fldChar w:fldCharType="end"/>
-      </w:r>
+          <w:sz w:val="22"/>
+          <w:lang w:eastAsia="en-US"/>
+        </w:rPr>
+      </w:pPr>
+      <w:hyperlink w:anchor="_Toc405451531" w:history="1">
+        <w:r>
+          <w:rPr>
+            <w:rStyle w:val="Hyperlink"/>
+            <w:noProof/>
+          </w:rPr>
+          <w:t>Use Case 6 - Play as guest</w:t>
+        </w:r>
+        <w:r>
+          <w:rPr>
+            <w:noProof/>
+          </w:rPr>
+          <w:tab/>
+        </w:r>
+        <w:r>
+          <w:rPr>
+            <w:noProof/>
+          </w:rPr>
+          <w:fldChar w:fldCharType="begin"/>
+        </w:r>
+        <w:r>
+          <w:rPr>
+            <w:noProof/>
+          </w:rPr>
+          <w:instrText xml:space="preserve"> PAGEREF _Toc405451531 \h </w:instrText>
+        </w:r>
+        <w:r>
+          <w:rPr>
+            <w:noProof/>
+          </w:rPr>
+        </w:r>
+        <w:r>
+          <w:rPr>
+            <w:noProof/>
+          </w:rPr>
+          <w:fldChar w:fldCharType="separate"/>
+        </w:r>
+        <w:r>
+          <w:rPr>
+            <w:noProof/>
+          </w:rPr>
+          <w:t>10</w:t>
+        </w:r>
+        <w:r>
+          <w:rPr>
+            <w:noProof/>
+          </w:rPr>
+          <w:fldChar w:fldCharType="end"/>
+        </w:r>
+      </w:hyperlink>
     </w:p>
     <w:p>
       <w:pPr>
@@ -934,57 +972,60 @@
         <w:rPr>
           <w:rFonts w:asciiTheme="minorHAnsi" w:eastAsiaTheme="minorEastAsia" w:hAnsiTheme="minorHAnsi" w:cstheme="minorBidi"/>
           <w:noProof/>
-          <w:szCs w:val="24"/>
-          <w:lang w:eastAsia="ja-JP"/>
-        </w:rPr>
-      </w:pPr>
-      <w:r>
-        <w:rPr>
-          <w:noProof/>
-        </w:rPr>
-        <w:t>Use Case 7 - Game completed</w:t>
-      </w:r>
-      <w:r>
-        <w:rPr>
-          <w:noProof/>
-        </w:rPr>
-        <w:tab/>
-      </w:r>
-      <w:r>
-        <w:rPr>
-          <w:noProof/>
-        </w:rPr>
-        <w:fldChar w:fldCharType="begin"/>
-      </w:r>
-      <w:r>
-        <w:rPr>
-          <w:noProof/>
-        </w:rPr>
-        <w:instrText xml:space="preserve"> PAGEREF _Toc279245284 \h </w:instrText>
-      </w:r>
-      <w:r>
-        <w:rPr>
-          <w:noProof/>
-        </w:rPr>
-      </w:r>
-      <w:r>
-        <w:rPr>
-          <w:noProof/>
-        </w:rPr>
-        <w:fldChar w:fldCharType="separate"/>
-      </w:r>
-      <w:r>
-        <w:rPr>
-          <w:noProof/>
-        </w:rPr>
-        <w:t>10</w:t>
-      </w:r>
-      <w:r>
-        <w:rPr>
-          <w:noProof/>
-        </w:rPr>
-        <w:fldChar w:fldCharType="end"/>
-      </w:r>
+          <w:sz w:val="22"/>
+          <w:lang w:eastAsia="en-US"/>
+        </w:rPr>
+      </w:pPr>
+      <w:hyperlink w:anchor="_Toc405451532" w:history="1">
+        <w:r>
+          <w:rPr>
+            <w:rStyle w:val="Hyperlink"/>
+            <w:noProof/>
+          </w:rPr>
+          <w:t>Use Case 7 - Game completed</w:t>
+        </w:r>
+        <w:r>
+          <w:rPr>
+            <w:noProof/>
+          </w:rPr>
+          <w:tab/>
+        </w:r>
+        <w:r>
+          <w:rPr>
+            <w:noProof/>
+          </w:rPr>
+          <w:fldChar w:fldCharType="begin"/>
+        </w:r>
+        <w:r>
+          <w:rPr>
+            <w:noProof/>
+          </w:rPr>
+          <w:instrText xml:space="preserve"> PAGEREF _Toc405451532 \h </w:instrText>
+        </w:r>
+        <w:r>
+          <w:rPr>
+            <w:noProof/>
+          </w:rPr>
+        </w:r>
+        <w:r>
+          <w:rPr>
+            <w:noProof/>
+          </w:rPr>
+          <w:fldChar w:fldCharType="separate"/>
+        </w:r>
+        <w:r>
+          <w:rPr>
+            <w:noProof/>
+          </w:rPr>
+          <w:t>10</w:t>
+        </w:r>
+        <w:r>
+          <w:rPr>
+            <w:noProof/>
+          </w:rPr>
+          <w:fldChar w:fldCharType="end"/>
+        </w:r>
+      </w:hyperlink>
     </w:p>
     <w:p>
       <w:pPr>
@@ -995,57 +1036,60 @@
         <w:rPr>
           <w:rFonts w:asciiTheme="minorHAnsi" w:eastAsiaTheme="minorEastAsia" w:hAnsiTheme="minorHAnsi" w:cstheme="minorBidi"/>
           <w:noProof/>
-          <w:szCs w:val="24"/>
-          <w:lang w:eastAsia="ja-JP"/>
-        </w:rPr>
-      </w:pPr>
-      <w:r>
-        <w:rPr>
-          <w:noProof/>
-        </w:rPr>
-        <w:t>Use Case 8 - Restart</w:t>
-      </w:r>
-      <w:r>
-        <w:rPr>
-          <w:noProof/>
-        </w:rPr>
-        <w:tab/>
-      </w:r>
-      <w:r>
-        <w:rPr>
-          <w:noProof/>
-        </w:rPr>
-        <w:fldChar w:fldCharType="begin"/>
-      </w:r>
-      <w:r>
-        <w:rPr>
-          <w:noProof/>
-        </w:rPr>
-        <w:instrText xml:space="preserve"> PAGEREF _Toc279245285 \h </w:instrText>
-      </w:r>
-      <w:r>
-        <w:rPr>
-          <w:noProof/>
-        </w:rPr>
-      </w:r>
-      <w:r>
-        <w:rPr>
-          <w:noProof/>
-        </w:rPr>
-        <w:fldChar w:fldCharType="separate"/>
-      </w:r>
-      <w:r>
-        <w:rPr>
-          <w:noProof/>
-        </w:rPr>
-        <w:t>11</w:t>
-      </w:r>
-      <w:r>
-        <w:rPr>
-          <w:noProof/>
-        </w:rPr>
-        <w:fldChar w:fldCharType="end"/>
-      </w:r>
+          <w:sz w:val="22"/>
+          <w:lang w:eastAsia="en-US"/>
+        </w:rPr>
+      </w:pPr>
+      <w:hyperlink w:anchor="_Toc405451533" w:history="1">
+        <w:r>
+          <w:rPr>
+            <w:rStyle w:val="Hyperlink"/>
+            <w:noProof/>
+          </w:rPr>
+          <w:t>Use Case 8 - Restart</w:t>
+        </w:r>
+        <w:r>
+          <w:rPr>
+            <w:noProof/>
+          </w:rPr>
+          <w:tab/>
+        </w:r>
+        <w:r>
+          <w:rPr>
+            <w:noProof/>
+          </w:rPr>
+          <w:fldChar w:fldCharType="begin"/>
+        </w:r>
+        <w:r>
+          <w:rPr>
+            <w:noProof/>
+          </w:rPr>
+          <w:instrText xml:space="preserve"> PAGEREF _Toc405451533 \h </w:instrText>
+        </w:r>
+        <w:r>
+          <w:rPr>
+            <w:noProof/>
+          </w:rPr>
+        </w:r>
+        <w:r>
+          <w:rPr>
+            <w:noProof/>
+          </w:rPr>
+          <w:fldChar w:fldCharType="separate"/>
+        </w:r>
+        <w:r>
+          <w:rPr>
+            <w:noProof/>
+          </w:rPr>
+          <w:t>10</w:t>
+        </w:r>
+        <w:r>
+          <w:rPr>
+            <w:noProof/>
+          </w:rPr>
+          <w:fldChar w:fldCharType="end"/>
+        </w:r>
+      </w:hyperlink>
     </w:p>
     <w:p>
       <w:pPr>
@@ -1056,57 +1100,60 @@
         <w:rPr>
           <w:rFonts w:asciiTheme="minorHAnsi" w:eastAsiaTheme="minorEastAsia" w:hAnsiTheme="minorHAnsi" w:cstheme="minorBidi"/>
           <w:noProof/>
-          <w:szCs w:val="24"/>
-          <w:lang w:eastAsia="ja-JP"/>
-        </w:rPr>
-      </w:pPr>
-      <w:r>
-        <w:rPr>
-          <w:noProof/>
-        </w:rPr>
-        <w:t>Use Case 9 - Pick who goes first</w:t>
-      </w:r>
-      <w:r>
-        <w:rPr>
-          <w:noProof/>
-        </w:rPr>
-        <w:tab/>
-      </w:r>
-      <w:r>
-        <w:rPr>
-          <w:noProof/>
-        </w:rPr>
-        <w:fldChar w:fldCharType="begin"/>
-      </w:r>
-      <w:r>
-        <w:rPr>
-          <w:noProof/>
-        </w:rPr>
-        <w:instrText xml:space="preserve"> PAGEREF _Toc279245286 \h </w:instrText>
-      </w:r>
-      <w:r>
-        <w:rPr>
-          <w:noProof/>
-        </w:rPr>
-      </w:r>
-      <w:r>
-        <w:rPr>
-          <w:noProof/>
-        </w:rPr>
-        <w:fldChar w:fldCharType="separate"/>
-      </w:r>
-      <w:r>
-        <w:rPr>
-          <w:noProof/>
-        </w:rPr>
-        <w:t>11</w:t>
-      </w:r>
-      <w:r>
-        <w:rPr>
-          <w:noProof/>
-        </w:rPr>
-        <w:fldChar w:fldCharType="end"/>
-      </w:r>
+          <w:sz w:val="22"/>
+          <w:lang w:eastAsia="en-US"/>
+        </w:rPr>
+      </w:pPr>
+      <w:hyperlink w:anchor="_Toc405451534" w:history="1">
+        <w:r>
+          <w:rPr>
+            <w:rStyle w:val="Hyperlink"/>
+            <w:noProof/>
+          </w:rPr>
+          <w:t>Use Case 9 - Pick who goes first</w:t>
+        </w:r>
+        <w:r>
+          <w:rPr>
+            <w:noProof/>
+          </w:rPr>
+          <w:tab/>
+        </w:r>
+        <w:r>
+          <w:rPr>
+            <w:noProof/>
+          </w:rPr>
+          <w:fldChar w:fldCharType="begin"/>
+        </w:r>
+        <w:r>
+          <w:rPr>
+            <w:noProof/>
+          </w:rPr>
+          <w:instrText xml:space="preserve"> PAGEREF _Toc405451534 \h </w:instrText>
+        </w:r>
+        <w:r>
+          <w:rPr>
+            <w:noProof/>
+          </w:rPr>
+        </w:r>
+        <w:r>
+          <w:rPr>
+            <w:noProof/>
+          </w:rPr>
+          <w:fldChar w:fldCharType="separate"/>
+        </w:r>
+        <w:r>
+          <w:rPr>
+            <w:noProof/>
+          </w:rPr>
+          <w:t>11</w:t>
+        </w:r>
+        <w:r>
+          <w:rPr>
+            <w:noProof/>
+          </w:rPr>
+          <w:fldChar w:fldCharType="end"/>
+        </w:r>
+      </w:hyperlink>
     </w:p>
     <w:p>
       <w:pPr>
@@ -1117,57 +1164,60 @@
         <w:rPr>
           <w:rFonts w:asciiTheme="minorHAnsi" w:eastAsiaTheme="minorEastAsia" w:hAnsiTheme="minorHAnsi" w:cstheme="minorBidi"/>
           <w:noProof/>
-          <w:szCs w:val="24"/>
-          <w:lang w:eastAsia="ja-JP"/>
-        </w:rPr>
-      </w:pPr>
-      <w:r>
-        <w:rPr>
-          <w:noProof/>
-        </w:rPr>
-        <w:t>Use Case 10 - Place a stone on the board</w:t>
-      </w:r>
-      <w:r>
-        <w:rPr>
-          <w:noProof/>
-        </w:rPr>
-        <w:tab/>
-      </w:r>
-      <w:r>
-        <w:rPr>
-          <w:noProof/>
-        </w:rPr>
-        <w:fldChar w:fldCharType="begin"/>
-      </w:r>
-      <w:r>
-        <w:rPr>
-          <w:noProof/>
-        </w:rPr>
-        <w:instrText xml:space="preserve"> PAGEREF _Toc279245287 \h </w:instrText>
-      </w:r>
-      <w:r>
-        <w:rPr>
-          <w:noProof/>
-        </w:rPr>
-      </w:r>
-      <w:r>
-        <w:rPr>
-          <w:noProof/>
-        </w:rPr>
-        <w:fldChar w:fldCharType="separate"/>
-      </w:r>
-      <w:r>
-        <w:rPr>
-          <w:noProof/>
-        </w:rPr>
-        <w:t>11</w:t>
-      </w:r>
-      <w:r>
-        <w:rPr>
-          <w:noProof/>
-        </w:rPr>
-        <w:fldChar w:fldCharType="end"/>
-      </w:r>
+          <w:sz w:val="22"/>
+          <w:lang w:eastAsia="en-US"/>
+        </w:rPr>
+      </w:pPr>
+      <w:hyperlink w:anchor="_Toc405451535" w:history="1">
+        <w:r>
+          <w:rPr>
+            <w:rStyle w:val="Hyperlink"/>
+            <w:noProof/>
+          </w:rPr>
+          <w:t>Use Case 10 - Place a stone on the board</w:t>
+        </w:r>
+        <w:r>
+          <w:rPr>
+            <w:noProof/>
+          </w:rPr>
+          <w:tab/>
+        </w:r>
+        <w:r>
+          <w:rPr>
+            <w:noProof/>
+          </w:rPr>
+          <w:fldChar w:fldCharType="begin"/>
+        </w:r>
+        <w:r>
+          <w:rPr>
+            <w:noProof/>
+          </w:rPr>
+          <w:instrText xml:space="preserve"> PAGEREF _Toc405451535 \h </w:instrText>
+        </w:r>
+        <w:r>
+          <w:rPr>
+            <w:noProof/>
+          </w:rPr>
+        </w:r>
+        <w:r>
+          <w:rPr>
+            <w:noProof/>
+          </w:rPr>
+          <w:fldChar w:fldCharType="separate"/>
+        </w:r>
+        <w:r>
+          <w:rPr>
+            <w:noProof/>
+          </w:rPr>
+          <w:t>11</w:t>
+        </w:r>
+        <w:r>
+          <w:rPr>
+            <w:noProof/>
+          </w:rPr>
+          <w:fldChar w:fldCharType="end"/>
+        </w:r>
+      </w:hyperlink>
     </w:p>
     <w:p>
       <w:pPr>
@@ -1178,57 +1228,60 @@
         <w:rPr>
           <w:rFonts w:asciiTheme="minorHAnsi" w:eastAsiaTheme="minorEastAsia" w:hAnsiTheme="minorHAnsi" w:cstheme="minorBidi"/>
           <w:noProof/>
-          <w:szCs w:val="24"/>
-          <w:lang w:eastAsia="ja-JP"/>
-        </w:rPr>
-      </w:pPr>
-      <w:r>
-        <w:rPr>
-          <w:noProof/>
-        </w:rPr>
-        <w:t>Use Case 11 - Display user history</w:t>
-      </w:r>
-      <w:r>
-        <w:rPr>
-          <w:noProof/>
-        </w:rPr>
-        <w:tab/>
-      </w:r>
-      <w:r>
-        <w:rPr>
-          <w:noProof/>
-        </w:rPr>
-        <w:fldChar w:fldCharType="begin"/>
-      </w:r>
-      <w:r>
-        <w:rPr>
-          <w:noProof/>
-        </w:rPr>
-        <w:instrText xml:space="preserve"> PAGEREF _Toc279245288 \h </w:instrText>
-      </w:r>
-      <w:r>
-        <w:rPr>
-          <w:noProof/>
-        </w:rPr>
-      </w:r>
-      <w:r>
-        <w:rPr>
-          <w:noProof/>
-        </w:rPr>
-        <w:fldChar w:fldCharType="separate"/>
-      </w:r>
-      <w:r>
-        <w:rPr>
-          <w:noProof/>
-        </w:rPr>
-        <w:t>12</w:t>
-      </w:r>
-      <w:r>
-        <w:rPr>
-          <w:noProof/>
-        </w:rPr>
-        <w:fldChar w:fldCharType="end"/>
-      </w:r>
+          <w:sz w:val="22"/>
+          <w:lang w:eastAsia="en-US"/>
+        </w:rPr>
+      </w:pPr>
+      <w:hyperlink w:anchor="_Toc405451536" w:history="1">
+        <w:r>
+          <w:rPr>
+            <w:rStyle w:val="Hyperlink"/>
+            <w:noProof/>
+          </w:rPr>
+          <w:t>Use Case 11 - Display user history</w:t>
+        </w:r>
+        <w:r>
+          <w:rPr>
+            <w:noProof/>
+          </w:rPr>
+          <w:tab/>
+        </w:r>
+        <w:r>
+          <w:rPr>
+            <w:noProof/>
+          </w:rPr>
+          <w:fldChar w:fldCharType="begin"/>
+        </w:r>
+        <w:r>
+          <w:rPr>
+            <w:noProof/>
+          </w:rPr>
+          <w:instrText xml:space="preserve"> PAGEREF _Toc405451536 \h </w:instrText>
+        </w:r>
+        <w:r>
+          <w:rPr>
+            <w:noProof/>
+          </w:rPr>
+        </w:r>
+        <w:r>
+          <w:rPr>
+            <w:noProof/>
+          </w:rPr>
+          <w:fldChar w:fldCharType="separate"/>
+        </w:r>
+        <w:r>
+          <w:rPr>
+            <w:noProof/>
+          </w:rPr>
+          <w:t>12</w:t>
+        </w:r>
+        <w:r>
+          <w:rPr>
+            <w:noProof/>
+          </w:rPr>
+          <w:fldChar w:fldCharType="end"/>
+        </w:r>
+      </w:hyperlink>
     </w:p>
     <w:p>
       <w:pPr>
@@ -1239,176 +1292,121 @@
         <w:rPr>
           <w:rFonts w:asciiTheme="minorHAnsi" w:eastAsiaTheme="minorEastAsia" w:hAnsiTheme="minorHAnsi" w:cstheme="minorBidi"/>
           <w:noProof/>
-          <w:szCs w:val="24"/>
-          <w:lang w:eastAsia="ja-JP"/>
-        </w:rPr>
-      </w:pPr>
-      <w:r>
-        <w:rPr>
-          <w:noProof/>
-        </w:rPr>
-        <w:t>Use Case 12 - Update user history</w:t>
-      </w:r>
-      <w:r>
-        <w:rPr>
-          <w:noProof/>
-        </w:rPr>
-        <w:tab/>
-      </w:r>
-      <w:r>
-        <w:rPr>
-          <w:noProof/>
-        </w:rPr>
-        <w:fldChar w:fldCharType="begin"/>
-      </w:r>
-      <w:r>
-        <w:rPr>
-          <w:noProof/>
-        </w:rPr>
-        <w:instrText xml:space="preserve"> PAGEREF _Toc279245289 \h </w:instrText>
-      </w:r>
-      <w:r>
-        <w:rPr>
-          <w:noProof/>
-        </w:rPr>
-      </w:r>
-      <w:r>
-        <w:rPr>
-          <w:noProof/>
-        </w:rPr>
-        <w:fldChar w:fldCharType="separate"/>
-      </w:r>
-      <w:r>
-        <w:rPr>
-          <w:noProof/>
-        </w:rPr>
-        <w:t>12</w:t>
-      </w:r>
-      <w:r>
-        <w:rPr>
-          <w:noProof/>
-        </w:rPr>
-        <w:fldChar w:fldCharType="end"/>
-      </w:r>
-    </w:p>
-    <w:p>
-      <w:pPr>
-        <w:pStyle w:val="TOC3"/>
-        <w:tabs>
-          <w:tab w:val="right" w:leader="dot" w:pos="8630"/>
-        </w:tabs>
+          <w:sz w:val="22"/>
+          <w:lang w:eastAsia="en-US"/>
+        </w:rPr>
+      </w:pPr>
+      <w:hyperlink w:anchor="_Toc405451537" w:history="1">
+        <w:r>
+          <w:rPr>
+            <w:rStyle w:val="Hyperlink"/>
+            <w:noProof/>
+          </w:rPr>
+          <w:t>Use Case 12 - Update user history</w:t>
+        </w:r>
+        <w:r>
+          <w:rPr>
+            <w:noProof/>
+          </w:rPr>
+          <w:tab/>
+        </w:r>
+        <w:r>
+          <w:rPr>
+            <w:noProof/>
+          </w:rPr>
+          <w:fldChar w:fldCharType="begin"/>
+        </w:r>
+        <w:r>
+          <w:rPr>
+            <w:noProof/>
+          </w:rPr>
+          <w:instrText xml:space="preserve"> PAGEREF _Toc405451537 \h </w:instrText>
+        </w:r>
+        <w:r>
+          <w:rPr>
+            <w:noProof/>
+          </w:rPr>
+        </w:r>
+        <w:r>
+          <w:rPr>
+            <w:noProof/>
+          </w:rPr>
+          <w:fldChar w:fldCharType="separate"/>
+        </w:r>
+        <w:r>
+          <w:rPr>
+            <w:noProof/>
+          </w:rPr>
+          <w:t>12</w:t>
+        </w:r>
+        <w:r>
+          <w:rPr>
+            <w:noProof/>
+          </w:rPr>
+          <w:fldChar w:fldCharType="end"/>
+        </w:r>
+      </w:hyperlink>
+    </w:p>
+    <w:p>
+      <w:pPr>
+        <w:pStyle w:val="TOC1"/>
         <w:rPr>
           <w:rFonts w:asciiTheme="minorHAnsi" w:eastAsiaTheme="minorEastAsia" w:hAnsiTheme="minorHAnsi" w:cstheme="minorBidi"/>
           <w:noProof/>
-          <w:szCs w:val="24"/>
-          <w:lang w:eastAsia="ja-JP"/>
-        </w:rPr>
-      </w:pPr>
-      <w:r>
-        <w:rPr>
-          <w:noProof/>
-        </w:rPr>
-        <w:t>Use Case</w:t>
-      </w:r>
-      <w:r>
-        <w:rPr>
-          <w:noProof/>
-        </w:rPr>
-        <w:tab/>
-      </w:r>
-      <w:r>
-        <w:rPr>
-          <w:noProof/>
-        </w:rPr>
-        <w:fldChar w:fldCharType="begin"/>
-      </w:r>
-      <w:r>
-        <w:rPr>
-          <w:noProof/>
-        </w:rPr>
-        <w:instrText xml:space="preserve"> PAGEREF _Toc279245290 \h </w:instrText>
-      </w:r>
-      <w:r>
-        <w:rPr>
-          <w:noProof/>
-        </w:rPr>
-      </w:r>
-      <w:r>
-        <w:rPr>
-          <w:noProof/>
-        </w:rPr>
-        <w:fldChar w:fldCharType="separate"/>
-      </w:r>
-      <w:r>
-        <w:rPr>
-          <w:noProof/>
-        </w:rPr>
-        <w:t>13</w:t>
-      </w:r>
-      <w:r>
-        <w:rPr>
-          <w:noProof/>
-        </w:rPr>
-        <w:fldChar w:fldCharType="end"/>
-      </w:r>
-    </w:p>
-    <w:p>
-      <w:pPr>
-        <w:pStyle w:val="TOC1"/>
-        <w:rPr>
-          <w:rFonts w:asciiTheme="minorHAnsi" w:eastAsiaTheme="minorEastAsia" w:hAnsiTheme="minorHAnsi" w:cstheme="minorBidi"/>
-          <w:noProof/>
-          <w:szCs w:val="24"/>
-          <w:lang w:eastAsia="ja-JP"/>
-        </w:rPr>
-      </w:pPr>
-      <w:r>
-        <w:rPr>
-          <w:noProof/>
-        </w:rPr>
-        <w:t>Non-Functional Requirements</w:t>
-      </w:r>
-      <w:r>
-        <w:rPr>
-          <w:noProof/>
-        </w:rPr>
-        <w:tab/>
-      </w:r>
-      <w:r>
-        <w:rPr>
-          <w:noProof/>
-        </w:rPr>
-        <w:fldChar w:fldCharType="begin"/>
-      </w:r>
-      <w:r>
-        <w:rPr>
-          <w:noProof/>
-        </w:rPr>
-        <w:instrText xml:space="preserve"> PAGEREF _Toc279245291 \h </w:instrText>
-      </w:r>
-      <w:r>
-        <w:rPr>
-          <w:noProof/>
-        </w:rPr>
-      </w:r>
-      <w:r>
-        <w:rPr>
-          <w:noProof/>
-        </w:rPr>
-        <w:fldChar w:fldCharType="separate"/>
-      </w:r>
-      <w:r>
-        <w:rPr>
-          <w:noProof/>
-        </w:rPr>
-        <w:t>14</w:t>
-      </w:r>
-      <w:r>
-        <w:rPr>
-          <w:noProof/>
-        </w:rPr>
-        <w:fldChar w:fldCharType="end"/>
-      </w:r>
+          <w:sz w:val="22"/>
+          <w:lang w:eastAsia="en-US"/>
+        </w:rPr>
+      </w:pPr>
+      <w:hyperlink w:anchor="_Toc405451538" w:history="1">
+        <w:r>
+          <w:rPr>
+            <w:rStyle w:val="Hyperlink"/>
+            <w:noProof/>
+          </w:rPr>
+          <w:t>Non-Functional Requirements</w:t>
+        </w:r>
+        <w:r>
+          <w:rPr>
+            <w:noProof/>
+          </w:rPr>
+          <w:tab/>
+        </w:r>
+        <w:r>
+          <w:rPr>
+            <w:noProof/>
+          </w:rPr>
+          <w:fldChar w:fldCharType="begin"/>
+        </w:r>
+        <w:r>
+          <w:rPr>
+            <w:noProof/>
+          </w:rPr>
+          <w:instrText xml:space="preserve"> PAGEREF _Toc405451538 \h </w:instrText>
+        </w:r>
+        <w:r>
+          <w:rPr>
+            <w:noProof/>
+          </w:rPr>
+        </w:r>
+        <w:r>
+          <w:rPr>
+            <w:noProof/>
+          </w:rPr>
+          <w:fldChar w:fldCharType="separate"/>
+        </w:r>
+        <w:r>
+          <w:rPr>
+            <w:noProof/>
+          </w:rPr>
+          <w:t>13</w:t>
+        </w:r>
+        <w:r>
+          <w:rPr>
+            <w:noProof/>
+          </w:rPr>
+          <w:fldChar w:fldCharType="end"/>
+        </w:r>
+      </w:hyperlink>
     </w:p>
     <w:p>
       <w:pPr>
@@ -1419,57 +1417,60 @@
         <w:rPr>
           <w:rFonts w:asciiTheme="minorHAnsi" w:eastAsiaTheme="minorEastAsia" w:hAnsiTheme="minorHAnsi" w:cstheme="minorBidi"/>
           <w:noProof/>
-          <w:szCs w:val="24"/>
-          <w:lang w:eastAsia="ja-JP"/>
-        </w:rPr>
-      </w:pPr>
-      <w:r>
-        <w:rPr>
-          <w:noProof/>
-        </w:rPr>
-        <w:t>Cost Constraints</w:t>
-      </w:r>
-      <w:r>
-        <w:rPr>
-          <w:noProof/>
-        </w:rPr>
-        <w:tab/>
-      </w:r>
-      <w:r>
-        <w:rPr>
-          <w:noProof/>
-        </w:rPr>
-        <w:fldChar w:fldCharType="begin"/>
-      </w:r>
-      <w:r>
-        <w:rPr>
-          <w:noProof/>
-        </w:rPr>
-        <w:instrText xml:space="preserve"> PAGEREF _Toc279245292 \h </w:instrText>
-      </w:r>
-      <w:r>
-        <w:rPr>
-          <w:noProof/>
-        </w:rPr>
-      </w:r>
-      <w:r>
-        <w:rPr>
-          <w:noProof/>
-        </w:rPr>
-        <w:fldChar w:fldCharType="separate"/>
-      </w:r>
-      <w:r>
-        <w:rPr>
-          <w:noProof/>
-        </w:rPr>
-        <w:t>14</w:t>
-      </w:r>
-      <w:r>
-        <w:rPr>
-          <w:noProof/>
-        </w:rPr>
-        <w:fldChar w:fldCharType="end"/>
-      </w:r>
+          <w:sz w:val="22"/>
+          <w:lang w:eastAsia="en-US"/>
+        </w:rPr>
+      </w:pPr>
+      <w:hyperlink w:anchor="_Toc405451539" w:history="1">
+        <w:r>
+          <w:rPr>
+            <w:rStyle w:val="Hyperlink"/>
+            <w:noProof/>
+          </w:rPr>
+          <w:t>Cost Constraints</w:t>
+        </w:r>
+        <w:r>
+          <w:rPr>
+            <w:noProof/>
+          </w:rPr>
+          <w:tab/>
+        </w:r>
+        <w:r>
+          <w:rPr>
+            <w:noProof/>
+          </w:rPr>
+          <w:fldChar w:fldCharType="begin"/>
+        </w:r>
+        <w:r>
+          <w:rPr>
+            <w:noProof/>
+          </w:rPr>
+          <w:instrText xml:space="preserve"> PAGEREF _Toc405451539 \h </w:instrText>
+        </w:r>
+        <w:r>
+          <w:rPr>
+            <w:noProof/>
+          </w:rPr>
+        </w:r>
+        <w:r>
+          <w:rPr>
+            <w:noProof/>
+          </w:rPr>
+          <w:fldChar w:fldCharType="separate"/>
+        </w:r>
+        <w:r>
+          <w:rPr>
+            <w:noProof/>
+          </w:rPr>
+          <w:t>13</w:t>
+        </w:r>
+        <w:r>
+          <w:rPr>
+            <w:noProof/>
+          </w:rPr>
+          <w:fldChar w:fldCharType="end"/>
+        </w:r>
+      </w:hyperlink>
     </w:p>
     <w:p>
       <w:pPr>
@@ -1480,57 +1481,60 @@
         <w:rPr>
           <w:rFonts w:asciiTheme="minorHAnsi" w:eastAsiaTheme="minorEastAsia" w:hAnsiTheme="minorHAnsi" w:cstheme="minorBidi"/>
           <w:noProof/>
-          <w:szCs w:val="24"/>
-          <w:lang w:eastAsia="ja-JP"/>
-        </w:rPr>
-      </w:pPr>
-      <w:r>
-        <w:rPr>
-          <w:noProof/>
-        </w:rPr>
-        <w:t>Platform Constraints</w:t>
-      </w:r>
-      <w:r>
-        <w:rPr>
-          <w:noProof/>
-        </w:rPr>
-        <w:tab/>
-      </w:r>
-      <w:r>
-        <w:rPr>
-          <w:noProof/>
-        </w:rPr>
-        <w:fldChar w:fldCharType="begin"/>
-      </w:r>
-      <w:r>
-        <w:rPr>
-          <w:noProof/>
-        </w:rPr>
-        <w:instrText xml:space="preserve"> PAGEREF _Toc279245293 \h </w:instrText>
-      </w:r>
-      <w:r>
-        <w:rPr>
-          <w:noProof/>
-        </w:rPr>
-      </w:r>
-      <w:r>
-        <w:rPr>
-          <w:noProof/>
-        </w:rPr>
-        <w:fldChar w:fldCharType="separate"/>
-      </w:r>
-      <w:r>
-        <w:rPr>
-          <w:noProof/>
-        </w:rPr>
-        <w:t>14</w:t>
-      </w:r>
-      <w:r>
-        <w:rPr>
-          <w:noProof/>
-        </w:rPr>
-        <w:fldChar w:fldCharType="end"/>
-      </w:r>
+          <w:sz w:val="22"/>
+          <w:lang w:eastAsia="en-US"/>
+        </w:rPr>
+      </w:pPr>
+      <w:hyperlink w:anchor="_Toc405451540" w:history="1">
+        <w:r>
+          <w:rPr>
+            <w:rStyle w:val="Hyperlink"/>
+            <w:noProof/>
+          </w:rPr>
+          <w:t>Platform Constraints</w:t>
+        </w:r>
+        <w:r>
+          <w:rPr>
+            <w:noProof/>
+          </w:rPr>
+          <w:tab/>
+        </w:r>
+        <w:r>
+          <w:rPr>
+            <w:noProof/>
+          </w:rPr>
+          <w:fldChar w:fldCharType="begin"/>
+        </w:r>
+        <w:r>
+          <w:rPr>
+            <w:noProof/>
+          </w:rPr>
+          <w:instrText xml:space="preserve"> PAGEREF _Toc405451540 \h </w:instrText>
+        </w:r>
+        <w:r>
+          <w:rPr>
+            <w:noProof/>
+          </w:rPr>
+        </w:r>
+        <w:r>
+          <w:rPr>
+            <w:noProof/>
+          </w:rPr>
+          <w:fldChar w:fldCharType="separate"/>
+        </w:r>
+        <w:r>
+          <w:rPr>
+            <w:noProof/>
+          </w:rPr>
+          <w:t>13</w:t>
+        </w:r>
+        <w:r>
+          <w:rPr>
+            <w:noProof/>
+          </w:rPr>
+          <w:fldChar w:fldCharType="end"/>
+        </w:r>
+      </w:hyperlink>
     </w:p>
     <w:p>
       <w:pPr>
@@ -1541,57 +1545,60 @@
         <w:rPr>
           <w:rFonts w:asciiTheme="minorHAnsi" w:eastAsiaTheme="minorEastAsia" w:hAnsiTheme="minorHAnsi" w:cstheme="minorBidi"/>
           <w:noProof/>
-          <w:szCs w:val="24"/>
-          <w:lang w:eastAsia="ja-JP"/>
-        </w:rPr>
-      </w:pPr>
-      <w:r>
-        <w:rPr>
-          <w:noProof/>
-        </w:rPr>
-        <w:t>Reliability</w:t>
-      </w:r>
-      <w:r>
-        <w:rPr>
-          <w:noProof/>
-        </w:rPr>
-        <w:tab/>
-      </w:r>
-      <w:r>
-        <w:rPr>
-          <w:noProof/>
-        </w:rPr>
-        <w:fldChar w:fldCharType="begin"/>
-      </w:r>
-      <w:r>
-        <w:rPr>
-          <w:noProof/>
-        </w:rPr>
-        <w:instrText xml:space="preserve"> PAGEREF _Toc279245294 \h </w:instrText>
-      </w:r>
-      <w:r>
-        <w:rPr>
-          <w:noProof/>
-        </w:rPr>
-      </w:r>
-      <w:r>
-        <w:rPr>
-          <w:noProof/>
-        </w:rPr>
-        <w:fldChar w:fldCharType="separate"/>
-      </w:r>
-      <w:r>
-        <w:rPr>
-          <w:noProof/>
-        </w:rPr>
-        <w:t>14</w:t>
-      </w:r>
-      <w:r>
-        <w:rPr>
-          <w:noProof/>
-        </w:rPr>
-        <w:fldChar w:fldCharType="end"/>
-      </w:r>
+          <w:sz w:val="22"/>
+          <w:lang w:eastAsia="en-US"/>
+        </w:rPr>
+      </w:pPr>
+      <w:hyperlink w:anchor="_Toc405451541" w:history="1">
+        <w:r>
+          <w:rPr>
+            <w:rStyle w:val="Hyperlink"/>
+            <w:noProof/>
+          </w:rPr>
+          <w:t>Reliability</w:t>
+        </w:r>
+        <w:r>
+          <w:rPr>
+            <w:noProof/>
+          </w:rPr>
+          <w:tab/>
+        </w:r>
+        <w:r>
+          <w:rPr>
+            <w:noProof/>
+          </w:rPr>
+          <w:fldChar w:fldCharType="begin"/>
+        </w:r>
+        <w:r>
+          <w:rPr>
+            <w:noProof/>
+          </w:rPr>
+          <w:instrText xml:space="preserve"> PAGEREF _Toc405451541 \h </w:instrText>
+        </w:r>
+        <w:r>
+          <w:rPr>
+            <w:noProof/>
+          </w:rPr>
+        </w:r>
+        <w:r>
+          <w:rPr>
+            <w:noProof/>
+          </w:rPr>
+          <w:fldChar w:fldCharType="separate"/>
+        </w:r>
+        <w:r>
+          <w:rPr>
+            <w:noProof/>
+          </w:rPr>
+          <w:t>13</w:t>
+        </w:r>
+        <w:r>
+          <w:rPr>
+            <w:noProof/>
+          </w:rPr>
+          <w:fldChar w:fldCharType="end"/>
+        </w:r>
+      </w:hyperlink>
     </w:p>
     <w:p>
       <w:pPr>
@@ -1602,119 +1609,60 @@
         <w:rPr>
           <w:rFonts w:asciiTheme="minorHAnsi" w:eastAsiaTheme="minorEastAsia" w:hAnsiTheme="minorHAnsi" w:cstheme="minorBidi"/>
           <w:noProof/>
-          <w:szCs w:val="24"/>
-          <w:lang w:eastAsia="ja-JP"/>
-        </w:rPr>
-      </w:pPr>
-      <w:r>
-        <w:rPr>
-          <w:noProof/>
-        </w:rPr>
-        <w:t>The software product shall run 99.5 percent of the time.</w:t>
-      </w:r>
-      <w:r>
-        <w:rPr>
-          <w:noProof/>
-        </w:rPr>
-        <w:tab/>
-      </w:r>
-      <w:r>
-        <w:rPr>
-          <w:noProof/>
-        </w:rPr>
-        <w:fldChar w:fldCharType="begin"/>
-      </w:r>
-      <w:r>
-        <w:rPr>
-          <w:noProof/>
-        </w:rPr>
-        <w:instrText xml:space="preserve"> PAGEREF _Toc279245295 \h </w:instrText>
-      </w:r>
-      <w:r>
-        <w:rPr>
-          <w:noProof/>
-        </w:rPr>
-      </w:r>
-      <w:r>
-        <w:rPr>
-          <w:noProof/>
-        </w:rPr>
-        <w:fldChar w:fldCharType="separate"/>
-      </w:r>
-      <w:r>
-        <w:rPr>
-          <w:noProof/>
-        </w:rPr>
-        <w:t>14</w:t>
-      </w:r>
-      <w:r>
-        <w:rPr>
-          <w:noProof/>
-        </w:rPr>
-        <w:fldChar w:fldCharType="end"/>
-      </w:r>
-    </w:p>
-    <w:p>
-      <w:pPr>
-        <w:pStyle w:val="TOC2"/>
-        <w:tabs>
-          <w:tab w:val="right" w:leader="dot" w:pos="8630"/>
-        </w:tabs>
-        <w:rPr>
-          <w:rFonts w:asciiTheme="minorHAnsi" w:eastAsiaTheme="minorEastAsia" w:hAnsiTheme="minorHAnsi" w:cstheme="minorBidi"/>
-          <w:noProof/>
-          <w:szCs w:val="24"/>
-          <w:lang w:eastAsia="ja-JP"/>
-        </w:rPr>
-      </w:pPr>
-      <w:r>
-        <w:rPr>
-          <w:noProof/>
-        </w:rPr>
-        <w:lastRenderedPageBreak/>
-        <w:t>Time Constraints</w:t>
-      </w:r>
-      <w:r>
-        <w:rPr>
-          <w:noProof/>
-        </w:rPr>
-        <w:tab/>
-      </w:r>
-      <w:r>
-        <w:rPr>
-          <w:noProof/>
-        </w:rPr>
-        <w:fldChar w:fldCharType="begin"/>
-      </w:r>
-      <w:r>
-        <w:rPr>
-          <w:noProof/>
-        </w:rPr>
-        <w:instrText xml:space="preserve"> PAGEREF _Toc279245296 \h </w:instrText>
-      </w:r>
-      <w:r>
-        <w:rPr>
-          <w:noProof/>
-        </w:rPr>
-      </w:r>
-      <w:r>
-        <w:rPr>
-          <w:noProof/>
-        </w:rPr>
-        <w:fldChar w:fldCharType="separate"/>
-      </w:r>
-      <w:r>
-        <w:rPr>
-          <w:noProof/>
-        </w:rPr>
-        <w:t>14</w:t>
-      </w:r>
-      <w:r>
-        <w:rPr>
-          <w:noProof/>
-        </w:rPr>
-        <w:fldChar w:fldCharType="end"/>
-      </w:r>
+          <w:sz w:val="22"/>
+          <w:lang w:eastAsia="en-US"/>
+        </w:rPr>
+      </w:pPr>
+      <w:hyperlink w:anchor="_Toc405451542" w:history="1">
+        <w:r>
+          <w:rPr>
+            <w:rStyle w:val="Hyperlink"/>
+            <w:noProof/>
+          </w:rPr>
+          <w:t>Time Constraints</w:t>
+        </w:r>
+        <w:r>
+          <w:rPr>
+            <w:noProof/>
+          </w:rPr>
+          <w:tab/>
+        </w:r>
+        <w:r>
+          <w:rPr>
+            <w:noProof/>
+          </w:rPr>
+          <w:fldChar w:fldCharType="begin"/>
+        </w:r>
+        <w:r>
+          <w:rPr>
+            <w:noProof/>
+          </w:rPr>
+          <w:instrText xml:space="preserve"> PAGEREF _Toc405451542 \h </w:instrText>
+        </w:r>
+        <w:r>
+          <w:rPr>
+            <w:noProof/>
+          </w:rPr>
+        </w:r>
+        <w:r>
+          <w:rPr>
+            <w:noProof/>
+          </w:rPr>
+          <w:fldChar w:fldCharType="separate"/>
+        </w:r>
+        <w:r>
+          <w:rPr>
+            <w:noProof/>
+          </w:rPr>
+          <w:t>13</w:t>
+        </w:r>
+        <w:r>
+          <w:rPr>
+            <w:noProof/>
+          </w:rPr>
+          <w:fldChar w:fldCharType="end"/>
+        </w:r>
+      </w:hyperlink>
     </w:p>
     <w:p>
       <w:pPr>
@@ -1742,12 +1690,12 @@
         <w:pStyle w:val="Heading1"/>
         <w:pageBreakBefore/>
       </w:pPr>
-      <w:bookmarkStart w:id="0" w:name="_Toc279245272"/>
+      <w:bookmarkStart w:id="1" w:name="_Toc405451520"/>
       <w:r>
         <w:lastRenderedPageBreak/>
         <w:t>Modification History</w:t>
       </w:r>
-      <w:bookmarkEnd w:id="0"/>
+      <w:bookmarkEnd w:id="1"/>
     </w:p>
     <w:p>
       <w:pPr>
@@ -1854,7 +1802,13 @@
         <w:rPr>
           <w:color w:val="FF0000"/>
         </w:rPr>
-        <w:t>12/3.2014: Refined use cases.</w:t>
+        <w:t>12/3/</w:t>
+      </w:r>
+      <w:r>
+        <w:rPr>
+          <w:color w:val="FF0000"/>
+        </w:rPr>
+        <w:t>2014: Refined use cases.</w:t>
       </w:r>
     </w:p>
     <w:p>
@@ -1862,22 +1816,22 @@
         <w:pStyle w:val="Heading1"/>
         <w:pageBreakBefore/>
       </w:pPr>
-      <w:bookmarkStart w:id="1" w:name="_Toc279245273"/>
+      <w:bookmarkStart w:id="2" w:name="_Toc405451521"/>
       <w:r>
         <w:lastRenderedPageBreak/>
         <w:t>Domain Knowledge</w:t>
       </w:r>
-      <w:bookmarkEnd w:id="1"/>
+      <w:bookmarkEnd w:id="2"/>
     </w:p>
     <w:p>
       <w:pPr>
         <w:pStyle w:val="Heading2"/>
       </w:pPr>
-      <w:bookmarkStart w:id="2" w:name="_Toc279245274"/>
+      <w:bookmarkStart w:id="3" w:name="_Toc405451522"/>
       <w:r>
         <w:t>Glossary</w:t>
       </w:r>
-      <w:bookmarkEnd w:id="2"/>
+      <w:bookmarkEnd w:id="3"/>
     </w:p>
     <w:p/>
     <w:tbl>
@@ -2188,7 +2142,7 @@
         <w:pStyle w:val="Heading2"/>
         <w:pageBreakBefore/>
       </w:pPr>
-      <w:bookmarkStart w:id="3" w:name="_Toc279245275"/>
+      <w:bookmarkStart w:id="4" w:name="_Toc405451523"/>
       <w:r>
         <w:lastRenderedPageBreak/>
         <w:t>Interview with Client</w:t>
@@ -2205,7 +2159,7 @@
       <w:r>
         <w:t>/…</w:t>
       </w:r>
-      <w:bookmarkEnd w:id="3"/>
+      <w:bookmarkEnd w:id="4"/>
     </w:p>
     <w:p/>
     <w:p>
@@ -2771,28 +2725,28 @@
         <w:pStyle w:val="Heading1"/>
         <w:pageBreakBefore/>
       </w:pPr>
-      <w:bookmarkStart w:id="4" w:name="_Toc279245276"/>
+      <w:bookmarkStart w:id="5" w:name="_Toc405451524"/>
       <w:r>
         <w:lastRenderedPageBreak/>
         <w:t>Functional Requirements</w:t>
       </w:r>
-      <w:bookmarkEnd w:id="4"/>
+      <w:bookmarkEnd w:id="5"/>
     </w:p>
     <w:p>
       <w:pPr>
         <w:pStyle w:val="Heading2"/>
       </w:pPr>
-      <w:bookmarkStart w:id="5" w:name="_Toc279245277"/>
+      <w:bookmarkStart w:id="6" w:name="_Toc405451525"/>
       <w:r>
         <w:t>Use Cases</w:t>
       </w:r>
-      <w:bookmarkEnd w:id="5"/>
+      <w:bookmarkEnd w:id="6"/>
     </w:p>
     <w:p>
       <w:pPr>
         <w:pStyle w:val="Heading3"/>
       </w:pPr>
-      <w:bookmarkStart w:id="6" w:name="_Toc279245278"/>
+      <w:bookmarkStart w:id="7" w:name="_Toc405451526"/>
       <w:r>
         <w:t>Use Case 1</w:t>
       </w:r>
@@ -2805,7 +2759,7 @@
       <w:r>
         <w:t>Start new game</w:t>
       </w:r>
-      <w:bookmarkEnd w:id="6"/>
+      <w:bookmarkEnd w:id="7"/>
     </w:p>
     <w:tbl>
       <w:tblPr>
@@ -3062,21 +3016,16 @@
           <w:p>
             <w:pPr>
               <w:spacing w:after="0" w:line="240" w:lineRule="auto"/>
-            </w:pPr>
-            <w:r>
-              <w:t xml:space="preserve">      3.</w:t>
+              <w:ind w:left="782" w:hanging="422"/>
+            </w:pPr>
+            <w:r>
+              <w:t>3.</w:t>
             </w:r>
             <w:r>
               <w:tab/>
             </w:r>
             <w:r>
-              <w:t xml:space="preserve">Prompt the user to choose number of players (1 or </w:t>
-            </w:r>
-            <w:r>
-              <w:tab/>
-            </w:r>
-            <w:r>
-              <w:t>2)</w:t>
+              <w:t>Prompt the user to choose number of players (1 or 2)</w:t>
             </w:r>
           </w:p>
           <w:p>
@@ -3087,6 +3036,7 @@
                 <w:numId w:val="18"/>
               </w:numPr>
               <w:spacing w:after="0" w:line="240" w:lineRule="auto"/>
+              <w:ind w:left="782" w:hanging="422"/>
             </w:pPr>
             <w:r>
               <w:t>User chooses number of players (1 or 2)</w:t>
@@ -3095,7 +3045,7 @@
           <w:p>
             <w:pPr>
               <w:spacing w:after="0" w:line="240" w:lineRule="auto"/>
-              <w:ind w:left="360"/>
+              <w:ind w:left="782" w:hanging="422"/>
             </w:pPr>
             <w:r>
               <w:t>5.</w:t>
@@ -3110,7 +3060,7 @@
           <w:p>
             <w:pPr>
               <w:spacing w:after="0" w:line="240" w:lineRule="auto"/>
-              <w:ind w:left="360"/>
+              <w:ind w:left="782" w:hanging="422"/>
             </w:pPr>
             <w:r>
               <w:t>6.</w:t>
@@ -3159,7 +3109,7 @@
           <w:p>
             <w:pPr>
               <w:spacing w:after="0" w:line="240" w:lineRule="auto"/>
-              <w:ind w:left="360"/>
+              <w:ind w:left="782" w:hanging="422"/>
             </w:pPr>
             <w:r>
               <w:t>2.1</w:t>
@@ -3177,7 +3127,7 @@
           <w:p>
             <w:pPr>
               <w:spacing w:after="0" w:line="240" w:lineRule="auto"/>
-              <w:ind w:left="360"/>
+              <w:ind w:left="782" w:hanging="422"/>
             </w:pPr>
             <w:r>
               <w:t>2.2. If user chooses to play as guest, refer to the “guest” use case</w:t>
@@ -3186,7 +3136,7 @@
           <w:p>
             <w:pPr>
               <w:spacing w:after="0" w:line="240" w:lineRule="auto"/>
-              <w:ind w:left="360"/>
+              <w:ind w:left="782" w:hanging="422"/>
             </w:pPr>
             <w:r>
               <w:t xml:space="preserve">4.1. </w:t>
@@ -3198,7 +3148,7 @@
           <w:p>
             <w:pPr>
               <w:spacing w:after="0" w:line="240" w:lineRule="auto"/>
-              <w:ind w:left="360"/>
+              <w:ind w:left="782" w:hanging="422"/>
             </w:pPr>
             <w:r>
               <w:t>4.2. If user chooses 2 player, refer to “Play as registered user”</w:t>
@@ -3247,8 +3197,30 @@
       <w:pPr>
         <w:pStyle w:val="Heading3"/>
       </w:pPr>
-      <w:bookmarkStart w:id="7" w:name="_Toc279245279"/>
-      <w:r>
+    </w:p>
+    <w:p>
+      <w:pPr>
+        <w:suppressAutoHyphens w:val="0"/>
+        <w:spacing w:after="0" w:line="240" w:lineRule="auto"/>
+        <w:rPr>
+          <w:rFonts w:ascii="Arial" w:hAnsi="Arial" w:cs="Arial"/>
+          <w:b/>
+          <w:bCs/>
+          <w:sz w:val="26"/>
+          <w:szCs w:val="26"/>
+        </w:rPr>
+      </w:pPr>
+      <w:r>
+        <w:br w:type="page"/>
+      </w:r>
+    </w:p>
+    <w:p>
+      <w:pPr>
+        <w:pStyle w:val="Heading3"/>
+      </w:pPr>
+      <w:bookmarkStart w:id="8" w:name="_Toc405451527"/>
+      <w:r>
+        <w:lastRenderedPageBreak/>
         <w:t xml:space="preserve">Use Case </w:t>
       </w:r>
       <w:r>
@@ -3257,7 +3229,7 @@
       <w:r>
         <w:t xml:space="preserve"> - Pick difficulty</w:t>
       </w:r>
-      <w:bookmarkEnd w:id="7"/>
+      <w:bookmarkEnd w:id="8"/>
     </w:p>
     <w:tbl>
       <w:tblPr>
@@ -3465,11 +3437,7 @@
               <w:snapToGrid w:val="0"/>
             </w:pPr>
             <w:r>
-              <w:t xml:space="preserve">Variation of action </w:t>
-            </w:r>
-            <w:r>
-              <w:lastRenderedPageBreak/>
-              <w:t>interactions</w:t>
+              <w:t>Variation of action interactions</w:t>
             </w:r>
           </w:p>
         </w:tc>
@@ -3488,7 +3456,6 @@
               <w:spacing w:after="0" w:line="240" w:lineRule="auto"/>
             </w:pPr>
             <w:r>
-              <w:lastRenderedPageBreak/>
               <w:t>N/A</w:t>
             </w:r>
           </w:p>
@@ -3509,7 +3476,6 @@
               <w:snapToGrid w:val="0"/>
             </w:pPr>
             <w:r>
-              <w:lastRenderedPageBreak/>
               <w:t>System change/production</w:t>
             </w:r>
           </w:p>
@@ -3536,7 +3502,7 @@
       <w:pPr>
         <w:pStyle w:val="Heading3"/>
       </w:pPr>
-      <w:bookmarkStart w:id="8" w:name="_Toc279245280"/>
+      <w:bookmarkStart w:id="9" w:name="_Toc405451528"/>
       <w:r>
         <w:t xml:space="preserve">Use Case </w:t>
       </w:r>
@@ -3546,7 +3512,7 @@
       <w:r>
         <w:t xml:space="preserve"> - Login</w:t>
       </w:r>
-      <w:bookmarkEnd w:id="8"/>
+      <w:bookmarkEnd w:id="9"/>
     </w:p>
     <w:tbl>
       <w:tblPr>
@@ -3884,11 +3850,11 @@
       <w:pPr>
         <w:pStyle w:val="Heading3"/>
       </w:pPr>
-      <w:bookmarkStart w:id="9" w:name="_Toc279245281"/>
+      <w:bookmarkStart w:id="10" w:name="_Toc405451529"/>
       <w:r>
         <w:t>Use Case 4 - Logout</w:t>
       </w:r>
-      <w:bookmarkEnd w:id="9"/>
+      <w:bookmarkEnd w:id="10"/>
     </w:p>
     <w:tbl>
       <w:tblPr>
@@ -4048,6 +4014,7 @@
               <w:spacing w:after="0" w:line="240" w:lineRule="auto"/>
             </w:pPr>
             <w:r>
+              <w:lastRenderedPageBreak/>
               <w:t xml:space="preserve"> </w:t>
             </w:r>
             <w:r>
@@ -4071,6 +4038,7 @@
               <w:snapToGrid w:val="0"/>
             </w:pPr>
             <w:r>
+              <w:lastRenderedPageBreak/>
               <w:t>Preconditions</w:t>
             </w:r>
           </w:p>
@@ -4215,17 +4183,7 @@
       <w:pPr>
         <w:pStyle w:val="Heading3"/>
       </w:pPr>
-    </w:p>
-    <w:p>
-      <w:pPr>
-        <w:pStyle w:val="Heading3"/>
-      </w:pPr>
-    </w:p>
-    <w:p>
-      <w:pPr>
-        <w:pStyle w:val="Heading3"/>
-      </w:pPr>
-      <w:bookmarkStart w:id="10" w:name="_Toc279245282"/>
+      <w:bookmarkStart w:id="11" w:name="_Toc405451530"/>
       <w:r>
         <w:t xml:space="preserve">Use Case </w:t>
       </w:r>
@@ -4235,7 +4193,7 @@
       <w:r>
         <w:t xml:space="preserve"> - Register</w:t>
       </w:r>
-      <w:bookmarkEnd w:id="10"/>
+      <w:bookmarkEnd w:id="11"/>
     </w:p>
     <w:tbl>
       <w:tblPr>
@@ -4587,8 +4545,35 @@
         </w:numPr>
         <w:ind w:firstLine="720"/>
       </w:pPr>
-      <w:bookmarkStart w:id="11" w:name="_Toc279245283"/>
-      <w:r>
+    </w:p>
+    <w:p>
+      <w:pPr>
+        <w:suppressAutoHyphens w:val="0"/>
+        <w:spacing w:after="0" w:line="240" w:lineRule="auto"/>
+        <w:rPr>
+          <w:rFonts w:ascii="Arial" w:hAnsi="Arial" w:cs="Arial"/>
+          <w:b/>
+          <w:bCs/>
+          <w:sz w:val="26"/>
+          <w:szCs w:val="26"/>
+        </w:rPr>
+      </w:pPr>
+      <w:r>
+        <w:br w:type="page"/>
+      </w:r>
+    </w:p>
+    <w:p>
+      <w:pPr>
+        <w:pStyle w:val="Heading3"/>
+        <w:numPr>
+          <w:ilvl w:val="0"/>
+          <w:numId w:val="0"/>
+        </w:numPr>
+        <w:ind w:firstLine="720"/>
+      </w:pPr>
+      <w:bookmarkStart w:id="12" w:name="_Toc405451531"/>
+      <w:r>
+        <w:lastRenderedPageBreak/>
         <w:t xml:space="preserve">Use Case </w:t>
       </w:r>
       <w:r>
@@ -4597,7 +4582,7 @@
       <w:r>
         <w:t xml:space="preserve"> - Play as guest</w:t>
       </w:r>
-      <w:bookmarkEnd w:id="11"/>
+      <w:bookmarkEnd w:id="12"/>
     </w:p>
     <w:tbl>
       <w:tblPr>
@@ -4858,7 +4843,7 @@
       <w:pPr>
         <w:pStyle w:val="Heading3"/>
       </w:pPr>
-      <w:bookmarkStart w:id="12" w:name="_Toc279245284"/>
+      <w:bookmarkStart w:id="13" w:name="_Toc405451532"/>
       <w:r>
         <w:t xml:space="preserve">Use Case </w:t>
       </w:r>
@@ -4868,7 +4853,7 @@
       <w:r>
         <w:t xml:space="preserve"> - Game completed</w:t>
       </w:r>
-      <w:bookmarkEnd w:id="12"/>
+      <w:bookmarkEnd w:id="13"/>
     </w:p>
     <w:tbl>
       <w:tblPr>
@@ -4936,7 +4921,6 @@
               <w:snapToGrid w:val="0"/>
             </w:pPr>
             <w:r>
-              <w:lastRenderedPageBreak/>
               <w:t>Tasks</w:t>
             </w:r>
           </w:p>
@@ -5139,7 +5123,7 @@
       <w:pPr>
         <w:pStyle w:val="Heading3"/>
       </w:pPr>
-      <w:bookmarkStart w:id="13" w:name="_Toc279245285"/>
+      <w:bookmarkStart w:id="14" w:name="_Toc405451533"/>
       <w:r>
         <w:t xml:space="preserve">Use Case </w:t>
       </w:r>
@@ -5152,7 +5136,7 @@
       <w:r>
         <w:t>start</w:t>
       </w:r>
-      <w:bookmarkEnd w:id="13"/>
+      <w:bookmarkEnd w:id="14"/>
     </w:p>
     <w:tbl>
       <w:tblPr>
@@ -5425,8 +5409,9 @@
       <w:pPr>
         <w:pStyle w:val="Heading3"/>
       </w:pPr>
-      <w:bookmarkStart w:id="14" w:name="_Toc279245286"/>
-      <w:r>
+      <w:bookmarkStart w:id="15" w:name="_Toc405451534"/>
+      <w:r>
+        <w:lastRenderedPageBreak/>
         <w:t xml:space="preserve">Use Case </w:t>
       </w:r>
       <w:r>
@@ -5435,7 +5420,7 @@
       <w:r>
         <w:t xml:space="preserve"> - Pick who goes first</w:t>
       </w:r>
-      <w:bookmarkEnd w:id="14"/>
+      <w:bookmarkEnd w:id="15"/>
     </w:p>
     <w:tbl>
       <w:tblPr>
@@ -5699,7 +5684,7 @@
       <w:pPr>
         <w:pStyle w:val="Heading3"/>
       </w:pPr>
-      <w:bookmarkStart w:id="15" w:name="_Toc279245287"/>
+      <w:bookmarkStart w:id="16" w:name="_Toc405451535"/>
       <w:r>
         <w:t xml:space="preserve">Use Case </w:t>
       </w:r>
@@ -5709,7 +5694,7 @@
       <w:r>
         <w:t xml:space="preserve"> - Place a stone on the board</w:t>
       </w:r>
-      <w:bookmarkEnd w:id="15"/>
+      <w:bookmarkEnd w:id="16"/>
     </w:p>
     <w:tbl>
       <w:tblPr>
@@ -5777,7 +5762,6 @@
               <w:snapToGrid w:val="0"/>
             </w:pPr>
             <w:r>
-              <w:lastRenderedPageBreak/>
               <w:t>Tasks</w:t>
             </w:r>
           </w:p>
@@ -6017,8 +6001,30 @@
       <w:pPr>
         <w:pStyle w:val="Heading3"/>
       </w:pPr>
-      <w:bookmarkStart w:id="16" w:name="_Toc279245288"/>
-      <w:r>
+    </w:p>
+    <w:p>
+      <w:pPr>
+        <w:suppressAutoHyphens w:val="0"/>
+        <w:spacing w:after="0" w:line="240" w:lineRule="auto"/>
+        <w:rPr>
+          <w:rFonts w:ascii="Arial" w:hAnsi="Arial" w:cs="Arial"/>
+          <w:b/>
+          <w:bCs/>
+          <w:sz w:val="26"/>
+          <w:szCs w:val="26"/>
+        </w:rPr>
+      </w:pPr>
+      <w:r>
+        <w:br w:type="page"/>
+      </w:r>
+    </w:p>
+    <w:p>
+      <w:pPr>
+        <w:pStyle w:val="Heading3"/>
+      </w:pPr>
+      <w:bookmarkStart w:id="17" w:name="_Toc405451536"/>
+      <w:r>
+        <w:lastRenderedPageBreak/>
         <w:t xml:space="preserve">Use Case </w:t>
       </w:r>
       <w:r>
@@ -6027,7 +6033,7 @@
       <w:r>
         <w:t xml:space="preserve"> - Display user history</w:t>
       </w:r>
-      <w:bookmarkEnd w:id="16"/>
+      <w:bookmarkEnd w:id="17"/>
     </w:p>
     <w:tbl>
       <w:tblPr>
@@ -6320,7 +6326,7 @@
       <w:pPr>
         <w:pStyle w:val="Heading3"/>
       </w:pPr>
-      <w:bookmarkStart w:id="17" w:name="_Toc279245289"/>
+      <w:bookmarkStart w:id="18" w:name="_Toc405451537"/>
       <w:r>
         <w:t xml:space="preserve">Use Case </w:t>
       </w:r>
@@ -6330,7 +6336,7 @@
       <w:r>
         <w:t xml:space="preserve"> - Update user history</w:t>
       </w:r>
-      <w:bookmarkEnd w:id="17"/>
+      <w:bookmarkEnd w:id="18"/>
     </w:p>
     <w:tbl>
       <w:tblPr>
@@ -6617,15 +6623,13 @@
           <w:numId w:val="0"/>
         </w:numPr>
       </w:pPr>
-      <w:bookmarkStart w:id="18" w:name="_GoBack"/>
-      <w:bookmarkEnd w:id="18"/>
     </w:p>
     <w:p>
       <w:pPr>
         <w:pStyle w:val="Heading1"/>
         <w:pageBreakBefore/>
       </w:pPr>
-      <w:bookmarkStart w:id="19" w:name="_Toc279245291"/>
+      <w:bookmarkStart w:id="19" w:name="_Toc405451538"/>
       <w:r>
         <w:lastRenderedPageBreak/>
         <w:t>Non-Functional Requirements</w:t>
@@ -6636,7 +6640,7 @@
       <w:pPr>
         <w:pStyle w:val="Heading2"/>
       </w:pPr>
-      <w:bookmarkStart w:id="20" w:name="_Toc279245292"/>
+      <w:bookmarkStart w:id="20" w:name="_Toc405451539"/>
       <w:r>
         <w:t>Cost Constraints</w:t>
       </w:r>
@@ -6654,7 +6658,7 @@
       <w:pPr>
         <w:pStyle w:val="Heading2"/>
       </w:pPr>
-      <w:bookmarkStart w:id="21" w:name="_Toc279245293"/>
+      <w:bookmarkStart w:id="21" w:name="_Toc405451540"/>
       <w:r>
         <w:t>Platform Constraints</w:t>
       </w:r>
@@ -6678,7 +6682,7 @@
       <w:pPr>
         <w:pStyle w:val="Heading2"/>
       </w:pPr>
-      <w:bookmarkStart w:id="22" w:name="_Toc279245294"/>
+      <w:bookmarkStart w:id="22" w:name="_Toc405451541"/>
       <w:r>
         <w:t>Reliability</w:t>
       </w:r>
@@ -6686,57 +6690,35 @@
     </w:p>
     <w:p>
       <w:pPr>
+        <w:ind w:left="576"/>
+      </w:pPr>
+      <w:r>
+        <w:t>The software product shall run 99.5 percent of the time.</w:t>
+      </w:r>
+    </w:p>
+    <w:p>
+      <w:pPr>
         <w:pStyle w:val="Heading2"/>
       </w:pPr>
-      <w:bookmarkStart w:id="23" w:name="_Toc279245295"/>
-      <w:r>
-        <w:rPr>
-          <w:rFonts w:ascii="Times New Roman" w:hAnsi="Times New Roman" w:cs="Times New Roman"/>
-          <w:b w:val="0"/>
-          <w:bCs w:val="0"/>
-          <w:i w:val="0"/>
-          <w:iCs w:val="0"/>
-          <w:sz w:val="24"/>
-          <w:szCs w:val="22"/>
-        </w:rPr>
-        <w:t>The software product shall run 99.5 percent of the time</w:t>
-      </w:r>
-      <w:r>
-        <w:rPr>
-          <w:rFonts w:ascii="Times New Roman" w:hAnsi="Times New Roman" w:cs="Times New Roman"/>
-          <w:b w:val="0"/>
-          <w:bCs w:val="0"/>
-          <w:i w:val="0"/>
-          <w:iCs w:val="0"/>
-          <w:sz w:val="24"/>
-          <w:szCs w:val="22"/>
-        </w:rPr>
+      <w:bookmarkStart w:id="23" w:name="_Toc405451542"/>
+      <w:r>
+        <w:t>Time Constraints</w:t>
+      </w:r>
+      <w:bookmarkEnd w:id="23"/>
+    </w:p>
+    <w:p>
+      <w:pPr>
+        <w:ind w:left="576"/>
+      </w:pPr>
+      <w:proofErr w:type="gramStart"/>
+      <w:r>
+        <w:t>Must be completed by December 6, 2014</w:t>
+      </w:r>
+      <w:r>
         <w:t>.</w:t>
       </w:r>
-      <w:bookmarkEnd w:id="23"/>
-    </w:p>
-    <w:p>
-      <w:pPr>
-        <w:pStyle w:val="Heading2"/>
-      </w:pPr>
-      <w:bookmarkStart w:id="24" w:name="_Toc279245296"/>
-      <w:r>
-        <w:t>Time Constraints</w:t>
-      </w:r>
-      <w:bookmarkEnd w:id="24"/>
-    </w:p>
-    <w:p>
-      <w:pPr>
-        <w:ind w:left="576"/>
-      </w:pPr>
-      <w:r>
-        <w:t>Must be completed by December 6, 2014</w:t>
-      </w:r>
-      <w:r>
-        <w:t>.</w:t>
-      </w:r>
-    </w:p>
-    <w:p/>
+      <w:proofErr w:type="gramEnd"/>
+    </w:p>
     <w:p/>
     <w:sectPr>
       <w:type w:val="continuous"/>
@@ -6750,7 +6732,7 @@
 </file>
 
 <file path=word/numbering.xml><?xml version="1.0" encoding="utf-8"?>
-<w:numbering xmlns:wpc="http://schemas.microsoft.com/office/word/2010/wordprocessingCanvas" xmlns:mo="http://schemas.microsoft.com/office/mac/office/2008/main" xmlns:mc="http://schemas.openxmlformats.org/markup-compatibility/2006" xmlns:mv="urn:schemas-microsoft-com:mac:vml" xmlns:o="urn:schemas-microsoft-com:office:office" xmlns:r="http://schemas.openxmlformats.org/officeDocument/2006/relationships" xmlns:m="http://schemas.openxmlformats.org/officeDocument/2006/math" xmlns:v="urn:schemas-microsoft-com:vml" xmlns:wp14="http://schemas.microsoft.com/office/word/2010/wordprocessingDrawing" xmlns:wp="http://schemas.openxmlformats.org/drawingml/2006/wordprocessingDrawing" xmlns:w10="urn:schemas-microsoft-com:office:word" xmlns:w="http://schemas.openxmlformats.org/wordprocessingml/2006/main" xmlns:w14="http://schemas.microsoft.com/office/word/2010/wordml" xmlns:wpg="http://schemas.microsoft.com/office/word/2010/wordprocessingGroup" xmlns:wpi="http://schemas.microsoft.com/office/word/2010/wordprocessingInk" xmlns:wne="http://schemas.microsoft.com/office/word/2006/wordml" xmlns:wps="http://schemas.microsoft.com/office/word/2010/wordprocessingShape" mc:Ignorable="w14 wp14">
+<w:numbering xmlns:wpc="http://schemas.microsoft.com/office/word/2010/wordprocessingCanvas" xmlns:mc="http://schemas.openxmlformats.org/markup-compatibility/2006" xmlns:o="urn:schemas-microsoft-com:office:office" xmlns:r="http://schemas.openxmlformats.org/officeDocument/2006/relationships" xmlns:m="http://schemas.openxmlformats.org/officeDocument/2006/math" xmlns:v="urn:schemas-microsoft-com:vml" xmlns:wp14="http://schemas.microsoft.com/office/word/2010/wordprocessingDrawing" xmlns:wp="http://schemas.openxmlformats.org/drawingml/2006/wordprocessingDrawing" xmlns:w10="urn:schemas-microsoft-com:office:word" xmlns:w="http://schemas.openxmlformats.org/wordprocessingml/2006/main" xmlns:w14="http://schemas.microsoft.com/office/word/2010/wordml" xmlns:wpg="http://schemas.microsoft.com/office/word/2010/wordprocessingGroup" xmlns:wpi="http://schemas.microsoft.com/office/word/2010/wordprocessingInk" xmlns:wne="http://schemas.microsoft.com/office/word/2006/wordml" xmlns:wps="http://schemas.microsoft.com/office/word/2010/wordprocessingShape" mc:Ignorable="w14 wp14">
   <w:abstractNum w:abstractNumId="0">
     <w:nsid w:val="00000001"/>
     <w:multiLevelType w:val="multilevel"/>
@@ -9345,7 +9327,7 @@
     </w:rPrDefault>
     <w:pPrDefault/>
   </w:docDefaults>
-  <w:latentStyles w:defLockedState="0" w:defUIPriority="0" w:defSemiHidden="0" w:defUnhideWhenUsed="0" w:defQFormat="0" w:count="276">
+  <w:latentStyles w:defLockedState="0" w:defUIPriority="0" w:defSemiHidden="0" w:defUnhideWhenUsed="0" w:defQFormat="0" w:count="267">
     <w:lsdException w:name="Normal" w:qFormat="1"/>
     <w:lsdException w:name="heading 1" w:qFormat="1"/>
     <w:lsdException w:name="heading 2" w:qFormat="1"/>
@@ -9779,7 +9761,7 @@
 </file>
 
 <file path=word/stylesWithEffects.xml><?xml version="1.0" encoding="utf-8"?>
-<w:styles xmlns:wpc="http://schemas.microsoft.com/office/word/2010/wordprocessingCanvas" xmlns:mo="http://schemas.microsoft.com/office/mac/office/2008/main" xmlns:mc="http://schemas.openxmlformats.org/markup-compatibility/2006" xmlns:mv="urn:schemas-microsoft-com:mac:vml" xmlns:o="urn:schemas-microsoft-com:office:office" xmlns:r="http://schemas.openxmlformats.org/officeDocument/2006/relationships" xmlns:m="http://schemas.openxmlformats.org/officeDocument/2006/math" xmlns:v="urn:schemas-microsoft-com:vml" xmlns:wp14="http://schemas.microsoft.com/office/word/2010/wordprocessingDrawing" xmlns:wp="http://schemas.openxmlformats.org/drawingml/2006/wordprocessingDrawing" xmlns:w10="urn:schemas-microsoft-com:office:word" xmlns:w="http://schemas.openxmlformats.org/wordprocessingml/2006/main" xmlns:w14="http://schemas.microsoft.com/office/word/2010/wordml" xmlns:wpg="http://schemas.microsoft.com/office/word/2010/wordprocessingGroup" xmlns:wpi="http://schemas.microsoft.com/office/word/2010/wordprocessingInk" xmlns:wne="http://schemas.microsoft.com/office/word/2006/wordml" xmlns:wps="http://schemas.microsoft.com/office/word/2010/wordprocessingShape" mc:Ignorable="w14 wp14">
+<w:styles xmlns:wpc="http://schemas.microsoft.com/office/word/2010/wordprocessingCanvas" xmlns:mc="http://schemas.openxmlformats.org/markup-compatibility/2006" xmlns:o="urn:schemas-microsoft-com:office:office" xmlns:r="http://schemas.openxmlformats.org/officeDocument/2006/relationships" xmlns:m="http://schemas.openxmlformats.org/officeDocument/2006/math" xmlns:v="urn:schemas-microsoft-com:vml" xmlns:wp14="http://schemas.microsoft.com/office/word/2010/wordprocessingDrawing" xmlns:wp="http://schemas.openxmlformats.org/drawingml/2006/wordprocessingDrawing" xmlns:w10="urn:schemas-microsoft-com:office:word" xmlns:w="http://schemas.openxmlformats.org/wordprocessingml/2006/main" xmlns:w14="http://schemas.microsoft.com/office/word/2010/wordml" xmlns:wpg="http://schemas.microsoft.com/office/word/2010/wordprocessingGroup" xmlns:wpi="http://schemas.microsoft.com/office/word/2010/wordprocessingInk" xmlns:wne="http://schemas.microsoft.com/office/word/2006/wordml" xmlns:wps="http://schemas.microsoft.com/office/word/2010/wordprocessingShape" mc:Ignorable="w14 wp14">
   <w:docDefaults>
     <w:rPrDefault>
       <w:rPr>
@@ -9789,7 +9771,7 @@
     </w:rPrDefault>
     <w:pPrDefault/>
   </w:docDefaults>
-  <w:latentStyles w:defLockedState="0" w:defUIPriority="0" w:defSemiHidden="0" w:defUnhideWhenUsed="0" w:defQFormat="0" w:count="276">
+  <w:latentStyles w:defLockedState="0" w:defUIPriority="0" w:defSemiHidden="0" w:defUnhideWhenUsed="0" w:defQFormat="0" w:count="267">
     <w:lsdException w:name="Normal" w:qFormat="1"/>
     <w:lsdException w:name="heading 1" w:qFormat="1"/>
     <w:lsdException w:name="heading 2" w:qFormat="1"/>
@@ -10512,7 +10494,7 @@
 </file>
 
 <file path=customXml/itemProps1.xml><?xml version="1.0" encoding="utf-8"?>
-<ds:datastoreItem xmlns:ds="http://schemas.openxmlformats.org/officeDocument/2006/customXml" ds:itemID="{BC273800-4D0C-004C-A816-D744CF4EAEC1}">
+<ds:datastoreItem xmlns:ds="http://schemas.openxmlformats.org/officeDocument/2006/customXml" ds:itemID="{15848C57-1A3F-4A1C-8B39-9C07C41BD896}">
   <ds:schemaRefs>
     <ds:schemaRef ds:uri="http://schemas.openxmlformats.org/officeDocument/2006/bibliography"/>
   </ds:schemaRefs>
